--- a/CTRL_DRIVE_Raport_Bartłomiej Wach.docx
+++ b/CTRL_DRIVE_Raport_Bartłomiej Wach.docx
@@ -5,7 +5,7 @@
     <w:tbl>
       <w:tblPr>
         <w:tblStyle w:val="Tabela-Siatka"/>
-        <w:tblW w:w="0" w:type="auto"/>
+        <w:tblW w:w="8395" w:type="dxa"/>
         <w:tblBorders>
           <w:top w:val="none" w:sz="0" w:space="0" w:color="auto"/>
           <w:left w:val="none" w:sz="0" w:space="0" w:color="auto"/>
@@ -22,16 +22,16 @@
         <w:tblLook w:val="04A0" w:firstRow="1" w:lastRow="0" w:firstColumn="1" w:lastColumn="0" w:noHBand="0" w:noVBand="1"/>
       </w:tblPr>
       <w:tblGrid>
-        <w:gridCol w:w="4050"/>
-        <w:gridCol w:w="4030"/>
+        <w:gridCol w:w="4208"/>
+        <w:gridCol w:w="4187"/>
       </w:tblGrid>
       <w:tr>
         <w:trPr>
-          <w:trHeight w:val="614"/>
+          <w:trHeight w:val="697"/>
         </w:trPr>
         <w:tc>
           <w:tcPr>
-            <w:tcW w:w="4050" w:type="dxa"/>
+            <w:tcW w:w="4208" w:type="dxa"/>
           </w:tcPr>
           <w:p>
             <w:pPr>
@@ -46,7 +46,7 @@
         </w:tc>
         <w:tc>
           <w:tcPr>
-            <w:tcW w:w="4030" w:type="dxa"/>
+            <w:tcW w:w="4187" w:type="dxa"/>
           </w:tcPr>
           <w:p>
             <w:pPr>
@@ -162,11 +162,11 @@
       </w:tr>
       <w:tr>
         <w:trPr>
-          <w:trHeight w:val="614"/>
+          <w:trHeight w:val="697"/>
         </w:trPr>
         <w:tc>
           <w:tcPr>
-            <w:tcW w:w="4050" w:type="dxa"/>
+            <w:tcW w:w="4208" w:type="dxa"/>
           </w:tcPr>
           <w:p>
             <w:pPr>
@@ -184,49 +184,13 @@
                 <w:spacing w:val="0"/>
                 <w:szCs w:val="20"/>
               </w:rPr>
-              <w:t>[AB/XYZ</w:t>
-            </w:r>
-            <w:r>
-              <w:rPr>
-                <w:rFonts w:ascii="Verdana" w:hAnsi="Verdana" w:cs="Verdana"/>
-                <w:color w:val="auto"/>
-                <w:spacing w:val="0"/>
-                <w:szCs w:val="20"/>
-              </w:rPr>
-              <w:t>/</w:t>
-            </w:r>
-            <w:r>
-              <w:rPr>
-                <w:rFonts w:ascii="Verdana" w:hAnsi="Verdana" w:cs="Verdana"/>
-                <w:color w:val="auto"/>
-                <w:spacing w:val="0"/>
-                <w:szCs w:val="20"/>
-              </w:rPr>
-              <w:t>000</w:t>
-            </w:r>
-            <w:r>
-              <w:rPr>
-                <w:rFonts w:ascii="Verdana" w:hAnsi="Verdana" w:cs="Verdana"/>
-                <w:color w:val="auto"/>
-                <w:spacing w:val="0"/>
-                <w:szCs w:val="20"/>
-              </w:rPr>
-              <w:t>/20</w:t>
-            </w:r>
-            <w:r>
-              <w:rPr>
-                <w:rFonts w:ascii="Verdana" w:hAnsi="Verdana" w:cs="Verdana"/>
-                <w:color w:val="auto"/>
-                <w:spacing w:val="0"/>
-                <w:szCs w:val="20"/>
-              </w:rPr>
-              <w:t>20]</w:t>
+              <w:t>[AB/XYZ/000/2020]</w:t>
             </w:r>
           </w:p>
         </w:tc>
         <w:tc>
           <w:tcPr>
-            <w:tcW w:w="4030" w:type="dxa"/>
+            <w:tcW w:w="4187" w:type="dxa"/>
           </w:tcPr>
           <w:p>
             <w:pPr>
@@ -281,6 +245,12 @@
       </w:r>
       <w:r>
         <w:t>mulacyjne badania algorytmu regulacji dla napędu silnika prądu stałego z mostkiem H.</w:t>
+      </w:r>
+      <w:r>
+        <w:t xml:space="preserve"> </w:t>
+      </w:r>
+      <w:r>
+        <w:t>(Technologia PIL)</w:t>
       </w:r>
     </w:p>
     <w:p>
@@ -644,7 +614,14 @@
                 <w:noProof/>
                 <w:webHidden/>
               </w:rPr>
-              <w:t>15</w:t>
+              <w:t>1</w:t>
+            </w:r>
+            <w:r>
+              <w:rPr>
+                <w:noProof/>
+                <w:webHidden/>
+              </w:rPr>
+              <w:t>8</w:t>
             </w:r>
           </w:hyperlink>
         </w:p>
@@ -653,7 +630,6 @@
             <w:rPr>
               <w:b/>
               <w:bCs/>
-              <w:lang w:val="en-US"/>
             </w:rPr>
           </w:pPr>
           <w:r>
@@ -669,7 +645,6 @@
             <w:rPr>
               <w:b/>
               <w:bCs/>
-              <w:lang w:val="en-US"/>
             </w:rPr>
           </w:pPr>
         </w:p>
@@ -678,7 +653,6 @@
             <w:rPr>
               <w:b/>
               <w:bCs/>
-              <w:lang w:val="en-US"/>
             </w:rPr>
           </w:pPr>
         </w:p>
@@ -687,7 +661,6 @@
             <w:rPr>
               <w:b/>
               <w:bCs/>
-              <w:lang w:val="en-US"/>
             </w:rPr>
           </w:pPr>
         </w:p>
@@ -696,7 +669,6 @@
             <w:rPr>
               <w:b/>
               <w:bCs/>
-              <w:lang w:val="en-US"/>
             </w:rPr>
           </w:pPr>
         </w:p>
@@ -705,7 +677,6 @@
             <w:rPr>
               <w:b/>
               <w:bCs/>
-              <w:lang w:val="en-US"/>
             </w:rPr>
           </w:pPr>
         </w:p>
@@ -714,7 +685,6 @@
             <w:rPr>
               <w:b/>
               <w:bCs/>
-              <w:lang w:val="en-US"/>
             </w:rPr>
           </w:pPr>
         </w:p>
@@ -723,7 +693,6 @@
             <w:rPr>
               <w:b/>
               <w:bCs/>
-              <w:lang w:val="en-US"/>
             </w:rPr>
           </w:pPr>
         </w:p>
@@ -732,7 +701,6 @@
             <w:rPr>
               <w:b/>
               <w:bCs/>
-              <w:lang w:val="en-US"/>
             </w:rPr>
           </w:pPr>
         </w:p>
@@ -741,7 +709,6 @@
             <w:rPr>
               <w:b/>
               <w:bCs/>
-              <w:lang w:val="en-US"/>
             </w:rPr>
           </w:pPr>
         </w:p>
@@ -750,7 +717,6 @@
             <w:rPr>
               <w:b/>
               <w:bCs/>
-              <w:lang w:val="en-US"/>
             </w:rPr>
           </w:pPr>
         </w:p>
@@ -759,7 +725,6 @@
             <w:rPr>
               <w:b/>
               <w:bCs/>
-              <w:lang w:val="en-US"/>
             </w:rPr>
           </w:pPr>
         </w:p>
@@ -768,7 +733,6 @@
             <w:rPr>
               <w:b/>
               <w:bCs/>
-              <w:lang w:val="en-US"/>
             </w:rPr>
           </w:pPr>
         </w:p>
@@ -777,7 +741,6 @@
             <w:rPr>
               <w:b/>
               <w:bCs/>
-              <w:lang w:val="en-US"/>
             </w:rPr>
           </w:pPr>
         </w:p>
@@ -855,19 +818,13 @@
         <w:rPr>
           <w:lang w:val="en-US"/>
         </w:rPr>
-        <w:t>-Program Code Composer Studio</w:t>
-      </w:r>
+        <w:t xml:space="preserve">-Program Code Composer Studio </w:t>
+      </w:r>
+      <w:proofErr w:type="gramStart"/>
       <w:r>
         <w:rPr>
           <w:lang w:val="en-US"/>
         </w:rPr>
-        <w:t xml:space="preserve"> </w:t>
-      </w:r>
-      <w:proofErr w:type="gramStart"/>
-      <w:r>
-        <w:rPr>
-          <w:lang w:val="en-US"/>
-        </w:rPr>
         <w:t>6.2.0;</w:t>
       </w:r>
       <w:proofErr w:type="gramEnd"/>
@@ -890,6 +847,7 @@
       <w:r>
         <w:rPr>
           <w:noProof/>
+          <w:lang w:eastAsia="pl-PL"/>
         </w:rPr>
         <w:drawing>
           <wp:anchor distT="0" distB="0" distL="114300" distR="114300" simplePos="0" relativeHeight="251660288" behindDoc="0" locked="0" layoutInCell="1" allowOverlap="1" wp14:anchorId="2417F5D7" wp14:editId="5A60B628">
@@ -949,10 +907,7 @@
         </w:drawing>
       </w:r>
       <w:r>
-        <w:t xml:space="preserve">W </w:t>
-      </w:r>
-      <w:r>
-        <w:t xml:space="preserve">celu instalacji programu PLECS 4.4.3, należy pobrać instalator, który można znaleźć pod linkiem: </w:t>
+        <w:t xml:space="preserve">W celu instalacji programu PLECS 4.4.3, należy pobrać instalator, który można znaleźć pod linkiem: </w:t>
       </w:r>
       <w:hyperlink r:id="rId9" w:history="1">
         <w:r>
@@ -971,6 +926,7 @@
       <w:r>
         <w:rPr>
           <w:noProof/>
+          <w:lang w:eastAsia="pl-PL"/>
         </w:rPr>
         <w:drawing>
           <wp:anchor distT="0" distB="0" distL="114300" distR="114300" simplePos="0" relativeHeight="251661312" behindDoc="1" locked="0" layoutInCell="1" allowOverlap="1" wp14:anchorId="36F4ACD8" wp14:editId="058B9B9D">
@@ -1069,6 +1025,7 @@
       <w:r>
         <w:rPr>
           <w:noProof/>
+          <w:lang w:eastAsia="pl-PL"/>
         </w:rPr>
         <w:lastRenderedPageBreak/>
         <w:drawing>
@@ -1131,6 +1088,7 @@
       <w:r>
         <w:rPr>
           <w:noProof/>
+          <w:lang w:eastAsia="pl-PL"/>
         </w:rPr>
         <w:drawing>
           <wp:anchor distT="0" distB="0" distL="114300" distR="114300" simplePos="0" relativeHeight="251662336" behindDoc="0" locked="0" layoutInCell="1" allowOverlap="1" wp14:anchorId="7FEA6B5D" wp14:editId="3D25FDB1">
@@ -1268,6 +1226,7 @@
       <w:r>
         <w:rPr>
           <w:noProof/>
+          <w:lang w:eastAsia="pl-PL"/>
         </w:rPr>
         <w:drawing>
           <wp:anchor distT="0" distB="0" distL="114300" distR="114300" simplePos="0" relativeHeight="251664384" behindDoc="0" locked="0" layoutInCell="1" allowOverlap="1" wp14:anchorId="4DE3544B" wp14:editId="01115215">
@@ -1395,6 +1354,7 @@
       <w:r>
         <w:rPr>
           <w:noProof/>
+          <w:lang w:eastAsia="pl-PL"/>
         </w:rPr>
         <w:lastRenderedPageBreak/>
         <w:drawing>
@@ -1477,6 +1437,7 @@
       <w:r>
         <w:rPr>
           <w:noProof/>
+          <w:lang w:eastAsia="pl-PL"/>
         </w:rPr>
         <w:drawing>
           <wp:anchor distT="0" distB="0" distL="114300" distR="114300" simplePos="0" relativeHeight="251666432" behindDoc="0" locked="0" layoutInCell="1" allowOverlap="1" wp14:anchorId="7535FDCC" wp14:editId="31328629">
@@ -1609,6 +1570,7 @@
       <w:r>
         <w:rPr>
           <w:noProof/>
+          <w:lang w:eastAsia="pl-PL"/>
         </w:rPr>
         <w:lastRenderedPageBreak/>
         <w:drawing>
@@ -1716,6 +1678,7 @@
       <w:r>
         <w:rPr>
           <w:noProof/>
+          <w:lang w:eastAsia="pl-PL"/>
         </w:rPr>
         <w:drawing>
           <wp:anchor distT="0" distB="0" distL="114300" distR="114300" simplePos="0" relativeHeight="251667456" behindDoc="0" locked="0" layoutInCell="1" allowOverlap="1" wp14:anchorId="466679A2" wp14:editId="312CADC3">
@@ -1799,6 +1762,7 @@
       <w:r>
         <w:rPr>
           <w:noProof/>
+          <w:lang w:eastAsia="pl-PL"/>
         </w:rPr>
         <w:drawing>
           <wp:anchor distT="0" distB="0" distL="114300" distR="114300" simplePos="0" relativeHeight="251668480" behindDoc="0" locked="0" layoutInCell="1" allowOverlap="1" wp14:anchorId="02EFC3A8" wp14:editId="7B19AFD0">
@@ -1858,10 +1822,7 @@
         </w:drawing>
       </w:r>
       <w:r>
-        <w:t>Do pobrania pliku instalacyjnego wymagane jest założone konto na stronie producenta. Przy próbie pobrania należy również wypełnić formularz „</w:t>
-      </w:r>
-      <w:r>
-        <w:t xml:space="preserve">U.S. </w:t>
+        <w:t xml:space="preserve">Do pobrania pliku instalacyjnego wymagane jest założone konto na stronie producenta. Przy próbie pobrania należy również wypełnić formularz „U.S. </w:t>
       </w:r>
       <w:proofErr w:type="spellStart"/>
       <w:r>
@@ -1945,10 +1906,7 @@
       </w:r>
       <w:proofErr w:type="gramEnd"/>
       <w:r>
-        <w:t xml:space="preserve"> że do pobrania tego pliku również wymagane jest konto na stronie producenta i wypełnienie formularza „</w:t>
-      </w:r>
-      <w:r>
-        <w:t xml:space="preserve">U.S. </w:t>
+        <w:t xml:space="preserve"> że do pobrania tego pliku również wymagane jest konto na stronie producenta i wypełnienie formularza „U.S. </w:t>
       </w:r>
       <w:proofErr w:type="spellStart"/>
       <w:r>
@@ -2010,13 +1968,20 @@
     </w:p>
     <w:p/>
     <w:p>
-      <w:r>
+      <w:pPr>
         <w:rPr>
           <w:noProof/>
         </w:rPr>
-        <w:lastRenderedPageBreak/>
+      </w:pPr>
+    </w:p>
+    <w:p>
+      <w:r>
+        <w:rPr>
+          <w:noProof/>
+          <w:lang w:eastAsia="pl-PL"/>
+        </w:rPr>
         <w:drawing>
-          <wp:anchor distT="0" distB="0" distL="114300" distR="114300" simplePos="0" relativeHeight="251669504" behindDoc="0" locked="0" layoutInCell="1" allowOverlap="1" wp14:anchorId="34916586" wp14:editId="6C015FAF">
+          <wp:anchor distT="0" distB="0" distL="114300" distR="114300" simplePos="0" relativeHeight="251669504" behindDoc="0" locked="0" layoutInCell="1" allowOverlap="1" wp14:anchorId="34916586" wp14:editId="34F9180A">
             <wp:simplePos x="0" y="0"/>
             <wp:positionH relativeFrom="margin">
               <wp:align>left</wp:align>
@@ -2134,11 +2099,144 @@
     <w:p/>
     <w:p>
       <w:r>
-        <w:t xml:space="preserve">W celu uzyskania i sprawdzenia komunikacji z mikrokontrolerem, należy go (mikrokontroler) podłączyć do naszego komputera poprzez kabel USB-Mini USB. Po podłączeniu, mikrokontroler zainstaluje sterowniki potrzebne do komunikacji automatycznie. Po ukończonej instalacji, powinien on być </w:t>
-      </w:r>
+        <w:rPr>
+          <w:noProof/>
+        </w:rPr>
+        <w:drawing>
+          <wp:anchor distT="0" distB="0" distL="114300" distR="114300" simplePos="0" relativeHeight="251686912" behindDoc="0" locked="0" layoutInCell="1" allowOverlap="1" wp14:anchorId="57784C8B" wp14:editId="1085B5CF">
+            <wp:simplePos x="0" y="0"/>
+            <wp:positionH relativeFrom="margin">
+              <wp:align>left</wp:align>
+            </wp:positionH>
+            <wp:positionV relativeFrom="paragraph">
+              <wp:posOffset>855980</wp:posOffset>
+            </wp:positionV>
+            <wp:extent cx="4772025" cy="2352675"/>
+            <wp:effectExtent l="0" t="0" r="9525" b="9525"/>
+            <wp:wrapTopAndBottom/>
+            <wp:docPr id="15" name="Obraz 15"/>
+            <wp:cNvGraphicFramePr>
+              <a:graphicFrameLocks xmlns:a="http://schemas.openxmlformats.org/drawingml/2006/main" noChangeAspect="1"/>
+            </wp:cNvGraphicFramePr>
+            <a:graphic xmlns:a="http://schemas.openxmlformats.org/drawingml/2006/main">
+              <a:graphicData uri="http://schemas.openxmlformats.org/drawingml/2006/picture">
+                <pic:pic xmlns:pic="http://schemas.openxmlformats.org/drawingml/2006/picture">
+                  <pic:nvPicPr>
+                    <pic:cNvPr id="0" name="Picture 4"/>
+                    <pic:cNvPicPr>
+                      <a:picLocks noChangeAspect="1" noChangeArrowheads="1"/>
+                    </pic:cNvPicPr>
+                  </pic:nvPicPr>
+                  <pic:blipFill rotWithShape="1">
+                    <a:blip r:embed="rId23" cstate="print">
+                      <a:extLst>
+                        <a:ext uri="{28A0092B-C50C-407E-A947-70E740481C1C}">
+                          <a14:useLocalDpi xmlns:a14="http://schemas.microsoft.com/office/drawing/2010/main" val="0"/>
+                        </a:ext>
+                      </a:extLst>
+                    </a:blip>
+                    <a:srcRect l="2394" t="22359" r="5341" b="16953"/>
+                    <a:stretch/>
+                  </pic:blipFill>
+                  <pic:spPr bwMode="auto">
+                    <a:xfrm>
+                      <a:off x="0" y="0"/>
+                      <a:ext cx="4772025" cy="2352675"/>
+                    </a:xfrm>
+                    <a:prstGeom prst="rect">
+                      <a:avLst/>
+                    </a:prstGeom>
+                    <a:noFill/>
+                    <a:ln>
+                      <a:noFill/>
+                    </a:ln>
+                    <a:extLst>
+                      <a:ext uri="{53640926-AAD7-44D8-BBD7-CCE9431645EC}">
+                        <a14:shadowObscured xmlns:a14="http://schemas.microsoft.com/office/drawing/2010/main"/>
+                      </a:ext>
+                    </a:extLst>
+                  </pic:spPr>
+                </pic:pic>
+              </a:graphicData>
+            </a:graphic>
+            <wp14:sizeRelH relativeFrom="margin">
+              <wp14:pctWidth>0</wp14:pctWidth>
+            </wp14:sizeRelH>
+            <wp14:sizeRelV relativeFrom="margin">
+              <wp14:pctHeight>0</wp14:pctHeight>
+            </wp14:sizeRelV>
+          </wp:anchor>
+        </w:drawing>
+      </w:r>
+      <w:r>
+        <w:t xml:space="preserve">W tym projekcie, korzystaliśmy z płytki </w:t>
+      </w:r>
+      <w:proofErr w:type="spellStart"/>
+      <w:r>
+        <w:t>LaunchPad</w:t>
+      </w:r>
+      <w:proofErr w:type="spellEnd"/>
+      <w:r>
+        <w:t xml:space="preserve"> Development </w:t>
+      </w:r>
+      <w:proofErr w:type="gramStart"/>
+      <w:r>
+        <w:t>Kit  LAUNCHXL</w:t>
+      </w:r>
+      <w:proofErr w:type="gramEnd"/>
+      <w:r>
+        <w:t xml:space="preserve">-F28379D, na której umieszczony jest mikrokontroler. </w:t>
+      </w:r>
+      <w:r>
+        <w:t xml:space="preserve">W celu uzyskania i sprawdzenia komunikacji z mikrokontrolerem, należy podłączyć </w:t>
+      </w:r>
+      <w:r>
+        <w:t xml:space="preserve">płytkę </w:t>
+      </w:r>
+      <w:r>
+        <w:t>do naszego komputera poprzez kabel USB-Mini USB.</w:t>
+      </w:r>
+    </w:p>
+    <w:p>
       <w:r>
         <w:lastRenderedPageBreak/>
-        <w:t xml:space="preserve">widoczny </w:t>
+        <w:t>Dokumentację tej płytki i mikrokontrolera można znaleźć pod adresami:</w:t>
+      </w:r>
+    </w:p>
+    <w:p>
+      <w:hyperlink r:id="rId24" w:history="1">
+        <w:r>
+          <w:rPr>
+            <w:rStyle w:val="Hipercze"/>
+          </w:rPr>
+          <w:t>https://www.ti.com/lit/ug/sprui77c/sprui77c.pdf?ts=1600153012360&amp;ref_url=https%253A%252F%252Fwww.google.com%252F</w:t>
+        </w:r>
+      </w:hyperlink>
+    </w:p>
+    <w:p>
+      <w:hyperlink r:id="rId25" w:history="1">
+        <w:r>
+          <w:rPr>
+            <w:rStyle w:val="Hipercze"/>
+          </w:rPr>
+          <w:t>https://www.ti.com/lit/ds/symlink/tms320f28379d.pdf?ts=1600153070429&amp;ref_url=https%253A%252F%252Fwww.google.com%252F</w:t>
+        </w:r>
+      </w:hyperlink>
+    </w:p>
+    <w:p>
+      <w:hyperlink r:id="rId26" w:history="1">
+        <w:r>
+          <w:rPr>
+            <w:rStyle w:val="Hipercze"/>
+          </w:rPr>
+          <w:t>https://www.ti.com/lit/ml/sprui73a/sprui73a.pdf?ts=1600327071793&amp;ref_url=https%253A%252F%252Fwww.ti.com%252Ftool%252FLAUNCHXL-F28379D</w:t>
+        </w:r>
+      </w:hyperlink>
+    </w:p>
+    <w:p/>
+    <w:p>
+      <w:r>
+        <w:t xml:space="preserve">Po podłączeniu, mikrokontroler zainstaluje sterowniki potrzebne do komunikacji automatycznie. Po ukończonej instalacji, powinien on być widoczny </w:t>
       </w:r>
       <w:r>
         <w:t xml:space="preserve">w menadżerze urządzeń </w:t>
@@ -2149,6 +2247,7 @@
       <w:r>
         <w:rPr>
           <w:noProof/>
+          <w:lang w:eastAsia="pl-PL"/>
         </w:rPr>
         <w:drawing>
           <wp:anchor distT="0" distB="0" distL="114300" distR="114300" simplePos="0" relativeHeight="251670528" behindDoc="0" locked="0" layoutInCell="1" allowOverlap="1" wp14:anchorId="6C2B67D0" wp14:editId="05A5D660">
@@ -2176,7 +2275,7 @@
                     </pic:cNvPicPr>
                   </pic:nvPicPr>
                   <pic:blipFill>
-                    <a:blip r:embed="rId23">
+                    <a:blip r:embed="rId27">
                       <a:extLst>
                         <a:ext uri="{28A0092B-C50C-407E-A947-70E740481C1C}">
                           <a14:useLocalDpi xmlns:a14="http://schemas.microsoft.com/office/drawing/2010/main" val="0"/>
@@ -2229,9 +2328,11 @@
       <w:r>
         <w:rPr>
           <w:noProof/>
-        </w:rPr>
+          <w:lang w:eastAsia="pl-PL"/>
+        </w:rPr>
+        <w:lastRenderedPageBreak/>
         <w:drawing>
-          <wp:anchor distT="0" distB="0" distL="114300" distR="114300" simplePos="0" relativeHeight="251671552" behindDoc="0" locked="0" layoutInCell="1" allowOverlap="1" wp14:anchorId="650BD214" wp14:editId="452E5534">
+          <wp:anchor distT="0" distB="0" distL="114300" distR="114300" simplePos="0" relativeHeight="251671552" behindDoc="0" locked="0" layoutInCell="1" allowOverlap="1" wp14:anchorId="650BD214" wp14:editId="00749E94">
             <wp:simplePos x="0" y="0"/>
             <wp:positionH relativeFrom="margin">
               <wp:align>left</wp:align>
@@ -2256,7 +2357,7 @@
                     </pic:cNvPicPr>
                   </pic:nvPicPr>
                   <pic:blipFill>
-                    <a:blip r:embed="rId24" cstate="print">
+                    <a:blip r:embed="rId28" cstate="print">
                       <a:extLst>
                         <a:ext uri="{28A0092B-C50C-407E-A947-70E740481C1C}">
                           <a14:useLocalDpi xmlns:a14="http://schemas.microsoft.com/office/drawing/2010/main" val="0"/>
@@ -2331,19 +2432,180 @@
       <w:pPr>
         <w:spacing w:after="0"/>
       </w:pPr>
+    </w:p>
+    <w:p>
+      <w:pPr>
+        <w:spacing w:after="0"/>
+      </w:pPr>
+      <w:r>
+        <w:t>W górnym menu wybieramy „Project”, następnie „Import CCS Project”. W nowo ukazanym oknie należy wybrać opcję „</w:t>
+      </w:r>
+      <w:proofErr w:type="spellStart"/>
+      <w:r>
+        <w:t>Browse</w:t>
+      </w:r>
+      <w:proofErr w:type="spellEnd"/>
+      <w:r>
+        <w:t xml:space="preserve">…”. Po otworzeniu się menadżera plików </w:t>
+      </w:r>
+      <w:r>
+        <w:t xml:space="preserve">wybieramy </w:t>
+      </w:r>
+      <w:proofErr w:type="gramStart"/>
+      <w:r>
+        <w:t>dysk</w:t>
+      </w:r>
+      <w:proofErr w:type="gramEnd"/>
+      <w:r>
+        <w:t xml:space="preserve"> na którym zainstalowaliśmy </w:t>
+      </w:r>
+      <w:proofErr w:type="spellStart"/>
+      <w:r>
+        <w:t>Code</w:t>
+      </w:r>
+      <w:proofErr w:type="spellEnd"/>
+      <w:r>
+        <w:t xml:space="preserve"> Composer Studio i </w:t>
+      </w:r>
+      <w:proofErr w:type="spellStart"/>
+      <w:r>
+        <w:t>ControlSuite</w:t>
+      </w:r>
+      <w:proofErr w:type="spellEnd"/>
+      <w:r>
+        <w:t>, następnie folder „</w:t>
+      </w:r>
+      <w:proofErr w:type="spellStart"/>
+      <w:r>
+        <w:t>ti</w:t>
+      </w:r>
+      <w:proofErr w:type="spellEnd"/>
+      <w:r>
+        <w:t>”, „</w:t>
+      </w:r>
+      <w:proofErr w:type="spellStart"/>
+      <w:r>
+        <w:t>controlSUITE</w:t>
+      </w:r>
+      <w:proofErr w:type="spellEnd"/>
+      <w:r>
+        <w:t>”, „</w:t>
+      </w:r>
+      <w:proofErr w:type="spellStart"/>
+      <w:r>
+        <w:t>device_support</w:t>
+      </w:r>
+      <w:proofErr w:type="spellEnd"/>
+      <w:r>
+        <w:t>”, „F2837xD”, „v210”, „F28379xD_exapmles_Cpu1”, „</w:t>
+      </w:r>
+      <w:proofErr w:type="spellStart"/>
+      <w:r>
+        <w:t>blinky</w:t>
+      </w:r>
+      <w:proofErr w:type="spellEnd"/>
+      <w:r>
+        <w:t xml:space="preserve">”. </w:t>
+      </w:r>
+    </w:p>
+    <w:p>
+      <w:pPr>
+        <w:spacing w:after="0"/>
+      </w:pPr>
+    </w:p>
+    <w:p>
+      <w:pPr>
+        <w:spacing w:after="0"/>
+      </w:pPr>
+    </w:p>
+    <w:p>
+      <w:pPr>
+        <w:spacing w:after="0"/>
+      </w:pPr>
+    </w:p>
+    <w:p>
+      <w:pPr>
+        <w:spacing w:after="0"/>
+      </w:pPr>
+    </w:p>
+    <w:p>
+      <w:pPr>
+        <w:spacing w:after="0"/>
+      </w:pPr>
+    </w:p>
+    <w:p>
+      <w:pPr>
+        <w:spacing w:after="0"/>
+      </w:pPr>
+    </w:p>
+    <w:p>
+      <w:pPr>
+        <w:spacing w:after="0"/>
+      </w:pPr>
+    </w:p>
+    <w:p>
+      <w:pPr>
+        <w:spacing w:after="0"/>
+      </w:pPr>
+    </w:p>
+    <w:p>
+      <w:pPr>
+        <w:spacing w:after="0"/>
+      </w:pPr>
+    </w:p>
+    <w:p>
+      <w:pPr>
+        <w:spacing w:after="0"/>
+      </w:pPr>
+    </w:p>
+    <w:p>
+      <w:pPr>
+        <w:spacing w:after="0"/>
+      </w:pPr>
+    </w:p>
+    <w:p>
+      <w:pPr>
+        <w:spacing w:after="0"/>
+      </w:pPr>
+    </w:p>
+    <w:p>
+      <w:pPr>
+        <w:spacing w:after="0"/>
+      </w:pPr>
+    </w:p>
+    <w:p>
+      <w:pPr>
+        <w:spacing w:after="0"/>
+      </w:pPr>
+    </w:p>
+    <w:p>
+      <w:pPr>
+        <w:spacing w:after="0"/>
+      </w:pPr>
+    </w:p>
+    <w:p>
+      <w:pPr>
+        <w:spacing w:after="0"/>
+      </w:pPr>
+    </w:p>
+    <w:p>
+      <w:pPr>
+        <w:spacing w:after="0"/>
+      </w:pPr>
       <w:r>
         <w:rPr>
           <w:noProof/>
+          <w:lang w:eastAsia="pl-PL"/>
         </w:rPr>
         <w:lastRenderedPageBreak/>
         <w:drawing>
-          <wp:anchor distT="0" distB="0" distL="114300" distR="114300" simplePos="0" relativeHeight="251672576" behindDoc="0" locked="0" layoutInCell="1" allowOverlap="1" wp14:anchorId="3B6C3D1C" wp14:editId="6CF2F98E">
+          <wp:anchor distT="0" distB="0" distL="114300" distR="114300" simplePos="0" relativeHeight="251688960" behindDoc="0" locked="0" layoutInCell="1" allowOverlap="1" wp14:anchorId="1FAC947F" wp14:editId="3AC97C9E">
             <wp:simplePos x="0" y="0"/>
             <wp:positionH relativeFrom="margin">
-              <wp:align>left</wp:align>
+              <wp:posOffset>0</wp:posOffset>
             </wp:positionH>
             <wp:positionV relativeFrom="paragraph">
-              <wp:posOffset>979805</wp:posOffset>
+              <wp:posOffset>180340</wp:posOffset>
             </wp:positionV>
             <wp:extent cx="2099310" cy="4781550"/>
             <wp:effectExtent l="0" t="0" r="0" b="0"/>
@@ -2362,7 +2624,7 @@
                     </pic:cNvPicPr>
                   </pic:nvPicPr>
                   <pic:blipFill>
-                    <a:blip r:embed="rId25">
+                    <a:blip r:embed="rId29">
                       <a:extLst>
                         <a:ext uri="{28A0092B-C50C-407E-A947-70E740481C1C}">
                           <a14:useLocalDpi xmlns:a14="http://schemas.microsoft.com/office/drawing/2010/main" val="0"/>
@@ -2399,71 +2661,54 @@
           </wp:anchor>
         </w:drawing>
       </w:r>
-      <w:r>
-        <w:t>W górnym menu wybieramy „Project”, następnie „Import CCS Project”. W nowo ukazanym oknie należy wybrać opcję „</w:t>
-      </w:r>
-      <w:proofErr w:type="spellStart"/>
-      <w:r>
-        <w:t>Browse</w:t>
-      </w:r>
-      <w:proofErr w:type="spellEnd"/>
-      <w:r>
-        <w:t xml:space="preserve">…”. Po otworzeniu się menadżera plików </w:t>
-      </w:r>
-      <w:r>
-        <w:t xml:space="preserve">wybieramy </w:t>
-      </w:r>
-      <w:proofErr w:type="gramStart"/>
-      <w:r>
-        <w:t>dysk</w:t>
-      </w:r>
-      <w:proofErr w:type="gramEnd"/>
-      <w:r>
-        <w:t xml:space="preserve"> na którym zainstalowaliśmy </w:t>
-      </w:r>
-      <w:proofErr w:type="spellStart"/>
-      <w:r>
-        <w:t>Code</w:t>
-      </w:r>
-      <w:proofErr w:type="spellEnd"/>
-      <w:r>
-        <w:t xml:space="preserve"> Composer Studio i </w:t>
-      </w:r>
-      <w:proofErr w:type="spellStart"/>
-      <w:r>
-        <w:t>ControlSuite</w:t>
-      </w:r>
-      <w:proofErr w:type="spellEnd"/>
-      <w:r>
-        <w:t>, następnie folder „</w:t>
-      </w:r>
-      <w:proofErr w:type="spellStart"/>
-      <w:r>
-        <w:t>ti</w:t>
-      </w:r>
-      <w:proofErr w:type="spellEnd"/>
-      <w:r>
-        <w:t>”, „</w:t>
-      </w:r>
-      <w:proofErr w:type="spellStart"/>
-      <w:r>
-        <w:t>controlSUITE</w:t>
-      </w:r>
-      <w:proofErr w:type="spellEnd"/>
-      <w:r>
-        <w:t>”, „</w:t>
-      </w:r>
-      <w:proofErr w:type="spellStart"/>
-      <w:r>
-        <w:t>device_support</w:t>
-      </w:r>
-      <w:proofErr w:type="spellEnd"/>
-      <w:r>
-        <w:t>”, „F2837xD”, „v210”, „F28379xD_exapmles_Cpu1”, „</w:t>
-      </w:r>
-      <w:proofErr w:type="spellStart"/>
-      <w:r>
-        <w:t>blinky</w:t>
+    </w:p>
+    <w:p>
+      <w:pPr>
+        <w:spacing w:after="0"/>
+      </w:pPr>
+    </w:p>
+    <w:p>
+      <w:pPr>
+        <w:spacing w:after="0"/>
+      </w:pPr>
+      <w:r>
+        <w:t>Po wybraniu katalogu klikamy przycisk „OK”, zaznaczamy opcję „</w:t>
+      </w:r>
+      <w:proofErr w:type="spellStart"/>
+      <w:r>
+        <w:t>Copy</w:t>
+      </w:r>
+      <w:proofErr w:type="spellEnd"/>
+      <w:r>
+        <w:t xml:space="preserve"> </w:t>
+      </w:r>
+      <w:proofErr w:type="spellStart"/>
+      <w:r>
+        <w:t>Projects</w:t>
+      </w:r>
+      <w:proofErr w:type="spellEnd"/>
+      <w:r>
+        <w:t xml:space="preserve"> </w:t>
+      </w:r>
+      <w:proofErr w:type="spellStart"/>
+      <w:r>
+        <w:t>into</w:t>
+      </w:r>
+      <w:proofErr w:type="spellEnd"/>
+      <w:r>
+        <w:t xml:space="preserve"> </w:t>
+      </w:r>
+      <w:proofErr w:type="spellStart"/>
+      <w:r>
+        <w:t>workspace</w:t>
+      </w:r>
+      <w:proofErr w:type="spellEnd"/>
+      <w:r>
+        <w:t>”, a następnie „</w:t>
+      </w:r>
+      <w:proofErr w:type="spellStart"/>
+      <w:r>
+        <w:t>Finish</w:t>
       </w:r>
       <w:proofErr w:type="spellEnd"/>
       <w:r>
@@ -2489,49 +2734,6 @@
       <w:pPr>
         <w:spacing w:after="0"/>
       </w:pPr>
-      <w:r>
-        <w:t>Po wybraniu katalogu klikamy przycisk „OK”, zaznaczamy opcję „</w:t>
-      </w:r>
-      <w:proofErr w:type="spellStart"/>
-      <w:r>
-        <w:t>Copy</w:t>
-      </w:r>
-      <w:proofErr w:type="spellEnd"/>
-      <w:r>
-        <w:t xml:space="preserve"> </w:t>
-      </w:r>
-      <w:proofErr w:type="spellStart"/>
-      <w:r>
-        <w:t>Projects</w:t>
-      </w:r>
-      <w:proofErr w:type="spellEnd"/>
-      <w:r>
-        <w:t xml:space="preserve"> </w:t>
-      </w:r>
-      <w:proofErr w:type="spellStart"/>
-      <w:r>
-        <w:t>into</w:t>
-      </w:r>
-      <w:proofErr w:type="spellEnd"/>
-      <w:r>
-        <w:t xml:space="preserve"> </w:t>
-      </w:r>
-      <w:proofErr w:type="spellStart"/>
-      <w:r>
-        <w:t>workspace</w:t>
-      </w:r>
-      <w:proofErr w:type="spellEnd"/>
-      <w:r>
-        <w:t>”, a następnie „</w:t>
-      </w:r>
-      <w:proofErr w:type="spellStart"/>
-      <w:r>
-        <w:t>Finish</w:t>
-      </w:r>
-      <w:proofErr w:type="spellEnd"/>
-      <w:r>
-        <w:t xml:space="preserve">”. </w:t>
-      </w:r>
     </w:p>
     <w:p>
       <w:pPr>
@@ -2541,45 +2743,29 @@
     <w:p>
       <w:pPr>
         <w:spacing w:after="0"/>
-      </w:pPr>
-    </w:p>
-    <w:p>
-      <w:pPr>
-        <w:spacing w:after="0"/>
-      </w:pPr>
-    </w:p>
-    <w:p>
-      <w:pPr>
-        <w:spacing w:after="0"/>
-      </w:pPr>
-    </w:p>
-    <w:p>
-      <w:pPr>
-        <w:spacing w:after="0"/>
-      </w:pPr>
-    </w:p>
-    <w:p>
-      <w:pPr>
-        <w:spacing w:after="0"/>
+        <w:rPr>
+          <w:ins w:id="2" w:author="Dariusz Świerczyński" w:date="2020-09-17T00:34:00Z"/>
+        </w:rPr>
       </w:pPr>
       <w:r>
         <w:rPr>
           <w:noProof/>
+          <w:lang w:eastAsia="pl-PL"/>
         </w:rPr>
         <w:lastRenderedPageBreak/>
         <w:drawing>
-          <wp:anchor distT="0" distB="0" distL="114300" distR="114300" simplePos="0" relativeHeight="251673600" behindDoc="0" locked="0" layoutInCell="1" allowOverlap="1" wp14:anchorId="1B7AF6E2" wp14:editId="38C63F88">
+          <wp:anchor distT="0" distB="0" distL="114300" distR="114300" simplePos="0" relativeHeight="251685888" behindDoc="0" locked="0" layoutInCell="1" allowOverlap="1" wp14:anchorId="7ECB5C62" wp14:editId="7A1708DD">
             <wp:simplePos x="0" y="0"/>
             <wp:positionH relativeFrom="margin">
               <wp:align>left</wp:align>
             </wp:positionH>
             <wp:positionV relativeFrom="paragraph">
-              <wp:posOffset>809625</wp:posOffset>
+              <wp:posOffset>781050</wp:posOffset>
             </wp:positionV>
-            <wp:extent cx="2495550" cy="2790825"/>
+            <wp:extent cx="2800350" cy="3533775"/>
             <wp:effectExtent l="0" t="0" r="0" b="9525"/>
             <wp:wrapTopAndBottom/>
-            <wp:docPr id="30" name="Obraz 30"/>
+            <wp:docPr id="13" name="Obraz 13"/>
             <wp:cNvGraphicFramePr>
               <a:graphicFrameLocks xmlns:a="http://schemas.openxmlformats.org/drawingml/2006/main" noChangeAspect="1"/>
             </wp:cNvGraphicFramePr>
@@ -2587,13 +2773,13 @@
               <a:graphicData uri="http://schemas.openxmlformats.org/drawingml/2006/picture">
                 <pic:pic xmlns:pic="http://schemas.openxmlformats.org/drawingml/2006/picture">
                   <pic:nvPicPr>
-                    <pic:cNvPr id="0" name="Picture 16"/>
+                    <pic:cNvPr id="0" name="Picture 2"/>
                     <pic:cNvPicPr>
                       <a:picLocks noChangeAspect="1" noChangeArrowheads="1"/>
                     </pic:cNvPicPr>
                   </pic:nvPicPr>
                   <pic:blipFill>
-                    <a:blip r:embed="rId26">
+                    <a:blip r:embed="rId30">
                       <a:extLst>
                         <a:ext uri="{28A0092B-C50C-407E-A947-70E740481C1C}">
                           <a14:useLocalDpi xmlns:a14="http://schemas.microsoft.com/office/drawing/2010/main" val="0"/>
@@ -2608,7 +2794,7 @@
                   <pic:spPr bwMode="auto">
                     <a:xfrm>
                       <a:off x="0" y="0"/>
-                      <a:ext cx="2495550" cy="2790825"/>
+                      <a:ext cx="2800350" cy="3533775"/>
                     </a:xfrm>
                     <a:prstGeom prst="rect">
                       <a:avLst/>
@@ -2656,6 +2842,7 @@
       <w:r>
         <w:rPr>
           <w:noProof/>
+          <w:lang w:eastAsia="pl-PL"/>
         </w:rPr>
         <w:drawing>
           <wp:anchor distT="0" distB="0" distL="114300" distR="114300" simplePos="0" relativeHeight="251674624" behindDoc="0" locked="0" layoutInCell="1" allowOverlap="1" wp14:anchorId="4D07AA53" wp14:editId="4FA011EF">
@@ -2683,7 +2870,7 @@
                     </pic:cNvPicPr>
                   </pic:nvPicPr>
                   <pic:blipFill>
-                    <a:blip r:embed="rId27">
+                    <a:blip r:embed="rId31">
                       <a:extLst>
                         <a:ext uri="{28A0092B-C50C-407E-A947-70E740481C1C}">
                           <a14:useLocalDpi xmlns:a14="http://schemas.microsoft.com/office/drawing/2010/main" val="0"/>
@@ -2731,10 +2918,7 @@
       </w:r>
       <w:proofErr w:type="spellEnd"/>
       <w:r>
-        <w:t xml:space="preserve">” należy wybrać mikrokontroler, którego używamy, w tym przypadku jako wariant należy wybrać „2837xD Delfino”, „TMS320F28379D”. </w:t>
-      </w:r>
-      <w:r>
-        <w:t xml:space="preserve">Jako Connection wybrać należy „Texas Instruments XDS100v2 USB </w:t>
+        <w:t xml:space="preserve">” należy wybrać mikrokontroler, którego używamy, w tym przypadku jako wariant należy wybrać „2837xD Delfino”, „TMS320F28379D”. Jako Connection wybrać należy „Texas Instruments XDS100v2 USB </w:t>
       </w:r>
       <w:proofErr w:type="spellStart"/>
       <w:r>
@@ -2750,10 +2934,7 @@
       </w:r>
       <w:proofErr w:type="spellEnd"/>
       <w:r>
-        <w:t>”</w:t>
-      </w:r>
-      <w:r>
-        <w:t xml:space="preserve">. </w:t>
+        <w:t xml:space="preserve">”. </w:t>
       </w:r>
     </w:p>
     <w:p>
@@ -2765,29 +2946,10 @@
       <w:pPr>
         <w:spacing w:after="0"/>
       </w:pPr>
-    </w:p>
-    <w:p>
-      <w:pPr>
-        <w:spacing w:after="0"/>
-      </w:pPr>
-    </w:p>
-    <w:p>
-      <w:pPr>
-        <w:spacing w:after="0"/>
-      </w:pPr>
-    </w:p>
-    <w:p>
-      <w:pPr>
-        <w:spacing w:after="0"/>
-      </w:pPr>
-    </w:p>
-    <w:p>
-      <w:pPr>
-        <w:spacing w:after="0"/>
-      </w:pPr>
       <w:r>
         <w:rPr>
           <w:noProof/>
+          <w:lang w:eastAsia="pl-PL"/>
         </w:rPr>
         <w:lastRenderedPageBreak/>
         <w:drawing>
@@ -2816,7 +2978,7 @@
                     </pic:cNvPicPr>
                   </pic:nvPicPr>
                   <pic:blipFill>
-                    <a:blip r:embed="rId28">
+                    <a:blip r:embed="rId32">
                       <a:extLst>
                         <a:ext uri="{28A0092B-C50C-407E-A947-70E740481C1C}">
                           <a14:useLocalDpi xmlns:a14="http://schemas.microsoft.com/office/drawing/2010/main" val="0"/>
@@ -2848,13 +3010,7 @@
         </w:drawing>
       </w:r>
       <w:r>
-        <w:t>N</w:t>
-      </w:r>
-      <w:r>
-        <w:t xml:space="preserve">astępnie </w:t>
-      </w:r>
-      <w:r>
-        <w:t>klikamy przycisk „</w:t>
+        <w:t>Następnie klikamy przycisk „</w:t>
       </w:r>
       <w:proofErr w:type="spellStart"/>
       <w:r>
@@ -2862,10 +3018,7 @@
       </w:r>
       <w:proofErr w:type="spellEnd"/>
       <w:r>
-        <w:t xml:space="preserve">…”. </w:t>
-      </w:r>
-      <w:r>
-        <w:t>Pojawi się okno „</w:t>
+        <w:t>…”. Pojawi się okno „</w:t>
       </w:r>
       <w:proofErr w:type="spellStart"/>
       <w:r>
@@ -2873,10 +3026,7 @@
       </w:r>
       <w:proofErr w:type="spellEnd"/>
       <w:r>
-        <w:t xml:space="preserve"> Connection”, po z</w:t>
-      </w:r>
-      <w:r>
-        <w:t xml:space="preserve">jechaniu na dół okna powinno być widać wiadomość o poprawnej weryfikacji połączenia. Jeśli </w:t>
+        <w:t xml:space="preserve"> Connection”, po zjechaniu na dół okna powinno być widać wiadomość o poprawnej weryfikacji połączenia. Jeśli </w:t>
       </w:r>
       <w:r>
         <w:t xml:space="preserve">okno nie wygląda jak to na obrazie poniżej, należy powtórzyć poprzednie kroki. </w:t>
@@ -2895,10 +3045,14 @@
     <w:p>
       <w:pPr>
         <w:spacing w:after="0"/>
+        <w:rPr>
+          <w:lang w:val="en-US"/>
+        </w:rPr>
       </w:pPr>
       <w:r>
         <w:rPr>
           <w:noProof/>
+          <w:lang w:eastAsia="pl-PL"/>
         </w:rPr>
         <w:drawing>
           <wp:anchor distT="0" distB="0" distL="114300" distR="114300" simplePos="0" relativeHeight="251676672" behindDoc="0" locked="0" layoutInCell="1" allowOverlap="1" wp14:anchorId="1BFCA6C3" wp14:editId="45751EF1">
@@ -2926,7 +3080,7 @@
                     </pic:cNvPicPr>
                   </pic:nvPicPr>
                   <pic:blipFill>
-                    <a:blip r:embed="rId29">
+                    <a:blip r:embed="rId33">
                       <a:extLst>
                         <a:ext uri="{28A0092B-C50C-407E-A947-70E740481C1C}">
                           <a14:useLocalDpi xmlns:a14="http://schemas.microsoft.com/office/drawing/2010/main" val="0"/>
@@ -2987,10 +3141,50 @@
       <w:r>
         <w:t xml:space="preserve"> Composer Studio, w folderze „Tools” i następnie „Compiler”.</w:t>
       </w:r>
+      <w:r>
+        <w:t xml:space="preserve"> </w:t>
+      </w:r>
+      <w:r>
+        <w:rPr>
+          <w:lang w:val="en-US"/>
+        </w:rPr>
+        <w:t xml:space="preserve">Linker command file </w:t>
+      </w:r>
+      <w:proofErr w:type="spellStart"/>
+      <w:r>
+        <w:rPr>
+          <w:lang w:val="en-US"/>
+        </w:rPr>
+        <w:t>ustawione</w:t>
+      </w:r>
+      <w:proofErr w:type="spellEnd"/>
+      <w:r>
+        <w:rPr>
+          <w:lang w:val="en-US"/>
+        </w:rPr>
+        <w:t xml:space="preserve"> jest </w:t>
+      </w:r>
+      <w:proofErr w:type="spellStart"/>
+      <w:r>
+        <w:rPr>
+          <w:lang w:val="en-US"/>
+        </w:rPr>
+        <w:t>na</w:t>
+      </w:r>
+      <w:proofErr w:type="spellEnd"/>
+      <w:r>
+        <w:rPr>
+          <w:lang w:val="en-US"/>
+        </w:rPr>
+        <w:t xml:space="preserve"> „2837x_FLASH_Ink_cpu1.cmd</w:t>
+      </w:r>
     </w:p>
     <w:p>
       <w:pPr>
         <w:spacing w:after="0"/>
+        <w:rPr>
+          <w:lang w:val="en-US"/>
+        </w:rPr>
       </w:pPr>
     </w:p>
     <w:p>
@@ -3000,6 +3194,9 @@
       <w:r>
         <w:t>Następnie należy kliknąć „OK”, zapisując tym samym zmiany.</w:t>
       </w:r>
+      <w:r>
+        <w:t xml:space="preserve"> </w:t>
+      </w:r>
     </w:p>
     <w:p>
       <w:pPr>
@@ -3039,20 +3236,19 @@
         <w:rPr>
           <w:noProof/>
         </w:rPr>
-        <w:lastRenderedPageBreak/>
         <w:drawing>
-          <wp:anchor distT="0" distB="0" distL="114300" distR="114300" simplePos="0" relativeHeight="251677696" behindDoc="0" locked="0" layoutInCell="1" allowOverlap="1" wp14:anchorId="0791235C" wp14:editId="1F8D238A">
+          <wp:anchor distT="0" distB="0" distL="114300" distR="114300" simplePos="0" relativeHeight="251689984" behindDoc="0" locked="0" layoutInCell="1" allowOverlap="1" wp14:anchorId="0B4F3B86" wp14:editId="25E5BC7D">
             <wp:simplePos x="0" y="0"/>
             <wp:positionH relativeFrom="margin">
               <wp:align>left</wp:align>
             </wp:positionH>
             <wp:positionV relativeFrom="paragraph">
-              <wp:posOffset>3667125</wp:posOffset>
+              <wp:posOffset>1746250</wp:posOffset>
             </wp:positionV>
-            <wp:extent cx="3943350" cy="2747010"/>
+            <wp:extent cx="3924300" cy="723900"/>
             <wp:effectExtent l="0" t="0" r="0" b="0"/>
             <wp:wrapTopAndBottom/>
-            <wp:docPr id="35" name="Obraz 35"/>
+            <wp:docPr id="20" name="Obraz 20"/>
             <wp:cNvGraphicFramePr>
               <a:graphicFrameLocks xmlns:a="http://schemas.openxmlformats.org/drawingml/2006/main" noChangeAspect="1"/>
             </wp:cNvGraphicFramePr>
@@ -3060,13 +3256,13 @@
               <a:graphicData uri="http://schemas.openxmlformats.org/drawingml/2006/picture">
                 <pic:pic xmlns:pic="http://schemas.openxmlformats.org/drawingml/2006/picture">
                   <pic:nvPicPr>
-                    <pic:cNvPr id="0" name="Picture 21"/>
+                    <pic:cNvPr id="0" name="Picture 5"/>
                     <pic:cNvPicPr>
                       <a:picLocks noChangeAspect="1" noChangeArrowheads="1"/>
                     </pic:cNvPicPr>
                   </pic:nvPicPr>
                   <pic:blipFill>
-                    <a:blip r:embed="rId30" cstate="print">
+                    <a:blip r:embed="rId34">
                       <a:extLst>
                         <a:ext uri="{28A0092B-C50C-407E-A947-70E740481C1C}">
                           <a14:useLocalDpi xmlns:a14="http://schemas.microsoft.com/office/drawing/2010/main" val="0"/>
@@ -3081,7 +3277,179 @@
                   <pic:spPr bwMode="auto">
                     <a:xfrm>
                       <a:off x="0" y="0"/>
-                      <a:ext cx="3974729" cy="2769158"/>
+                      <a:ext cx="3924300" cy="723900"/>
+                    </a:xfrm>
+                    <a:prstGeom prst="rect">
+                      <a:avLst/>
+                    </a:prstGeom>
+                    <a:noFill/>
+                    <a:ln>
+                      <a:noFill/>
+                    </a:ln>
+                  </pic:spPr>
+                </pic:pic>
+              </a:graphicData>
+            </a:graphic>
+          </wp:anchor>
+        </w:drawing>
+      </w:r>
+      <w:r>
+        <w:t xml:space="preserve">Kolejnym krokiem jest zbudowanie projektu, należy zrobić to poprzez naciśnięcie strzałki rozwijającej opcje, znajdującej się przy rysunku młotka w górnym menu i następnie wybraniu LAUNCHPAD_FLASH lub LAUNCHPAD_RAM. Podczas testowania kodu zalecane jest używanie pamięci RAM. </w:t>
+      </w:r>
+      <w:r>
+        <w:t xml:space="preserve">Po kliknięciu opcji </w:t>
+      </w:r>
+      <w:proofErr w:type="spellStart"/>
+      <w:r>
+        <w:t>build</w:t>
+      </w:r>
+      <w:proofErr w:type="spellEnd"/>
+      <w:r>
+        <w:t xml:space="preserve">, wszystkie pliki ulegną kompilacji, a następnie zostaną </w:t>
+      </w:r>
+      <w:proofErr w:type="spellStart"/>
+      <w:r>
+        <w:t>zlinkowane</w:t>
+      </w:r>
+      <w:proofErr w:type="spellEnd"/>
+      <w:r>
+        <w:t xml:space="preserve"> do jednego pliku z rozszerzeniem .out. </w:t>
+      </w:r>
+      <w:r>
+        <w:t xml:space="preserve">Jeśli program zwraca błędy podczas </w:t>
+      </w:r>
+      <w:r>
+        <w:t>kompilacji i linkowania</w:t>
+      </w:r>
+      <w:r>
+        <w:t>, należy powtórzyć poprzednie kroki.</w:t>
+      </w:r>
+      <w:r>
+        <w:t xml:space="preserve"> Następnie można przejść do </w:t>
+      </w:r>
+      <w:proofErr w:type="gramStart"/>
+      <w:r>
+        <w:t xml:space="preserve">debugowania, </w:t>
+      </w:r>
+      <w:r>
+        <w:t xml:space="preserve"> </w:t>
+      </w:r>
+      <w:r>
+        <w:t>w</w:t>
+      </w:r>
+      <w:proofErr w:type="gramEnd"/>
+      <w:r>
+        <w:t xml:space="preserve"> tym</w:t>
+      </w:r>
+      <w:r>
+        <w:t xml:space="preserve"> celu, należy kliknąć ikonę robaka w górnym menu.</w:t>
+      </w:r>
+    </w:p>
+    <w:p>
+      <w:pPr>
+        <w:spacing w:after="0"/>
+      </w:pPr>
+    </w:p>
+    <w:p>
+      <w:pPr>
+        <w:spacing w:after="0"/>
+      </w:pPr>
+      <w:r>
+        <w:t>Po k</w:t>
+      </w:r>
+      <w:r>
+        <w:t>liknięciu,</w:t>
+      </w:r>
+      <w:r>
+        <w:t xml:space="preserve"> </w:t>
+      </w:r>
+      <w:proofErr w:type="spellStart"/>
+      <w:r>
+        <w:t>Code</w:t>
+      </w:r>
+      <w:proofErr w:type="spellEnd"/>
+      <w:r>
+        <w:t xml:space="preserve"> Composer Studio wejdzie w tryb </w:t>
+      </w:r>
+      <w:proofErr w:type="spellStart"/>
+      <w:r>
+        <w:t>debuggera</w:t>
+      </w:r>
+      <w:proofErr w:type="spellEnd"/>
+      <w:r>
+        <w:t>, można to zauważyć w prawym górnym rogu</w:t>
+      </w:r>
+      <w:r>
+        <w:t xml:space="preserve">. Gdy </w:t>
+      </w:r>
+      <w:proofErr w:type="spellStart"/>
+      <w:r>
+        <w:t>Code</w:t>
+      </w:r>
+      <w:proofErr w:type="spellEnd"/>
+      <w:r>
+        <w:t xml:space="preserve"> Composer Studio zakończy </w:t>
+      </w:r>
+      <w:proofErr w:type="spellStart"/>
+      <w:r>
+        <w:t>debugować</w:t>
+      </w:r>
+      <w:proofErr w:type="spellEnd"/>
+      <w:r>
+        <w:t xml:space="preserve"> program należy go uruchomić klikając zielony trójkąt z żółtym prostokątem w górnym menu.</w:t>
+      </w:r>
+    </w:p>
+    <w:p>
+      <w:pPr>
+        <w:spacing w:after="0"/>
+      </w:pPr>
+      <w:r>
+        <w:rPr>
+          <w:noProof/>
+          <w:lang w:eastAsia="pl-PL"/>
+        </w:rPr>
+        <w:drawing>
+          <wp:anchor distT="0" distB="0" distL="114300" distR="114300" simplePos="0" relativeHeight="251691008" behindDoc="0" locked="0" layoutInCell="1" allowOverlap="1" wp14:anchorId="56EB0C10" wp14:editId="34AF29B6">
+            <wp:simplePos x="0" y="0"/>
+            <wp:positionH relativeFrom="margin">
+              <wp:align>left</wp:align>
+            </wp:positionH>
+            <wp:positionV relativeFrom="paragraph">
+              <wp:posOffset>330200</wp:posOffset>
+            </wp:positionV>
+            <wp:extent cx="5774690" cy="3152775"/>
+            <wp:effectExtent l="0" t="0" r="0" b="9525"/>
+            <wp:wrapTopAndBottom/>
+            <wp:docPr id="33" name="Obraz 33"/>
+            <wp:cNvGraphicFramePr>
+              <a:graphicFrameLocks xmlns:a="http://schemas.openxmlformats.org/drawingml/2006/main" noChangeAspect="1"/>
+            </wp:cNvGraphicFramePr>
+            <a:graphic xmlns:a="http://schemas.openxmlformats.org/drawingml/2006/main">
+              <a:graphicData uri="http://schemas.openxmlformats.org/drawingml/2006/picture">
+                <pic:pic xmlns:pic="http://schemas.openxmlformats.org/drawingml/2006/picture">
+                  <pic:nvPicPr>
+                    <pic:cNvPr id="0" name="Picture 6"/>
+                    <pic:cNvPicPr>
+                      <a:picLocks noChangeAspect="1" noChangeArrowheads="1"/>
+                    </pic:cNvPicPr>
+                  </pic:nvPicPr>
+                  <pic:blipFill>
+                    <a:blip r:embed="rId35" cstate="print">
+                      <a:extLst>
+                        <a:ext uri="{28A0092B-C50C-407E-A947-70E740481C1C}">
+                          <a14:useLocalDpi xmlns:a14="http://schemas.microsoft.com/office/drawing/2010/main" val="0"/>
+                        </a:ext>
+                      </a:extLst>
+                    </a:blip>
+                    <a:srcRect/>
+                    <a:stretch>
+                      <a:fillRect/>
+                    </a:stretch>
+                  </pic:blipFill>
+                  <pic:spPr bwMode="auto">
+                    <a:xfrm>
+                      <a:off x="0" y="0"/>
+                      <a:ext cx="5774690" cy="3152775"/>
                     </a:xfrm>
                     <a:prstGeom prst="rect">
                       <a:avLst/>
@@ -3103,43 +3471,54 @@
           </wp:anchor>
         </w:drawing>
       </w:r>
-      <w:r>
-        <w:t xml:space="preserve">Kolejnym krokiem jest zbudowanie projektu, należy zrobić to poprzez naciśnięcie strzałki rozwijającej opcje, znajdującej się przy rysunku młotka w górnym menu i następnie wybraniu LAUNCHPAD_FLASH lub LAUNCHPAD_RAM. Podczas testowania kodu zalecane jest używanie pamięci RAM. Gdy kod się zbuduje można przejść do debugowania. Jeśli program zwraca błędy podczas budowania go, należy powtórzyć poprzednie kroki. W celu debugowania programu, należy kliknąć ikonę robaka w górnym menu. Po kliknięciu </w:t>
-      </w:r>
-      <w:proofErr w:type="spellStart"/>
-      <w:r>
-        <w:t>Code</w:t>
-      </w:r>
-      <w:proofErr w:type="spellEnd"/>
-      <w:r>
-        <w:t xml:space="preserve"> Composer Studio wejdzie w tryb </w:t>
-      </w:r>
-      <w:proofErr w:type="spellStart"/>
-      <w:r>
-        <w:t>debuggera</w:t>
-      </w:r>
-      <w:proofErr w:type="spellEnd"/>
-      <w:r>
-        <w:t>, można to zauważyć w prawym górnym rogu</w:t>
-      </w:r>
-      <w:r>
-        <w:t xml:space="preserve">. Gdy </w:t>
-      </w:r>
-      <w:proofErr w:type="spellStart"/>
-      <w:r>
-        <w:t>Code</w:t>
-      </w:r>
-      <w:proofErr w:type="spellEnd"/>
-      <w:r>
-        <w:t xml:space="preserve"> Composer Studio zakończy </w:t>
-      </w:r>
-      <w:proofErr w:type="spellStart"/>
-      <w:r>
-        <w:t>debugować</w:t>
-      </w:r>
-      <w:proofErr w:type="spellEnd"/>
-      <w:r>
-        <w:t xml:space="preserve"> program należy go uruchomić klikając zielony trójkąt z żółtym prostokątem w górnym menu. Po naciśnięciu można zauważyć mrugającą niebieską diodę na naszym mikrokontrolerze.</w:t>
+    </w:p>
+    <w:p>
+      <w:pPr>
+        <w:spacing w:after="0"/>
+      </w:pPr>
+    </w:p>
+    <w:p>
+      <w:pPr>
+        <w:spacing w:after="0"/>
+      </w:pPr>
+    </w:p>
+    <w:p>
+      <w:pPr>
+        <w:spacing w:after="0"/>
+      </w:pPr>
+    </w:p>
+    <w:p>
+      <w:pPr>
+        <w:spacing w:after="0"/>
+      </w:pPr>
+    </w:p>
+    <w:p>
+      <w:pPr>
+        <w:spacing w:after="0"/>
+      </w:pPr>
+    </w:p>
+    <w:p>
+      <w:pPr>
+        <w:spacing w:after="0"/>
+      </w:pPr>
+    </w:p>
+    <w:p>
+      <w:pPr>
+        <w:spacing w:after="0"/>
+      </w:pPr>
+      <w:r>
+        <w:t xml:space="preserve">Po naciśnięciu można zauważyć mrugającą niebieską diodę na naszym </w:t>
+      </w:r>
+      <w:proofErr w:type="spellStart"/>
+      <w:r>
+        <w:t>LaunchPadzie</w:t>
+      </w:r>
+      <w:proofErr w:type="spellEnd"/>
+      <w:r>
+        <w:t xml:space="preserve"> LAUNCHXL-F28379D</w:t>
+      </w:r>
+      <w:r>
+        <w:t>.</w:t>
       </w:r>
       <w:r>
         <w:t xml:space="preserve"> By wyjść z sesji </w:t>
@@ -3152,17 +3531,112 @@
       <w:r>
         <w:t xml:space="preserve"> należy nacisnąć czerwony kwadrat w górnym menu.</w:t>
       </w:r>
-      <w:r>
-        <w:t xml:space="preserve"> </w:t>
-      </w:r>
-      <w:r>
-        <w:t>Warto</w:t>
-      </w:r>
-      <w:r>
-        <w:t xml:space="preserve"> mieć na uwadze, że różne mikrokontrolery </w:t>
-      </w:r>
-      <w:r>
-        <w:t xml:space="preserve">mogą mieć różne ustawienia </w:t>
+    </w:p>
+    <w:p>
+      <w:pPr>
+        <w:spacing w:after="0"/>
+      </w:pPr>
+      <w:r>
+        <w:rPr>
+          <w:noProof/>
+        </w:rPr>
+        <w:drawing>
+          <wp:anchor distT="0" distB="0" distL="114300" distR="114300" simplePos="0" relativeHeight="251692032" behindDoc="0" locked="0" layoutInCell="1" allowOverlap="1" wp14:anchorId="0435967B" wp14:editId="713AABDE">
+            <wp:simplePos x="0" y="0"/>
+            <wp:positionH relativeFrom="margin">
+              <wp:align>left</wp:align>
+            </wp:positionH>
+            <wp:positionV relativeFrom="paragraph">
+              <wp:posOffset>244475</wp:posOffset>
+            </wp:positionV>
+            <wp:extent cx="3790950" cy="523875"/>
+            <wp:effectExtent l="0" t="0" r="0" b="9525"/>
+            <wp:wrapTopAndBottom/>
+            <wp:docPr id="36" name="Obraz 36"/>
+            <wp:cNvGraphicFramePr>
+              <a:graphicFrameLocks xmlns:a="http://schemas.openxmlformats.org/drawingml/2006/main" noChangeAspect="1"/>
+            </wp:cNvGraphicFramePr>
+            <a:graphic xmlns:a="http://schemas.openxmlformats.org/drawingml/2006/main">
+              <a:graphicData uri="http://schemas.openxmlformats.org/drawingml/2006/picture">
+                <pic:pic xmlns:pic="http://schemas.openxmlformats.org/drawingml/2006/picture">
+                  <pic:nvPicPr>
+                    <pic:cNvPr id="0" name="Picture 7"/>
+                    <pic:cNvPicPr>
+                      <a:picLocks noChangeAspect="1" noChangeArrowheads="1"/>
+                    </pic:cNvPicPr>
+                  </pic:nvPicPr>
+                  <pic:blipFill>
+                    <a:blip r:embed="rId36">
+                      <a:extLst>
+                        <a:ext uri="{28A0092B-C50C-407E-A947-70E740481C1C}">
+                          <a14:useLocalDpi xmlns:a14="http://schemas.microsoft.com/office/drawing/2010/main" val="0"/>
+                        </a:ext>
+                      </a:extLst>
+                    </a:blip>
+                    <a:srcRect/>
+                    <a:stretch>
+                      <a:fillRect/>
+                    </a:stretch>
+                  </pic:blipFill>
+                  <pic:spPr bwMode="auto">
+                    <a:xfrm>
+                      <a:off x="0" y="0"/>
+                      <a:ext cx="3790950" cy="523875"/>
+                    </a:xfrm>
+                    <a:prstGeom prst="rect">
+                      <a:avLst/>
+                    </a:prstGeom>
+                    <a:noFill/>
+                    <a:ln>
+                      <a:noFill/>
+                    </a:ln>
+                  </pic:spPr>
+                </pic:pic>
+              </a:graphicData>
+            </a:graphic>
+          </wp:anchor>
+        </w:drawing>
+      </w:r>
+    </w:p>
+    <w:p>
+      <w:pPr>
+        <w:spacing w:after="0"/>
+      </w:pPr>
+    </w:p>
+    <w:p>
+      <w:pPr>
+        <w:spacing w:after="0"/>
+      </w:pPr>
+    </w:p>
+    <w:p>
+      <w:pPr>
+        <w:spacing w:after="0"/>
+      </w:pPr>
+      <w:r>
+        <w:t>Jeśli</w:t>
+      </w:r>
+      <w:r>
+        <w:t xml:space="preserve"> nasz program po </w:t>
+      </w:r>
+      <w:r>
+        <w:t>kompilacji</w:t>
+      </w:r>
+      <w:r>
+        <w:t xml:space="preserve"> i debugowaniu nie sprawia, że dioda </w:t>
+      </w:r>
+      <w:proofErr w:type="spellStart"/>
+      <w:r>
+        <w:t>led</w:t>
+      </w:r>
+      <w:proofErr w:type="spellEnd"/>
+      <w:r>
+        <w:t xml:space="preserve"> zapala się i gaśnie,</w:t>
+      </w:r>
+      <w:r>
+        <w:t xml:space="preserve"> to</w:t>
+      </w:r>
+      <w:r>
+        <w:t xml:space="preserve"> należy zmodyfikować kod. Można to zrobić, również przy działającym programem w celu testu. Dokładne oznaczenia </w:t>
       </w:r>
       <w:proofErr w:type="spellStart"/>
       <w:r>
@@ -3170,25 +3644,9 @@
       </w:r>
       <w:proofErr w:type="spellEnd"/>
       <w:r>
-        <w:t xml:space="preserve"> GPIO, co oznacza, że jeśli nasz program po zbudowaniu i debugowaniu nie sprawia, że dioda </w:t>
-      </w:r>
-      <w:proofErr w:type="spellStart"/>
-      <w:r>
-        <w:t>led</w:t>
-      </w:r>
-      <w:proofErr w:type="spellEnd"/>
-      <w:r>
-        <w:t xml:space="preserve"> zapala się i gaśnie, to należy zmodyfikować kod. Można to zrobić, również przy działającym programem w celu testu. Dokładne oznaczenia </w:t>
-      </w:r>
-      <w:proofErr w:type="spellStart"/>
-      <w:r>
-        <w:t>pinów</w:t>
-      </w:r>
-      <w:proofErr w:type="spellEnd"/>
-      <w:r>
         <w:t xml:space="preserve"> GPIO można znaleźć w poradniku użytkowania mikrokontrolera, dostępnej pod adresem: </w:t>
       </w:r>
-      <w:hyperlink r:id="rId31" w:history="1">
+      <w:hyperlink r:id="rId37" w:history="1">
         <w:r>
           <w:rPr>
             <w:rStyle w:val="Hipercze"/>
@@ -3204,6 +3662,74 @@
       <w:pPr>
         <w:spacing w:after="0"/>
       </w:pPr>
+      <w:r>
+        <w:rPr>
+          <w:noProof/>
+          <w:lang w:eastAsia="pl-PL"/>
+        </w:rPr>
+        <w:drawing>
+          <wp:anchor distT="0" distB="0" distL="114300" distR="114300" simplePos="0" relativeHeight="251677696" behindDoc="0" locked="0" layoutInCell="1" allowOverlap="1" wp14:anchorId="0791235C" wp14:editId="7E50DFC6">
+            <wp:simplePos x="0" y="0"/>
+            <wp:positionH relativeFrom="margin">
+              <wp:align>left</wp:align>
+            </wp:positionH>
+            <wp:positionV relativeFrom="paragraph">
+              <wp:posOffset>200025</wp:posOffset>
+            </wp:positionV>
+            <wp:extent cx="3943350" cy="2747010"/>
+            <wp:effectExtent l="0" t="0" r="0" b="0"/>
+            <wp:wrapTopAndBottom/>
+            <wp:docPr id="35" name="Obraz 35"/>
+            <wp:cNvGraphicFramePr>
+              <a:graphicFrameLocks xmlns:a="http://schemas.openxmlformats.org/drawingml/2006/main" noChangeAspect="1"/>
+            </wp:cNvGraphicFramePr>
+            <a:graphic xmlns:a="http://schemas.openxmlformats.org/drawingml/2006/main">
+              <a:graphicData uri="http://schemas.openxmlformats.org/drawingml/2006/picture">
+                <pic:pic xmlns:pic="http://schemas.openxmlformats.org/drawingml/2006/picture">
+                  <pic:nvPicPr>
+                    <pic:cNvPr id="0" name="Picture 21"/>
+                    <pic:cNvPicPr>
+                      <a:picLocks noChangeAspect="1" noChangeArrowheads="1"/>
+                    </pic:cNvPicPr>
+                  </pic:nvPicPr>
+                  <pic:blipFill>
+                    <a:blip r:embed="rId38" cstate="print">
+                      <a:extLst>
+                        <a:ext uri="{28A0092B-C50C-407E-A947-70E740481C1C}">
+                          <a14:useLocalDpi xmlns:a14="http://schemas.microsoft.com/office/drawing/2010/main" val="0"/>
+                        </a:ext>
+                      </a:extLst>
+                    </a:blip>
+                    <a:srcRect/>
+                    <a:stretch>
+                      <a:fillRect/>
+                    </a:stretch>
+                  </pic:blipFill>
+                  <pic:spPr bwMode="auto">
+                    <a:xfrm>
+                      <a:off x="0" y="0"/>
+                      <a:ext cx="3943350" cy="2747010"/>
+                    </a:xfrm>
+                    <a:prstGeom prst="rect">
+                      <a:avLst/>
+                    </a:prstGeom>
+                    <a:noFill/>
+                    <a:ln>
+                      <a:noFill/>
+                    </a:ln>
+                  </pic:spPr>
+                </pic:pic>
+              </a:graphicData>
+            </a:graphic>
+            <wp14:sizeRelH relativeFrom="margin">
+              <wp14:pctWidth>0</wp14:pctWidth>
+            </wp14:sizeRelH>
+            <wp14:sizeRelV relativeFrom="margin">
+              <wp14:pctHeight>0</wp14:pctHeight>
+            </wp14:sizeRelV>
+          </wp:anchor>
+        </w:drawing>
+      </w:r>
     </w:p>
     <w:p>
       <w:pPr>
@@ -3221,7 +3747,10 @@
         <w:t>wyżej</w:t>
       </w:r>
       <w:r>
-        <w:t>, diody w mikrokontrolerze F2837xD mają wyjścia GPIO34 i GPIO31. Chcąc zmienić, by inna dioda mrugała po wgraniu programu, należy zmodyfikować następującą linijkę kodu:</w:t>
+        <w:t xml:space="preserve">, diody w mikrokontrolerze F2837xD mają wyjścia GPIO34 i GPIO31. </w:t>
+      </w:r>
+      <w:r>
+        <w:t>W pliku blinky_cpu1.c widnieje następujący kod:</w:t>
       </w:r>
     </w:p>
     <w:p>
@@ -3233,9 +3762,6 @@
       <w:pPr>
         <w:spacing w:after="0"/>
       </w:pPr>
-      <w:r>
-        <w:t>#define BLINKY_LED_GPIO    31</w:t>
-      </w:r>
     </w:p>
     <w:p>
       <w:pPr>
@@ -3246,9 +3772,1978 @@
       <w:pPr>
         <w:spacing w:after="0"/>
       </w:pPr>
-      <w:r>
+    </w:p>
+    <w:p>
+      <w:pPr>
+        <w:spacing w:after="0"/>
+      </w:pPr>
+    </w:p>
+    <w:p>
+      <w:pPr>
+        <w:spacing w:after="0"/>
+      </w:pPr>
+    </w:p>
+    <w:p>
+      <w:pPr>
+        <w:autoSpaceDE w:val="0"/>
+        <w:autoSpaceDN w:val="0"/>
+        <w:adjustRightInd w:val="0"/>
+        <w:spacing w:after="0" w:line="240" w:lineRule="auto"/>
+        <w:jc w:val="left"/>
+      </w:pPr>
+    </w:p>
+    <w:p>
+      <w:pPr>
+        <w:autoSpaceDE w:val="0"/>
+        <w:autoSpaceDN w:val="0"/>
+        <w:adjustRightInd w:val="0"/>
+        <w:spacing w:after="0" w:line="240" w:lineRule="auto"/>
+        <w:jc w:val="left"/>
+        <w:rPr>
+          <w:rFonts w:ascii="Consolas" w:hAnsi="Consolas" w:cs="Consolas"/>
+          <w:color w:val="auto"/>
+          <w:spacing w:val="0"/>
+          <w:szCs w:val="20"/>
+        </w:rPr>
+      </w:pPr>
+      <w:r>
+        <w:rPr>
+          <w:rFonts w:ascii="Consolas" w:hAnsi="Consolas" w:cs="Consolas"/>
+          <w:b/>
+          <w:bCs/>
+          <w:color w:val="7F0055"/>
+          <w:spacing w:val="0"/>
+          <w:szCs w:val="20"/>
+        </w:rPr>
         <w:lastRenderedPageBreak/>
-        <w:t>GPIO31 które należy do diody niebieskiej, zamieniamy na GPIO34, które należy do diody czerwonej. Powstały kod wygląda następująco:</w:t>
+        <w:t>#include</w:t>
+      </w:r>
+      <w:r>
+        <w:rPr>
+          <w:rFonts w:ascii="Consolas" w:hAnsi="Consolas" w:cs="Consolas"/>
+          <w:color w:val="000000"/>
+          <w:spacing w:val="0"/>
+          <w:szCs w:val="20"/>
+        </w:rPr>
+        <w:t xml:space="preserve"> </w:t>
+      </w:r>
+      <w:r>
+        <w:rPr>
+          <w:rFonts w:ascii="Consolas" w:hAnsi="Consolas" w:cs="Consolas"/>
+          <w:color w:val="2A00FF"/>
+          <w:spacing w:val="0"/>
+          <w:szCs w:val="20"/>
+        </w:rPr>
+        <w:t>"F28x_Project.h"</w:t>
+      </w:r>
+    </w:p>
+    <w:p>
+      <w:pPr>
+        <w:autoSpaceDE w:val="0"/>
+        <w:autoSpaceDN w:val="0"/>
+        <w:adjustRightInd w:val="0"/>
+        <w:spacing w:after="0" w:line="240" w:lineRule="auto"/>
+        <w:jc w:val="left"/>
+        <w:rPr>
+          <w:rFonts w:ascii="Consolas" w:hAnsi="Consolas" w:cs="Consolas"/>
+          <w:color w:val="auto"/>
+          <w:spacing w:val="0"/>
+          <w:szCs w:val="20"/>
+        </w:rPr>
+      </w:pPr>
+      <w:r>
+        <w:rPr>
+          <w:rFonts w:ascii="Consolas" w:hAnsi="Consolas" w:cs="Consolas"/>
+          <w:color w:val="3F7F5F"/>
+          <w:spacing w:val="0"/>
+          <w:szCs w:val="20"/>
+        </w:rPr>
+        <w:t xml:space="preserve">// </w:t>
+      </w:r>
+      <w:r>
+        <w:rPr>
+          <w:rFonts w:ascii="Consolas" w:hAnsi="Consolas" w:cs="Consolas"/>
+          <w:color w:val="3F7F5F"/>
+          <w:spacing w:val="0"/>
+          <w:szCs w:val="20"/>
+        </w:rPr>
+        <w:t xml:space="preserve">Poniższa linia pozwala na zdefiniowanie </w:t>
+      </w:r>
+      <w:proofErr w:type="spellStart"/>
+      <w:r>
+        <w:rPr>
+          <w:rFonts w:ascii="Consolas" w:hAnsi="Consolas" w:cs="Consolas"/>
+          <w:color w:val="3F7F5F"/>
+          <w:spacing w:val="0"/>
+          <w:szCs w:val="20"/>
+        </w:rPr>
+        <w:t>pinu</w:t>
+      </w:r>
+      <w:proofErr w:type="spellEnd"/>
+      <w:r>
+        <w:rPr>
+          <w:rFonts w:ascii="Consolas" w:hAnsi="Consolas" w:cs="Consolas"/>
+          <w:color w:val="3F7F5F"/>
+          <w:spacing w:val="0"/>
+          <w:szCs w:val="20"/>
+        </w:rPr>
+        <w:t xml:space="preserve"> GPIO z diodą </w:t>
+      </w:r>
+      <w:proofErr w:type="spellStart"/>
+      <w:r>
+        <w:rPr>
+          <w:rFonts w:ascii="Consolas" w:hAnsi="Consolas" w:cs="Consolas"/>
+          <w:color w:val="3F7F5F"/>
+          <w:spacing w:val="0"/>
+          <w:szCs w:val="20"/>
+        </w:rPr>
+        <w:t>led</w:t>
+      </w:r>
+      <w:proofErr w:type="spellEnd"/>
+    </w:p>
+    <w:p>
+      <w:pPr>
+        <w:autoSpaceDE w:val="0"/>
+        <w:autoSpaceDN w:val="0"/>
+        <w:adjustRightInd w:val="0"/>
+        <w:spacing w:after="0" w:line="240" w:lineRule="auto"/>
+        <w:jc w:val="left"/>
+        <w:rPr>
+          <w:rFonts w:ascii="Consolas" w:hAnsi="Consolas" w:cs="Consolas"/>
+          <w:color w:val="auto"/>
+          <w:spacing w:val="0"/>
+          <w:szCs w:val="20"/>
+        </w:rPr>
+      </w:pPr>
+      <w:r>
+        <w:rPr>
+          <w:rFonts w:ascii="Consolas" w:hAnsi="Consolas" w:cs="Consolas"/>
+          <w:color w:val="3F7F5F"/>
+          <w:spacing w:val="0"/>
+          <w:szCs w:val="20"/>
+        </w:rPr>
+        <w:t>// GPIO31 które należy do diody niebieskiej,</w:t>
+      </w:r>
+      <w:r>
+        <w:rPr>
+          <w:rFonts w:ascii="Consolas" w:hAnsi="Consolas" w:cs="Consolas"/>
+          <w:color w:val="3F7F5F"/>
+          <w:spacing w:val="0"/>
+          <w:szCs w:val="20"/>
+        </w:rPr>
+        <w:t xml:space="preserve"> można</w:t>
+      </w:r>
+      <w:r>
+        <w:rPr>
+          <w:rFonts w:ascii="Consolas" w:hAnsi="Consolas" w:cs="Consolas"/>
+          <w:color w:val="3F7F5F"/>
+          <w:spacing w:val="0"/>
+          <w:szCs w:val="20"/>
+        </w:rPr>
+        <w:t xml:space="preserve"> zamien</w:t>
+      </w:r>
+      <w:r>
+        <w:rPr>
+          <w:rFonts w:ascii="Consolas" w:hAnsi="Consolas" w:cs="Consolas"/>
+          <w:color w:val="3F7F5F"/>
+          <w:spacing w:val="0"/>
+          <w:szCs w:val="20"/>
+        </w:rPr>
+        <w:t>ić</w:t>
+      </w:r>
+      <w:r>
+        <w:rPr>
+          <w:rFonts w:ascii="Consolas" w:hAnsi="Consolas" w:cs="Consolas"/>
+          <w:color w:val="3F7F5F"/>
+          <w:spacing w:val="0"/>
+          <w:szCs w:val="20"/>
+        </w:rPr>
+        <w:t xml:space="preserve"> na GPIO</w:t>
+      </w:r>
+      <w:proofErr w:type="gramStart"/>
+      <w:r>
+        <w:rPr>
+          <w:rFonts w:ascii="Consolas" w:hAnsi="Consolas" w:cs="Consolas"/>
+          <w:color w:val="3F7F5F"/>
+          <w:spacing w:val="0"/>
+          <w:szCs w:val="20"/>
+        </w:rPr>
+        <w:t>34,</w:t>
+      </w:r>
+      <w:r>
+        <w:rPr>
+          <w:rFonts w:ascii="Consolas" w:hAnsi="Consolas" w:cs="Consolas"/>
+          <w:color w:val="3F7F5F"/>
+          <w:spacing w:val="0"/>
+          <w:szCs w:val="20"/>
+        </w:rPr>
+        <w:t xml:space="preserve">  </w:t>
+      </w:r>
+      <w:r>
+        <w:rPr>
+          <w:rFonts w:ascii="Consolas" w:hAnsi="Consolas" w:cs="Consolas"/>
+          <w:color w:val="3F7F5F"/>
+          <w:spacing w:val="0"/>
+          <w:szCs w:val="20"/>
+        </w:rPr>
+        <w:t xml:space="preserve"> </w:t>
+      </w:r>
+      <w:proofErr w:type="gramEnd"/>
+      <w:r>
+        <w:rPr>
+          <w:rFonts w:ascii="Consolas" w:hAnsi="Consolas" w:cs="Consolas"/>
+          <w:color w:val="3F7F5F"/>
+          <w:spacing w:val="0"/>
+          <w:szCs w:val="20"/>
+        </w:rPr>
+        <w:t xml:space="preserve">// </w:t>
+      </w:r>
+      <w:r>
+        <w:rPr>
+          <w:rFonts w:ascii="Consolas" w:hAnsi="Consolas" w:cs="Consolas"/>
+          <w:color w:val="3F7F5F"/>
+          <w:spacing w:val="0"/>
+          <w:szCs w:val="20"/>
+        </w:rPr>
+        <w:t>które</w:t>
+      </w:r>
+      <w:r>
+        <w:rPr>
+          <w:rFonts w:ascii="Consolas" w:hAnsi="Consolas" w:cs="Consolas"/>
+          <w:color w:val="3F7F5F"/>
+          <w:spacing w:val="0"/>
+          <w:szCs w:val="20"/>
+        </w:rPr>
+        <w:t xml:space="preserve"> </w:t>
+      </w:r>
+      <w:r>
+        <w:rPr>
+          <w:rFonts w:ascii="Consolas" w:hAnsi="Consolas" w:cs="Consolas"/>
+          <w:color w:val="3F7F5F"/>
+          <w:spacing w:val="0"/>
+          <w:szCs w:val="20"/>
+        </w:rPr>
+        <w:t>należy do diody czerwonej.</w:t>
+      </w:r>
+    </w:p>
+    <w:p>
+      <w:pPr>
+        <w:autoSpaceDE w:val="0"/>
+        <w:autoSpaceDN w:val="0"/>
+        <w:adjustRightInd w:val="0"/>
+        <w:spacing w:after="0" w:line="240" w:lineRule="auto"/>
+        <w:jc w:val="left"/>
+        <w:rPr>
+          <w:rFonts w:ascii="Consolas" w:hAnsi="Consolas" w:cs="Consolas"/>
+          <w:color w:val="auto"/>
+          <w:spacing w:val="0"/>
+          <w:szCs w:val="20"/>
+          <w:lang w:val="en-US"/>
+        </w:rPr>
+      </w:pPr>
+      <w:r>
+        <w:rPr>
+          <w:rFonts w:ascii="Consolas" w:hAnsi="Consolas" w:cs="Consolas"/>
+          <w:b/>
+          <w:bCs/>
+          <w:color w:val="7F0055"/>
+          <w:spacing w:val="0"/>
+          <w:szCs w:val="20"/>
+          <w:lang w:val="en-US"/>
+        </w:rPr>
+        <w:t>#define</w:t>
+      </w:r>
+      <w:r>
+        <w:rPr>
+          <w:rFonts w:ascii="Consolas" w:hAnsi="Consolas" w:cs="Consolas"/>
+          <w:color w:val="000000"/>
+          <w:spacing w:val="0"/>
+          <w:szCs w:val="20"/>
+          <w:lang w:val="en-US"/>
+        </w:rPr>
+        <w:t xml:space="preserve"> BLINKY_LED_GPIO    31</w:t>
+      </w:r>
+    </w:p>
+    <w:p>
+      <w:pPr>
+        <w:autoSpaceDE w:val="0"/>
+        <w:autoSpaceDN w:val="0"/>
+        <w:adjustRightInd w:val="0"/>
+        <w:spacing w:after="0" w:line="240" w:lineRule="auto"/>
+        <w:jc w:val="left"/>
+        <w:rPr>
+          <w:rFonts w:ascii="Consolas" w:hAnsi="Consolas" w:cs="Consolas"/>
+          <w:color w:val="auto"/>
+          <w:spacing w:val="0"/>
+          <w:szCs w:val="20"/>
+          <w:lang w:val="en-US"/>
+        </w:rPr>
+      </w:pPr>
+    </w:p>
+    <w:p>
+      <w:pPr>
+        <w:autoSpaceDE w:val="0"/>
+        <w:autoSpaceDN w:val="0"/>
+        <w:adjustRightInd w:val="0"/>
+        <w:spacing w:after="0" w:line="240" w:lineRule="auto"/>
+        <w:jc w:val="left"/>
+        <w:rPr>
+          <w:rFonts w:ascii="Consolas" w:hAnsi="Consolas" w:cs="Consolas"/>
+          <w:color w:val="auto"/>
+          <w:spacing w:val="0"/>
+          <w:szCs w:val="20"/>
+          <w:lang w:val="en-US"/>
+        </w:rPr>
+      </w:pPr>
+      <w:r>
+        <w:rPr>
+          <w:rFonts w:ascii="Consolas" w:hAnsi="Consolas" w:cs="Consolas"/>
+          <w:b/>
+          <w:bCs/>
+          <w:color w:val="7F0055"/>
+          <w:spacing w:val="0"/>
+          <w:szCs w:val="20"/>
+          <w:lang w:val="en-US"/>
+        </w:rPr>
+        <w:t>void</w:t>
+      </w:r>
+      <w:r>
+        <w:rPr>
+          <w:rFonts w:ascii="Consolas" w:hAnsi="Consolas" w:cs="Consolas"/>
+          <w:color w:val="000000"/>
+          <w:spacing w:val="0"/>
+          <w:szCs w:val="20"/>
+          <w:lang w:val="en-US"/>
+        </w:rPr>
+        <w:t xml:space="preserve"> </w:t>
+      </w:r>
+      <w:r>
+        <w:rPr>
+          <w:rFonts w:ascii="Consolas" w:hAnsi="Consolas" w:cs="Consolas"/>
+          <w:b/>
+          <w:bCs/>
+          <w:color w:val="000000"/>
+          <w:spacing w:val="0"/>
+          <w:szCs w:val="20"/>
+          <w:lang w:val="en-US"/>
+        </w:rPr>
+        <w:t>main</w:t>
+      </w:r>
+      <w:r>
+        <w:rPr>
+          <w:rFonts w:ascii="Consolas" w:hAnsi="Consolas" w:cs="Consolas"/>
+          <w:color w:val="000000"/>
+          <w:spacing w:val="0"/>
+          <w:szCs w:val="20"/>
+          <w:lang w:val="en-US"/>
+        </w:rPr>
+        <w:t>(</w:t>
+      </w:r>
+      <w:r>
+        <w:rPr>
+          <w:rFonts w:ascii="Consolas" w:hAnsi="Consolas" w:cs="Consolas"/>
+          <w:b/>
+          <w:bCs/>
+          <w:color w:val="7F0055"/>
+          <w:spacing w:val="0"/>
+          <w:szCs w:val="20"/>
+          <w:lang w:val="en-US"/>
+        </w:rPr>
+        <w:t>void</w:t>
+      </w:r>
+      <w:r>
+        <w:rPr>
+          <w:rFonts w:ascii="Consolas" w:hAnsi="Consolas" w:cs="Consolas"/>
+          <w:color w:val="000000"/>
+          <w:spacing w:val="0"/>
+          <w:szCs w:val="20"/>
+          <w:lang w:val="en-US"/>
+        </w:rPr>
+        <w:t>)</w:t>
+      </w:r>
+    </w:p>
+    <w:p>
+      <w:pPr>
+        <w:autoSpaceDE w:val="0"/>
+        <w:autoSpaceDN w:val="0"/>
+        <w:adjustRightInd w:val="0"/>
+        <w:spacing w:after="0" w:line="240" w:lineRule="auto"/>
+        <w:jc w:val="left"/>
+        <w:rPr>
+          <w:rFonts w:ascii="Consolas" w:hAnsi="Consolas" w:cs="Consolas"/>
+          <w:color w:val="auto"/>
+          <w:spacing w:val="0"/>
+          <w:szCs w:val="20"/>
+        </w:rPr>
+      </w:pPr>
+      <w:r>
+        <w:rPr>
+          <w:rFonts w:ascii="Consolas" w:hAnsi="Consolas" w:cs="Consolas"/>
+          <w:color w:val="000000"/>
+          <w:spacing w:val="0"/>
+          <w:szCs w:val="20"/>
+        </w:rPr>
+        <w:t>{</w:t>
+      </w:r>
+    </w:p>
+    <w:p>
+      <w:pPr>
+        <w:autoSpaceDE w:val="0"/>
+        <w:autoSpaceDN w:val="0"/>
+        <w:adjustRightInd w:val="0"/>
+        <w:spacing w:after="0" w:line="240" w:lineRule="auto"/>
+        <w:jc w:val="left"/>
+        <w:rPr>
+          <w:rFonts w:ascii="Consolas" w:hAnsi="Consolas" w:cs="Consolas"/>
+          <w:color w:val="auto"/>
+          <w:spacing w:val="0"/>
+          <w:szCs w:val="20"/>
+        </w:rPr>
+      </w:pPr>
+      <w:r>
+        <w:rPr>
+          <w:rFonts w:ascii="Consolas" w:hAnsi="Consolas" w:cs="Consolas"/>
+          <w:color w:val="000000"/>
+          <w:spacing w:val="0"/>
+          <w:szCs w:val="20"/>
+        </w:rPr>
+        <w:t xml:space="preserve">    </w:t>
+      </w:r>
+      <w:proofErr w:type="spellStart"/>
+      <w:proofErr w:type="gramStart"/>
+      <w:r>
+        <w:rPr>
+          <w:rFonts w:ascii="Consolas" w:hAnsi="Consolas" w:cs="Consolas"/>
+          <w:b/>
+          <w:bCs/>
+          <w:color w:val="642880"/>
+          <w:spacing w:val="0"/>
+          <w:szCs w:val="20"/>
+        </w:rPr>
+        <w:t>InitSysCtrl</w:t>
+      </w:r>
+      <w:proofErr w:type="spellEnd"/>
+      <w:r>
+        <w:rPr>
+          <w:rFonts w:ascii="Consolas" w:hAnsi="Consolas" w:cs="Consolas"/>
+          <w:color w:val="000000"/>
+          <w:spacing w:val="0"/>
+          <w:szCs w:val="20"/>
+        </w:rPr>
+        <w:t>(</w:t>
+      </w:r>
+      <w:proofErr w:type="gramEnd"/>
+      <w:r>
+        <w:rPr>
+          <w:rFonts w:ascii="Consolas" w:hAnsi="Consolas" w:cs="Consolas"/>
+          <w:color w:val="000000"/>
+          <w:spacing w:val="0"/>
+          <w:szCs w:val="20"/>
+        </w:rPr>
+        <w:t>);</w:t>
+      </w:r>
+    </w:p>
+    <w:p>
+      <w:pPr>
+        <w:autoSpaceDE w:val="0"/>
+        <w:autoSpaceDN w:val="0"/>
+        <w:adjustRightInd w:val="0"/>
+        <w:spacing w:after="0" w:line="240" w:lineRule="auto"/>
+        <w:jc w:val="left"/>
+        <w:rPr>
+          <w:rFonts w:ascii="Consolas" w:hAnsi="Consolas" w:cs="Consolas"/>
+          <w:color w:val="auto"/>
+          <w:spacing w:val="0"/>
+          <w:szCs w:val="20"/>
+        </w:rPr>
+      </w:pPr>
+    </w:p>
+    <w:p>
+      <w:pPr>
+        <w:autoSpaceDE w:val="0"/>
+        <w:autoSpaceDN w:val="0"/>
+        <w:adjustRightInd w:val="0"/>
+        <w:spacing w:after="0" w:line="240" w:lineRule="auto"/>
+        <w:jc w:val="left"/>
+        <w:rPr>
+          <w:rFonts w:ascii="Consolas" w:hAnsi="Consolas" w:cs="Consolas"/>
+          <w:color w:val="auto"/>
+          <w:spacing w:val="0"/>
+          <w:szCs w:val="20"/>
+        </w:rPr>
+      </w:pPr>
+      <w:r>
+        <w:rPr>
+          <w:rFonts w:ascii="Consolas" w:hAnsi="Consolas" w:cs="Consolas"/>
+          <w:color w:val="3F7F5F"/>
+          <w:spacing w:val="0"/>
+          <w:szCs w:val="20"/>
+        </w:rPr>
+        <w:t>// Poniższe linie inicjują pin GPIO, który został wcześniej zdefiniowany</w:t>
+      </w:r>
+    </w:p>
+    <w:p>
+      <w:pPr>
+        <w:autoSpaceDE w:val="0"/>
+        <w:autoSpaceDN w:val="0"/>
+        <w:adjustRightInd w:val="0"/>
+        <w:spacing w:after="0" w:line="240" w:lineRule="auto"/>
+        <w:jc w:val="left"/>
+        <w:rPr>
+          <w:rFonts w:ascii="Consolas" w:hAnsi="Consolas" w:cs="Consolas"/>
+          <w:color w:val="auto"/>
+          <w:spacing w:val="0"/>
+          <w:szCs w:val="20"/>
+          <w:lang w:val="en-US"/>
+        </w:rPr>
+      </w:pPr>
+      <w:r>
+        <w:rPr>
+          <w:rFonts w:ascii="Consolas" w:hAnsi="Consolas" w:cs="Consolas"/>
+          <w:color w:val="000000"/>
+          <w:spacing w:val="0"/>
+          <w:szCs w:val="20"/>
+        </w:rPr>
+        <w:t xml:space="preserve">    </w:t>
+      </w:r>
+      <w:proofErr w:type="spellStart"/>
+      <w:proofErr w:type="gramStart"/>
+      <w:r>
+        <w:rPr>
+          <w:rFonts w:ascii="Consolas" w:hAnsi="Consolas" w:cs="Consolas"/>
+          <w:b/>
+          <w:bCs/>
+          <w:color w:val="642880"/>
+          <w:spacing w:val="0"/>
+          <w:szCs w:val="20"/>
+          <w:lang w:val="en-US"/>
+        </w:rPr>
+        <w:t>InitGpio</w:t>
+      </w:r>
+      <w:proofErr w:type="spellEnd"/>
+      <w:r>
+        <w:rPr>
+          <w:rFonts w:ascii="Consolas" w:hAnsi="Consolas" w:cs="Consolas"/>
+          <w:color w:val="000000"/>
+          <w:spacing w:val="0"/>
+          <w:szCs w:val="20"/>
+          <w:lang w:val="en-US"/>
+        </w:rPr>
+        <w:t>(</w:t>
+      </w:r>
+      <w:proofErr w:type="gramEnd"/>
+      <w:r>
+        <w:rPr>
+          <w:rFonts w:ascii="Consolas" w:hAnsi="Consolas" w:cs="Consolas"/>
+          <w:color w:val="000000"/>
+          <w:spacing w:val="0"/>
+          <w:szCs w:val="20"/>
+          <w:lang w:val="en-US"/>
+        </w:rPr>
+        <w:t>);</w:t>
+      </w:r>
+    </w:p>
+    <w:p>
+      <w:pPr>
+        <w:autoSpaceDE w:val="0"/>
+        <w:autoSpaceDN w:val="0"/>
+        <w:adjustRightInd w:val="0"/>
+        <w:spacing w:after="0" w:line="240" w:lineRule="auto"/>
+        <w:jc w:val="left"/>
+        <w:rPr>
+          <w:rFonts w:ascii="Consolas" w:hAnsi="Consolas" w:cs="Consolas"/>
+          <w:color w:val="auto"/>
+          <w:spacing w:val="0"/>
+          <w:szCs w:val="20"/>
+          <w:lang w:val="en-US"/>
+        </w:rPr>
+      </w:pPr>
+      <w:r>
+        <w:rPr>
+          <w:rFonts w:ascii="Consolas" w:hAnsi="Consolas" w:cs="Consolas"/>
+          <w:color w:val="000000"/>
+          <w:spacing w:val="0"/>
+          <w:szCs w:val="20"/>
+          <w:lang w:val="en-US"/>
+        </w:rPr>
+        <w:t xml:space="preserve">    </w:t>
+      </w:r>
+      <w:proofErr w:type="spellStart"/>
+      <w:r>
+        <w:rPr>
+          <w:rFonts w:ascii="Consolas" w:hAnsi="Consolas" w:cs="Consolas"/>
+          <w:b/>
+          <w:bCs/>
+          <w:color w:val="642880"/>
+          <w:spacing w:val="0"/>
+          <w:szCs w:val="20"/>
+          <w:lang w:val="en-US"/>
+        </w:rPr>
+        <w:t>GPIO_</w:t>
+      </w:r>
+      <w:proofErr w:type="gramStart"/>
+      <w:r>
+        <w:rPr>
+          <w:rFonts w:ascii="Consolas" w:hAnsi="Consolas" w:cs="Consolas"/>
+          <w:b/>
+          <w:bCs/>
+          <w:color w:val="642880"/>
+          <w:spacing w:val="0"/>
+          <w:szCs w:val="20"/>
+          <w:lang w:val="en-US"/>
+        </w:rPr>
+        <w:t>SetupPinMux</w:t>
+      </w:r>
+      <w:proofErr w:type="spellEnd"/>
+      <w:r>
+        <w:rPr>
+          <w:rFonts w:ascii="Consolas" w:hAnsi="Consolas" w:cs="Consolas"/>
+          <w:color w:val="000000"/>
+          <w:spacing w:val="0"/>
+          <w:szCs w:val="20"/>
+          <w:lang w:val="en-US"/>
+        </w:rPr>
+        <w:t>(</w:t>
+      </w:r>
+      <w:proofErr w:type="gramEnd"/>
+      <w:r>
+        <w:rPr>
+          <w:rFonts w:ascii="Consolas" w:hAnsi="Consolas" w:cs="Consolas"/>
+          <w:color w:val="000000"/>
+          <w:spacing w:val="0"/>
+          <w:szCs w:val="20"/>
+          <w:lang w:val="en-US"/>
+        </w:rPr>
+        <w:t>BLINKY_LED_GPIO, GPIO_MUX_CPU1, 0);</w:t>
+      </w:r>
+    </w:p>
+    <w:p>
+      <w:pPr>
+        <w:autoSpaceDE w:val="0"/>
+        <w:autoSpaceDN w:val="0"/>
+        <w:adjustRightInd w:val="0"/>
+        <w:spacing w:after="0" w:line="240" w:lineRule="auto"/>
+        <w:jc w:val="left"/>
+        <w:rPr>
+          <w:rFonts w:ascii="Consolas" w:hAnsi="Consolas" w:cs="Consolas"/>
+          <w:color w:val="auto"/>
+          <w:spacing w:val="0"/>
+          <w:szCs w:val="20"/>
+          <w:lang w:val="en-US"/>
+        </w:rPr>
+      </w:pPr>
+      <w:r>
+        <w:rPr>
+          <w:rFonts w:ascii="Consolas" w:hAnsi="Consolas" w:cs="Consolas"/>
+          <w:color w:val="000000"/>
+          <w:spacing w:val="0"/>
+          <w:szCs w:val="20"/>
+          <w:lang w:val="en-US"/>
+        </w:rPr>
+        <w:t xml:space="preserve">    </w:t>
+      </w:r>
+      <w:proofErr w:type="spellStart"/>
+      <w:r>
+        <w:rPr>
+          <w:rFonts w:ascii="Consolas" w:hAnsi="Consolas" w:cs="Consolas"/>
+          <w:b/>
+          <w:bCs/>
+          <w:color w:val="642880"/>
+          <w:spacing w:val="0"/>
+          <w:szCs w:val="20"/>
+          <w:lang w:val="en-US"/>
+        </w:rPr>
+        <w:t>GPIO_</w:t>
+      </w:r>
+      <w:proofErr w:type="gramStart"/>
+      <w:r>
+        <w:rPr>
+          <w:rFonts w:ascii="Consolas" w:hAnsi="Consolas" w:cs="Consolas"/>
+          <w:b/>
+          <w:bCs/>
+          <w:color w:val="642880"/>
+          <w:spacing w:val="0"/>
+          <w:szCs w:val="20"/>
+          <w:lang w:val="en-US"/>
+        </w:rPr>
+        <w:t>SetupPinOptions</w:t>
+      </w:r>
+      <w:proofErr w:type="spellEnd"/>
+      <w:r>
+        <w:rPr>
+          <w:rFonts w:ascii="Consolas" w:hAnsi="Consolas" w:cs="Consolas"/>
+          <w:color w:val="000000"/>
+          <w:spacing w:val="0"/>
+          <w:szCs w:val="20"/>
+          <w:lang w:val="en-US"/>
+        </w:rPr>
+        <w:t>(</w:t>
+      </w:r>
+      <w:proofErr w:type="gramEnd"/>
+      <w:r>
+        <w:rPr>
+          <w:rFonts w:ascii="Consolas" w:hAnsi="Consolas" w:cs="Consolas"/>
+          <w:color w:val="000000"/>
+          <w:spacing w:val="0"/>
+          <w:szCs w:val="20"/>
+          <w:lang w:val="en-US"/>
+        </w:rPr>
+        <w:t>BLINKY_LED_GPIO, GPIO_OUTPUT, GPIO_PUSHPULL);</w:t>
+      </w:r>
+    </w:p>
+    <w:p>
+      <w:pPr>
+        <w:autoSpaceDE w:val="0"/>
+        <w:autoSpaceDN w:val="0"/>
+        <w:adjustRightInd w:val="0"/>
+        <w:spacing w:after="0" w:line="240" w:lineRule="auto"/>
+        <w:jc w:val="left"/>
+        <w:rPr>
+          <w:rFonts w:ascii="Consolas" w:hAnsi="Consolas" w:cs="Consolas"/>
+          <w:color w:val="auto"/>
+          <w:spacing w:val="0"/>
+          <w:szCs w:val="20"/>
+          <w:lang w:val="en-US"/>
+        </w:rPr>
+      </w:pPr>
+    </w:p>
+    <w:p>
+      <w:pPr>
+        <w:autoSpaceDE w:val="0"/>
+        <w:autoSpaceDN w:val="0"/>
+        <w:adjustRightInd w:val="0"/>
+        <w:spacing w:after="0" w:line="240" w:lineRule="auto"/>
+        <w:jc w:val="left"/>
+        <w:rPr>
+          <w:rFonts w:ascii="Consolas" w:hAnsi="Consolas" w:cs="Consolas"/>
+          <w:color w:val="auto"/>
+          <w:spacing w:val="0"/>
+          <w:szCs w:val="20"/>
+          <w:lang w:val="en-US"/>
+        </w:rPr>
+      </w:pPr>
+      <w:r>
+        <w:rPr>
+          <w:rFonts w:ascii="Consolas" w:hAnsi="Consolas" w:cs="Consolas"/>
+          <w:color w:val="000000"/>
+          <w:spacing w:val="0"/>
+          <w:szCs w:val="20"/>
+          <w:lang w:val="en-US"/>
+        </w:rPr>
+        <w:t xml:space="preserve">    </w:t>
+      </w:r>
+      <w:proofErr w:type="gramStart"/>
+      <w:r>
+        <w:rPr>
+          <w:rFonts w:ascii="Consolas" w:hAnsi="Consolas" w:cs="Consolas"/>
+          <w:color w:val="000000"/>
+          <w:spacing w:val="0"/>
+          <w:szCs w:val="20"/>
+          <w:lang w:val="en-US"/>
+        </w:rPr>
+        <w:t>DINT;</w:t>
+      </w:r>
+      <w:proofErr w:type="gramEnd"/>
+    </w:p>
+    <w:p>
+      <w:pPr>
+        <w:autoSpaceDE w:val="0"/>
+        <w:autoSpaceDN w:val="0"/>
+        <w:adjustRightInd w:val="0"/>
+        <w:spacing w:after="0" w:line="240" w:lineRule="auto"/>
+        <w:jc w:val="left"/>
+        <w:rPr>
+          <w:rFonts w:ascii="Consolas" w:hAnsi="Consolas" w:cs="Consolas"/>
+          <w:color w:val="auto"/>
+          <w:spacing w:val="0"/>
+          <w:szCs w:val="20"/>
+          <w:lang w:val="en-US"/>
+        </w:rPr>
+      </w:pPr>
+    </w:p>
+    <w:p>
+      <w:pPr>
+        <w:autoSpaceDE w:val="0"/>
+        <w:autoSpaceDN w:val="0"/>
+        <w:adjustRightInd w:val="0"/>
+        <w:spacing w:after="0" w:line="240" w:lineRule="auto"/>
+        <w:jc w:val="left"/>
+        <w:rPr>
+          <w:rFonts w:ascii="Consolas" w:hAnsi="Consolas" w:cs="Consolas"/>
+          <w:color w:val="auto"/>
+          <w:spacing w:val="0"/>
+          <w:szCs w:val="20"/>
+          <w:lang w:val="en-US"/>
+        </w:rPr>
+      </w:pPr>
+      <w:r>
+        <w:rPr>
+          <w:rFonts w:ascii="Consolas" w:hAnsi="Consolas" w:cs="Consolas"/>
+          <w:color w:val="000000"/>
+          <w:spacing w:val="0"/>
+          <w:szCs w:val="20"/>
+          <w:lang w:val="en-US"/>
+        </w:rPr>
+        <w:t xml:space="preserve">    </w:t>
+      </w:r>
+      <w:proofErr w:type="spellStart"/>
+      <w:proofErr w:type="gramStart"/>
+      <w:r>
+        <w:rPr>
+          <w:rFonts w:ascii="Consolas" w:hAnsi="Consolas" w:cs="Consolas"/>
+          <w:b/>
+          <w:bCs/>
+          <w:color w:val="642880"/>
+          <w:spacing w:val="0"/>
+          <w:szCs w:val="20"/>
+          <w:lang w:val="en-US"/>
+        </w:rPr>
+        <w:t>InitPieCtrl</w:t>
+      </w:r>
+      <w:proofErr w:type="spellEnd"/>
+      <w:r>
+        <w:rPr>
+          <w:rFonts w:ascii="Consolas" w:hAnsi="Consolas" w:cs="Consolas"/>
+          <w:color w:val="000000"/>
+          <w:spacing w:val="0"/>
+          <w:szCs w:val="20"/>
+          <w:lang w:val="en-US"/>
+        </w:rPr>
+        <w:t>(</w:t>
+      </w:r>
+      <w:proofErr w:type="gramEnd"/>
+      <w:r>
+        <w:rPr>
+          <w:rFonts w:ascii="Consolas" w:hAnsi="Consolas" w:cs="Consolas"/>
+          <w:color w:val="000000"/>
+          <w:spacing w:val="0"/>
+          <w:szCs w:val="20"/>
+          <w:lang w:val="en-US"/>
+        </w:rPr>
+        <w:t>);</w:t>
+      </w:r>
+    </w:p>
+    <w:p>
+      <w:pPr>
+        <w:autoSpaceDE w:val="0"/>
+        <w:autoSpaceDN w:val="0"/>
+        <w:adjustRightInd w:val="0"/>
+        <w:spacing w:after="0" w:line="240" w:lineRule="auto"/>
+        <w:jc w:val="left"/>
+        <w:rPr>
+          <w:rFonts w:ascii="Consolas" w:hAnsi="Consolas" w:cs="Consolas"/>
+          <w:color w:val="auto"/>
+          <w:spacing w:val="0"/>
+          <w:szCs w:val="20"/>
+          <w:lang w:val="en-US"/>
+        </w:rPr>
+      </w:pPr>
+      <w:r>
+        <w:rPr>
+          <w:rFonts w:ascii="Consolas" w:hAnsi="Consolas" w:cs="Consolas"/>
+          <w:color w:val="000000"/>
+          <w:spacing w:val="0"/>
+          <w:szCs w:val="20"/>
+          <w:lang w:val="en-US"/>
+        </w:rPr>
+        <w:t xml:space="preserve">    IER = </w:t>
+      </w:r>
+      <w:proofErr w:type="gramStart"/>
+      <w:r>
+        <w:rPr>
+          <w:rFonts w:ascii="Consolas" w:hAnsi="Consolas" w:cs="Consolas"/>
+          <w:color w:val="000000"/>
+          <w:spacing w:val="0"/>
+          <w:szCs w:val="20"/>
+          <w:lang w:val="en-US"/>
+        </w:rPr>
+        <w:t>0x0000;</w:t>
+      </w:r>
+      <w:proofErr w:type="gramEnd"/>
+    </w:p>
+    <w:p>
+      <w:pPr>
+        <w:autoSpaceDE w:val="0"/>
+        <w:autoSpaceDN w:val="0"/>
+        <w:adjustRightInd w:val="0"/>
+        <w:spacing w:after="0" w:line="240" w:lineRule="auto"/>
+        <w:jc w:val="left"/>
+        <w:rPr>
+          <w:rFonts w:ascii="Consolas" w:hAnsi="Consolas" w:cs="Consolas"/>
+          <w:color w:val="auto"/>
+          <w:spacing w:val="0"/>
+          <w:szCs w:val="20"/>
+          <w:lang w:val="en-US"/>
+        </w:rPr>
+      </w:pPr>
+      <w:r>
+        <w:rPr>
+          <w:rFonts w:ascii="Consolas" w:hAnsi="Consolas" w:cs="Consolas"/>
+          <w:color w:val="000000"/>
+          <w:spacing w:val="0"/>
+          <w:szCs w:val="20"/>
+          <w:lang w:val="en-US"/>
+        </w:rPr>
+        <w:t xml:space="preserve">    IFR = </w:t>
+      </w:r>
+      <w:proofErr w:type="gramStart"/>
+      <w:r>
+        <w:rPr>
+          <w:rFonts w:ascii="Consolas" w:hAnsi="Consolas" w:cs="Consolas"/>
+          <w:color w:val="000000"/>
+          <w:spacing w:val="0"/>
+          <w:szCs w:val="20"/>
+          <w:lang w:val="en-US"/>
+        </w:rPr>
+        <w:t>0x0000;</w:t>
+      </w:r>
+      <w:proofErr w:type="gramEnd"/>
+    </w:p>
+    <w:p>
+      <w:pPr>
+        <w:autoSpaceDE w:val="0"/>
+        <w:autoSpaceDN w:val="0"/>
+        <w:adjustRightInd w:val="0"/>
+        <w:spacing w:after="0" w:line="240" w:lineRule="auto"/>
+        <w:jc w:val="left"/>
+        <w:rPr>
+          <w:rFonts w:ascii="Consolas" w:hAnsi="Consolas" w:cs="Consolas"/>
+          <w:color w:val="auto"/>
+          <w:spacing w:val="0"/>
+          <w:szCs w:val="20"/>
+          <w:lang w:val="en-US"/>
+        </w:rPr>
+      </w:pPr>
+    </w:p>
+    <w:p>
+      <w:pPr>
+        <w:autoSpaceDE w:val="0"/>
+        <w:autoSpaceDN w:val="0"/>
+        <w:adjustRightInd w:val="0"/>
+        <w:spacing w:after="0" w:line="240" w:lineRule="auto"/>
+        <w:jc w:val="left"/>
+        <w:rPr>
+          <w:rFonts w:ascii="Consolas" w:hAnsi="Consolas" w:cs="Consolas"/>
+          <w:color w:val="auto"/>
+          <w:spacing w:val="0"/>
+          <w:szCs w:val="20"/>
+        </w:rPr>
+      </w:pPr>
+      <w:r>
+        <w:rPr>
+          <w:rFonts w:ascii="Consolas" w:hAnsi="Consolas" w:cs="Consolas"/>
+          <w:color w:val="000000"/>
+          <w:spacing w:val="0"/>
+          <w:szCs w:val="20"/>
+          <w:lang w:val="en-US"/>
+        </w:rPr>
+        <w:t xml:space="preserve">    </w:t>
+      </w:r>
+      <w:proofErr w:type="spellStart"/>
+      <w:proofErr w:type="gramStart"/>
+      <w:r>
+        <w:rPr>
+          <w:rFonts w:ascii="Consolas" w:hAnsi="Consolas" w:cs="Consolas"/>
+          <w:b/>
+          <w:bCs/>
+          <w:color w:val="642880"/>
+          <w:spacing w:val="0"/>
+          <w:szCs w:val="20"/>
+        </w:rPr>
+        <w:t>InitPieVectTable</w:t>
+      </w:r>
+      <w:proofErr w:type="spellEnd"/>
+      <w:r>
+        <w:rPr>
+          <w:rFonts w:ascii="Consolas" w:hAnsi="Consolas" w:cs="Consolas"/>
+          <w:color w:val="000000"/>
+          <w:spacing w:val="0"/>
+          <w:szCs w:val="20"/>
+        </w:rPr>
+        <w:t>(</w:t>
+      </w:r>
+      <w:proofErr w:type="gramEnd"/>
+      <w:r>
+        <w:rPr>
+          <w:rFonts w:ascii="Consolas" w:hAnsi="Consolas" w:cs="Consolas"/>
+          <w:color w:val="000000"/>
+          <w:spacing w:val="0"/>
+          <w:szCs w:val="20"/>
+        </w:rPr>
+        <w:t>);</w:t>
+      </w:r>
+    </w:p>
+    <w:p>
+      <w:pPr>
+        <w:autoSpaceDE w:val="0"/>
+        <w:autoSpaceDN w:val="0"/>
+        <w:adjustRightInd w:val="0"/>
+        <w:spacing w:after="0" w:line="240" w:lineRule="auto"/>
+        <w:jc w:val="left"/>
+        <w:rPr>
+          <w:rFonts w:ascii="Consolas" w:hAnsi="Consolas" w:cs="Consolas"/>
+          <w:color w:val="auto"/>
+          <w:spacing w:val="0"/>
+          <w:szCs w:val="20"/>
+        </w:rPr>
+      </w:pPr>
+      <w:r>
+        <w:rPr>
+          <w:rFonts w:ascii="Consolas" w:hAnsi="Consolas" w:cs="Consolas"/>
+          <w:color w:val="000000"/>
+          <w:spacing w:val="0"/>
+          <w:szCs w:val="20"/>
+        </w:rPr>
+        <w:t xml:space="preserve">    EINT;  </w:t>
+      </w:r>
+    </w:p>
+    <w:p>
+      <w:pPr>
+        <w:autoSpaceDE w:val="0"/>
+        <w:autoSpaceDN w:val="0"/>
+        <w:adjustRightInd w:val="0"/>
+        <w:spacing w:after="0" w:line="240" w:lineRule="auto"/>
+        <w:jc w:val="left"/>
+        <w:rPr>
+          <w:rFonts w:ascii="Consolas" w:hAnsi="Consolas" w:cs="Consolas"/>
+          <w:color w:val="auto"/>
+          <w:spacing w:val="0"/>
+          <w:szCs w:val="20"/>
+        </w:rPr>
+      </w:pPr>
+      <w:r>
+        <w:rPr>
+          <w:rFonts w:ascii="Consolas" w:hAnsi="Consolas" w:cs="Consolas"/>
+          <w:color w:val="000000"/>
+          <w:spacing w:val="0"/>
+          <w:szCs w:val="20"/>
+        </w:rPr>
+        <w:t xml:space="preserve">    ERTM;  </w:t>
+      </w:r>
+    </w:p>
+    <w:p>
+      <w:pPr>
+        <w:autoSpaceDE w:val="0"/>
+        <w:autoSpaceDN w:val="0"/>
+        <w:adjustRightInd w:val="0"/>
+        <w:spacing w:after="0" w:line="240" w:lineRule="auto"/>
+        <w:jc w:val="left"/>
+        <w:rPr>
+          <w:rFonts w:ascii="Consolas" w:hAnsi="Consolas" w:cs="Consolas"/>
+          <w:color w:val="auto"/>
+          <w:spacing w:val="0"/>
+          <w:szCs w:val="20"/>
+        </w:rPr>
+      </w:pPr>
+    </w:p>
+    <w:p>
+      <w:pPr>
+        <w:autoSpaceDE w:val="0"/>
+        <w:autoSpaceDN w:val="0"/>
+        <w:adjustRightInd w:val="0"/>
+        <w:spacing w:after="0" w:line="240" w:lineRule="auto"/>
+        <w:jc w:val="left"/>
+        <w:rPr>
+          <w:rFonts w:ascii="Consolas" w:hAnsi="Consolas" w:cs="Consolas"/>
+          <w:color w:val="auto"/>
+          <w:spacing w:val="0"/>
+          <w:szCs w:val="20"/>
+        </w:rPr>
+      </w:pPr>
+      <w:r>
+        <w:rPr>
+          <w:rFonts w:ascii="Consolas" w:hAnsi="Consolas" w:cs="Consolas"/>
+          <w:color w:val="3F7F5F"/>
+          <w:spacing w:val="0"/>
+          <w:szCs w:val="20"/>
+        </w:rPr>
+        <w:t xml:space="preserve">// </w:t>
+      </w:r>
+      <w:r>
+        <w:rPr>
+          <w:rFonts w:ascii="Consolas" w:hAnsi="Consolas" w:cs="Consolas"/>
+          <w:color w:val="3F7F5F"/>
+          <w:spacing w:val="0"/>
+          <w:szCs w:val="20"/>
+        </w:rPr>
+        <w:t>Nieskończona pętla, w której dioda będzie mrugać</w:t>
+      </w:r>
+    </w:p>
+    <w:p>
+      <w:pPr>
+        <w:autoSpaceDE w:val="0"/>
+        <w:autoSpaceDN w:val="0"/>
+        <w:adjustRightInd w:val="0"/>
+        <w:spacing w:after="0" w:line="240" w:lineRule="auto"/>
+        <w:jc w:val="left"/>
+        <w:rPr>
+          <w:rFonts w:ascii="Consolas" w:hAnsi="Consolas" w:cs="Consolas"/>
+          <w:color w:val="auto"/>
+          <w:spacing w:val="0"/>
+          <w:szCs w:val="20"/>
+        </w:rPr>
+      </w:pPr>
+      <w:r>
+        <w:rPr>
+          <w:rFonts w:ascii="Consolas" w:hAnsi="Consolas" w:cs="Consolas"/>
+          <w:color w:val="000000"/>
+          <w:spacing w:val="0"/>
+          <w:szCs w:val="20"/>
+        </w:rPr>
+        <w:t xml:space="preserve">    </w:t>
+      </w:r>
+      <w:proofErr w:type="gramStart"/>
+      <w:r>
+        <w:rPr>
+          <w:rFonts w:ascii="Consolas" w:hAnsi="Consolas" w:cs="Consolas"/>
+          <w:b/>
+          <w:bCs/>
+          <w:color w:val="7F0055"/>
+          <w:spacing w:val="0"/>
+          <w:szCs w:val="20"/>
+        </w:rPr>
+        <w:t>for</w:t>
+      </w:r>
+      <w:r>
+        <w:rPr>
+          <w:rFonts w:ascii="Consolas" w:hAnsi="Consolas" w:cs="Consolas"/>
+          <w:color w:val="000000"/>
+          <w:spacing w:val="0"/>
+          <w:szCs w:val="20"/>
+        </w:rPr>
+        <w:t>(</w:t>
+      </w:r>
+      <w:proofErr w:type="gramEnd"/>
+      <w:r>
+        <w:rPr>
+          <w:rFonts w:ascii="Consolas" w:hAnsi="Consolas" w:cs="Consolas"/>
+          <w:color w:val="000000"/>
+          <w:spacing w:val="0"/>
+          <w:szCs w:val="20"/>
+        </w:rPr>
+        <w:t>;;)</w:t>
+      </w:r>
+    </w:p>
+    <w:p>
+      <w:pPr>
+        <w:autoSpaceDE w:val="0"/>
+        <w:autoSpaceDN w:val="0"/>
+        <w:adjustRightInd w:val="0"/>
+        <w:spacing w:after="0" w:line="240" w:lineRule="auto"/>
+        <w:jc w:val="left"/>
+        <w:rPr>
+          <w:rFonts w:ascii="Consolas" w:hAnsi="Consolas" w:cs="Consolas"/>
+          <w:color w:val="auto"/>
+          <w:spacing w:val="0"/>
+          <w:szCs w:val="20"/>
+        </w:rPr>
+      </w:pPr>
+      <w:r>
+        <w:rPr>
+          <w:rFonts w:ascii="Consolas" w:hAnsi="Consolas" w:cs="Consolas"/>
+          <w:color w:val="000000"/>
+          <w:spacing w:val="0"/>
+          <w:szCs w:val="20"/>
+        </w:rPr>
+        <w:t xml:space="preserve">    {</w:t>
+      </w:r>
+    </w:p>
+    <w:p>
+      <w:pPr>
+        <w:autoSpaceDE w:val="0"/>
+        <w:autoSpaceDN w:val="0"/>
+        <w:adjustRightInd w:val="0"/>
+        <w:spacing w:after="0" w:line="240" w:lineRule="auto"/>
+        <w:jc w:val="left"/>
+        <w:rPr>
+          <w:rFonts w:ascii="Consolas" w:hAnsi="Consolas" w:cs="Consolas"/>
+          <w:color w:val="auto"/>
+          <w:spacing w:val="0"/>
+          <w:szCs w:val="20"/>
+        </w:rPr>
+      </w:pPr>
+      <w:r>
+        <w:rPr>
+          <w:rFonts w:ascii="Consolas" w:hAnsi="Consolas" w:cs="Consolas"/>
+          <w:color w:val="000000"/>
+          <w:spacing w:val="0"/>
+          <w:szCs w:val="20"/>
+        </w:rPr>
+        <w:t xml:space="preserve">        </w:t>
+      </w:r>
+      <w:r>
+        <w:rPr>
+          <w:rFonts w:ascii="Consolas" w:hAnsi="Consolas" w:cs="Consolas"/>
+          <w:color w:val="3F7F5F"/>
+          <w:spacing w:val="0"/>
+          <w:szCs w:val="20"/>
+        </w:rPr>
+        <w:t>//</w:t>
+      </w:r>
+    </w:p>
+    <w:p>
+      <w:pPr>
+        <w:autoSpaceDE w:val="0"/>
+        <w:autoSpaceDN w:val="0"/>
+        <w:adjustRightInd w:val="0"/>
+        <w:spacing w:after="0" w:line="240" w:lineRule="auto"/>
+        <w:jc w:val="left"/>
+        <w:rPr>
+          <w:rFonts w:ascii="Consolas" w:hAnsi="Consolas" w:cs="Consolas"/>
+          <w:color w:val="auto"/>
+          <w:spacing w:val="0"/>
+          <w:szCs w:val="20"/>
+        </w:rPr>
+      </w:pPr>
+      <w:r>
+        <w:rPr>
+          <w:rFonts w:ascii="Consolas" w:hAnsi="Consolas" w:cs="Consolas"/>
+          <w:color w:val="000000"/>
+          <w:spacing w:val="0"/>
+          <w:szCs w:val="20"/>
+        </w:rPr>
+        <w:t xml:space="preserve">        </w:t>
+      </w:r>
+      <w:r>
+        <w:rPr>
+          <w:rFonts w:ascii="Consolas" w:hAnsi="Consolas" w:cs="Consolas"/>
+          <w:color w:val="3F7F5F"/>
+          <w:spacing w:val="0"/>
+          <w:szCs w:val="20"/>
+        </w:rPr>
+        <w:t xml:space="preserve">// Włącz </w:t>
+      </w:r>
+      <w:proofErr w:type="spellStart"/>
+      <w:r>
+        <w:rPr>
+          <w:rFonts w:ascii="Consolas" w:hAnsi="Consolas" w:cs="Consolas"/>
+          <w:color w:val="3F7F5F"/>
+          <w:spacing w:val="0"/>
+          <w:szCs w:val="20"/>
+        </w:rPr>
+        <w:t>diode</w:t>
+      </w:r>
+      <w:proofErr w:type="spellEnd"/>
+      <w:r>
+        <w:rPr>
+          <w:rFonts w:ascii="Consolas" w:hAnsi="Consolas" w:cs="Consolas"/>
+          <w:color w:val="3F7F5F"/>
+          <w:spacing w:val="0"/>
+          <w:szCs w:val="20"/>
+        </w:rPr>
+        <w:t xml:space="preserve"> </w:t>
+      </w:r>
+      <w:proofErr w:type="spellStart"/>
+      <w:r>
+        <w:rPr>
+          <w:rFonts w:ascii="Consolas" w:hAnsi="Consolas" w:cs="Consolas"/>
+          <w:color w:val="3F7F5F"/>
+          <w:spacing w:val="0"/>
+          <w:szCs w:val="20"/>
+        </w:rPr>
+        <w:t>led</w:t>
+      </w:r>
+      <w:proofErr w:type="spellEnd"/>
+    </w:p>
+    <w:p>
+      <w:pPr>
+        <w:autoSpaceDE w:val="0"/>
+        <w:autoSpaceDN w:val="0"/>
+        <w:adjustRightInd w:val="0"/>
+        <w:spacing w:after="0" w:line="240" w:lineRule="auto"/>
+        <w:jc w:val="left"/>
+        <w:rPr>
+          <w:rFonts w:ascii="Consolas" w:hAnsi="Consolas" w:cs="Consolas"/>
+          <w:color w:val="auto"/>
+          <w:spacing w:val="0"/>
+          <w:szCs w:val="20"/>
+        </w:rPr>
+      </w:pPr>
+      <w:r>
+        <w:rPr>
+          <w:rFonts w:ascii="Consolas" w:hAnsi="Consolas" w:cs="Consolas"/>
+          <w:color w:val="000000"/>
+          <w:spacing w:val="0"/>
+          <w:szCs w:val="20"/>
+        </w:rPr>
+        <w:t xml:space="preserve">        </w:t>
+      </w:r>
+      <w:r>
+        <w:rPr>
+          <w:rFonts w:ascii="Consolas" w:hAnsi="Consolas" w:cs="Consolas"/>
+          <w:color w:val="3F7F5F"/>
+          <w:spacing w:val="0"/>
+          <w:szCs w:val="20"/>
+        </w:rPr>
+        <w:t>//</w:t>
+      </w:r>
+    </w:p>
+    <w:p>
+      <w:pPr>
+        <w:autoSpaceDE w:val="0"/>
+        <w:autoSpaceDN w:val="0"/>
+        <w:adjustRightInd w:val="0"/>
+        <w:spacing w:after="0" w:line="240" w:lineRule="auto"/>
+        <w:jc w:val="left"/>
+        <w:rPr>
+          <w:rFonts w:ascii="Consolas" w:hAnsi="Consolas" w:cs="Consolas"/>
+          <w:color w:val="auto"/>
+          <w:spacing w:val="0"/>
+          <w:szCs w:val="20"/>
+          <w:lang w:val="en-US"/>
+        </w:rPr>
+      </w:pPr>
+      <w:r>
+        <w:rPr>
+          <w:rFonts w:ascii="Consolas" w:hAnsi="Consolas" w:cs="Consolas"/>
+          <w:color w:val="000000"/>
+          <w:spacing w:val="0"/>
+          <w:szCs w:val="20"/>
+        </w:rPr>
+        <w:t xml:space="preserve">        </w:t>
+      </w:r>
+      <w:proofErr w:type="spellStart"/>
+      <w:r>
+        <w:rPr>
+          <w:rFonts w:ascii="Consolas" w:hAnsi="Consolas" w:cs="Consolas"/>
+          <w:b/>
+          <w:bCs/>
+          <w:color w:val="642880"/>
+          <w:spacing w:val="0"/>
+          <w:szCs w:val="20"/>
+          <w:lang w:val="en-US"/>
+        </w:rPr>
+        <w:t>GPIO_</w:t>
+      </w:r>
+      <w:proofErr w:type="gramStart"/>
+      <w:r>
+        <w:rPr>
+          <w:rFonts w:ascii="Consolas" w:hAnsi="Consolas" w:cs="Consolas"/>
+          <w:b/>
+          <w:bCs/>
+          <w:color w:val="642880"/>
+          <w:spacing w:val="0"/>
+          <w:szCs w:val="20"/>
+          <w:lang w:val="en-US"/>
+        </w:rPr>
+        <w:t>WritePin</w:t>
+      </w:r>
+      <w:proofErr w:type="spellEnd"/>
+      <w:r>
+        <w:rPr>
+          <w:rFonts w:ascii="Consolas" w:hAnsi="Consolas" w:cs="Consolas"/>
+          <w:color w:val="000000"/>
+          <w:spacing w:val="0"/>
+          <w:szCs w:val="20"/>
+          <w:lang w:val="en-US"/>
+        </w:rPr>
+        <w:t>(</w:t>
+      </w:r>
+      <w:proofErr w:type="gramEnd"/>
+      <w:r>
+        <w:rPr>
+          <w:rFonts w:ascii="Consolas" w:hAnsi="Consolas" w:cs="Consolas"/>
+          <w:color w:val="000000"/>
+          <w:spacing w:val="0"/>
+          <w:szCs w:val="20"/>
+          <w:lang w:val="en-US"/>
+        </w:rPr>
+        <w:t>BLINKY_LED_GPIO, 0);</w:t>
+      </w:r>
+    </w:p>
+    <w:p>
+      <w:pPr>
+        <w:autoSpaceDE w:val="0"/>
+        <w:autoSpaceDN w:val="0"/>
+        <w:adjustRightInd w:val="0"/>
+        <w:spacing w:after="0" w:line="240" w:lineRule="auto"/>
+        <w:jc w:val="left"/>
+        <w:rPr>
+          <w:rFonts w:ascii="Consolas" w:hAnsi="Consolas" w:cs="Consolas"/>
+          <w:color w:val="auto"/>
+          <w:spacing w:val="0"/>
+          <w:szCs w:val="20"/>
+          <w:lang w:val="en-US"/>
+        </w:rPr>
+      </w:pPr>
+    </w:p>
+    <w:p>
+      <w:pPr>
+        <w:autoSpaceDE w:val="0"/>
+        <w:autoSpaceDN w:val="0"/>
+        <w:adjustRightInd w:val="0"/>
+        <w:spacing w:after="0" w:line="240" w:lineRule="auto"/>
+        <w:jc w:val="left"/>
+        <w:rPr>
+          <w:rFonts w:ascii="Consolas" w:hAnsi="Consolas" w:cs="Consolas"/>
+          <w:color w:val="auto"/>
+          <w:spacing w:val="0"/>
+          <w:szCs w:val="20"/>
+        </w:rPr>
+      </w:pPr>
+      <w:r>
+        <w:rPr>
+          <w:rFonts w:ascii="Consolas" w:hAnsi="Consolas" w:cs="Consolas"/>
+          <w:color w:val="000000"/>
+          <w:spacing w:val="0"/>
+          <w:szCs w:val="20"/>
+          <w:lang w:val="en-US"/>
+        </w:rPr>
+        <w:t xml:space="preserve">        </w:t>
+      </w:r>
+      <w:r>
+        <w:rPr>
+          <w:rFonts w:ascii="Consolas" w:hAnsi="Consolas" w:cs="Consolas"/>
+          <w:color w:val="3F7F5F"/>
+          <w:spacing w:val="0"/>
+          <w:szCs w:val="20"/>
+        </w:rPr>
+        <w:t>//</w:t>
+      </w:r>
+    </w:p>
+    <w:p>
+      <w:pPr>
+        <w:autoSpaceDE w:val="0"/>
+        <w:autoSpaceDN w:val="0"/>
+        <w:adjustRightInd w:val="0"/>
+        <w:spacing w:after="0" w:line="240" w:lineRule="auto"/>
+        <w:jc w:val="left"/>
+        <w:rPr>
+          <w:rFonts w:ascii="Consolas" w:hAnsi="Consolas" w:cs="Consolas"/>
+          <w:color w:val="auto"/>
+          <w:spacing w:val="0"/>
+          <w:szCs w:val="20"/>
+        </w:rPr>
+      </w:pPr>
+      <w:r>
+        <w:rPr>
+          <w:rFonts w:ascii="Consolas" w:hAnsi="Consolas" w:cs="Consolas"/>
+          <w:color w:val="000000"/>
+          <w:spacing w:val="0"/>
+          <w:szCs w:val="20"/>
+        </w:rPr>
+        <w:t xml:space="preserve">        </w:t>
+      </w:r>
+      <w:r>
+        <w:rPr>
+          <w:rFonts w:ascii="Consolas" w:hAnsi="Consolas" w:cs="Consolas"/>
+          <w:color w:val="3F7F5F"/>
+          <w:spacing w:val="0"/>
+          <w:szCs w:val="20"/>
+        </w:rPr>
+        <w:t>// Czekaj 1000*500 mikro sekund</w:t>
+      </w:r>
+    </w:p>
+    <w:p>
+      <w:pPr>
+        <w:autoSpaceDE w:val="0"/>
+        <w:autoSpaceDN w:val="0"/>
+        <w:adjustRightInd w:val="0"/>
+        <w:spacing w:after="0" w:line="240" w:lineRule="auto"/>
+        <w:jc w:val="left"/>
+        <w:rPr>
+          <w:rFonts w:ascii="Consolas" w:hAnsi="Consolas" w:cs="Consolas"/>
+          <w:color w:val="auto"/>
+          <w:spacing w:val="0"/>
+          <w:szCs w:val="20"/>
+        </w:rPr>
+      </w:pPr>
+      <w:r>
+        <w:rPr>
+          <w:rFonts w:ascii="Consolas" w:hAnsi="Consolas" w:cs="Consolas"/>
+          <w:color w:val="000000"/>
+          <w:spacing w:val="0"/>
+          <w:szCs w:val="20"/>
+        </w:rPr>
+        <w:t xml:space="preserve">        </w:t>
+      </w:r>
+      <w:r>
+        <w:rPr>
+          <w:rFonts w:ascii="Consolas" w:hAnsi="Consolas" w:cs="Consolas"/>
+          <w:color w:val="3F7F5F"/>
+          <w:spacing w:val="0"/>
+          <w:szCs w:val="20"/>
+        </w:rPr>
+        <w:t>//</w:t>
+      </w:r>
+    </w:p>
+    <w:p>
+      <w:pPr>
+        <w:autoSpaceDE w:val="0"/>
+        <w:autoSpaceDN w:val="0"/>
+        <w:adjustRightInd w:val="0"/>
+        <w:spacing w:after="0" w:line="240" w:lineRule="auto"/>
+        <w:jc w:val="left"/>
+        <w:rPr>
+          <w:rFonts w:ascii="Consolas" w:hAnsi="Consolas" w:cs="Consolas"/>
+          <w:color w:val="auto"/>
+          <w:spacing w:val="0"/>
+          <w:szCs w:val="20"/>
+        </w:rPr>
+      </w:pPr>
+      <w:r>
+        <w:rPr>
+          <w:rFonts w:ascii="Consolas" w:hAnsi="Consolas" w:cs="Consolas"/>
+          <w:color w:val="000000"/>
+          <w:spacing w:val="0"/>
+          <w:szCs w:val="20"/>
+        </w:rPr>
+        <w:t xml:space="preserve">        DELAY_</w:t>
+      </w:r>
+      <w:proofErr w:type="gramStart"/>
+      <w:r>
+        <w:rPr>
+          <w:rFonts w:ascii="Consolas" w:hAnsi="Consolas" w:cs="Consolas"/>
+          <w:color w:val="000000"/>
+          <w:spacing w:val="0"/>
+          <w:szCs w:val="20"/>
+        </w:rPr>
+        <w:t>US(</w:t>
+      </w:r>
+      <w:proofErr w:type="gramEnd"/>
+      <w:r>
+        <w:rPr>
+          <w:rFonts w:ascii="Consolas" w:hAnsi="Consolas" w:cs="Consolas"/>
+          <w:color w:val="000000"/>
+          <w:spacing w:val="0"/>
+          <w:szCs w:val="20"/>
+        </w:rPr>
+        <w:t>1000*500);</w:t>
+      </w:r>
+    </w:p>
+    <w:p>
+      <w:pPr>
+        <w:autoSpaceDE w:val="0"/>
+        <w:autoSpaceDN w:val="0"/>
+        <w:adjustRightInd w:val="0"/>
+        <w:spacing w:after="0" w:line="240" w:lineRule="auto"/>
+        <w:jc w:val="left"/>
+        <w:rPr>
+          <w:rFonts w:ascii="Consolas" w:hAnsi="Consolas" w:cs="Consolas"/>
+          <w:color w:val="auto"/>
+          <w:spacing w:val="0"/>
+          <w:szCs w:val="20"/>
+        </w:rPr>
+      </w:pPr>
+    </w:p>
+    <w:p>
+      <w:pPr>
+        <w:autoSpaceDE w:val="0"/>
+        <w:autoSpaceDN w:val="0"/>
+        <w:adjustRightInd w:val="0"/>
+        <w:spacing w:after="0" w:line="240" w:lineRule="auto"/>
+        <w:jc w:val="left"/>
+        <w:rPr>
+          <w:rFonts w:ascii="Consolas" w:hAnsi="Consolas" w:cs="Consolas"/>
+          <w:color w:val="auto"/>
+          <w:spacing w:val="0"/>
+          <w:szCs w:val="20"/>
+        </w:rPr>
+      </w:pPr>
+      <w:r>
+        <w:rPr>
+          <w:rFonts w:ascii="Consolas" w:hAnsi="Consolas" w:cs="Consolas"/>
+          <w:color w:val="000000"/>
+          <w:spacing w:val="0"/>
+          <w:szCs w:val="20"/>
+        </w:rPr>
+        <w:t xml:space="preserve">        </w:t>
+      </w:r>
+      <w:r>
+        <w:rPr>
+          <w:rFonts w:ascii="Consolas" w:hAnsi="Consolas" w:cs="Consolas"/>
+          <w:color w:val="3F7F5F"/>
+          <w:spacing w:val="0"/>
+          <w:szCs w:val="20"/>
+        </w:rPr>
+        <w:t>//</w:t>
+      </w:r>
+    </w:p>
+    <w:p>
+      <w:pPr>
+        <w:autoSpaceDE w:val="0"/>
+        <w:autoSpaceDN w:val="0"/>
+        <w:adjustRightInd w:val="0"/>
+        <w:spacing w:after="0" w:line="240" w:lineRule="auto"/>
+        <w:jc w:val="left"/>
+        <w:rPr>
+          <w:rFonts w:ascii="Consolas" w:hAnsi="Consolas" w:cs="Consolas"/>
+          <w:color w:val="auto"/>
+          <w:spacing w:val="0"/>
+          <w:szCs w:val="20"/>
+        </w:rPr>
+      </w:pPr>
+      <w:r>
+        <w:rPr>
+          <w:rFonts w:ascii="Consolas" w:hAnsi="Consolas" w:cs="Consolas"/>
+          <w:color w:val="000000"/>
+          <w:spacing w:val="0"/>
+          <w:szCs w:val="20"/>
+        </w:rPr>
+        <w:t xml:space="preserve">        </w:t>
+      </w:r>
+      <w:r>
+        <w:rPr>
+          <w:rFonts w:ascii="Consolas" w:hAnsi="Consolas" w:cs="Consolas"/>
+          <w:color w:val="3F7F5F"/>
+          <w:spacing w:val="0"/>
+          <w:szCs w:val="20"/>
+        </w:rPr>
+        <w:t xml:space="preserve">// </w:t>
+      </w:r>
+      <w:r>
+        <w:rPr>
+          <w:rFonts w:ascii="Consolas" w:hAnsi="Consolas" w:cs="Consolas"/>
+          <w:color w:val="3F7F5F"/>
+          <w:spacing w:val="0"/>
+          <w:szCs w:val="20"/>
+        </w:rPr>
+        <w:t xml:space="preserve">Wyłącz </w:t>
+      </w:r>
+      <w:proofErr w:type="spellStart"/>
+      <w:r>
+        <w:rPr>
+          <w:rFonts w:ascii="Consolas" w:hAnsi="Consolas" w:cs="Consolas"/>
+          <w:color w:val="3F7F5F"/>
+          <w:spacing w:val="0"/>
+          <w:szCs w:val="20"/>
+        </w:rPr>
+        <w:t>diode</w:t>
+      </w:r>
+      <w:proofErr w:type="spellEnd"/>
+      <w:r>
+        <w:rPr>
+          <w:rFonts w:ascii="Consolas" w:hAnsi="Consolas" w:cs="Consolas"/>
+          <w:color w:val="3F7F5F"/>
+          <w:spacing w:val="0"/>
+          <w:szCs w:val="20"/>
+        </w:rPr>
+        <w:t xml:space="preserve"> </w:t>
+      </w:r>
+      <w:proofErr w:type="spellStart"/>
+      <w:r>
+        <w:rPr>
+          <w:rFonts w:ascii="Consolas" w:hAnsi="Consolas" w:cs="Consolas"/>
+          <w:color w:val="3F7F5F"/>
+          <w:spacing w:val="0"/>
+          <w:szCs w:val="20"/>
+        </w:rPr>
+        <w:t>led</w:t>
+      </w:r>
+      <w:proofErr w:type="spellEnd"/>
+    </w:p>
+    <w:p>
+      <w:pPr>
+        <w:autoSpaceDE w:val="0"/>
+        <w:autoSpaceDN w:val="0"/>
+        <w:adjustRightInd w:val="0"/>
+        <w:spacing w:after="0" w:line="240" w:lineRule="auto"/>
+        <w:jc w:val="left"/>
+        <w:rPr>
+          <w:rFonts w:ascii="Consolas" w:hAnsi="Consolas" w:cs="Consolas"/>
+          <w:color w:val="auto"/>
+          <w:spacing w:val="0"/>
+          <w:szCs w:val="20"/>
+        </w:rPr>
+      </w:pPr>
+      <w:r>
+        <w:rPr>
+          <w:rFonts w:ascii="Consolas" w:hAnsi="Consolas" w:cs="Consolas"/>
+          <w:color w:val="000000"/>
+          <w:spacing w:val="0"/>
+          <w:szCs w:val="20"/>
+        </w:rPr>
+        <w:t xml:space="preserve">        </w:t>
+      </w:r>
+      <w:r>
+        <w:rPr>
+          <w:rFonts w:ascii="Consolas" w:hAnsi="Consolas" w:cs="Consolas"/>
+          <w:color w:val="3F7F5F"/>
+          <w:spacing w:val="0"/>
+          <w:szCs w:val="20"/>
+        </w:rPr>
+        <w:t>//</w:t>
+      </w:r>
+    </w:p>
+    <w:p>
+      <w:pPr>
+        <w:autoSpaceDE w:val="0"/>
+        <w:autoSpaceDN w:val="0"/>
+        <w:adjustRightInd w:val="0"/>
+        <w:spacing w:after="0" w:line="240" w:lineRule="auto"/>
+        <w:jc w:val="left"/>
+        <w:rPr>
+          <w:rFonts w:ascii="Consolas" w:hAnsi="Consolas" w:cs="Consolas"/>
+          <w:color w:val="auto"/>
+          <w:spacing w:val="0"/>
+          <w:szCs w:val="20"/>
+          <w:lang w:val="en-US"/>
+        </w:rPr>
+      </w:pPr>
+      <w:r>
+        <w:rPr>
+          <w:rFonts w:ascii="Consolas" w:hAnsi="Consolas" w:cs="Consolas"/>
+          <w:color w:val="000000"/>
+          <w:spacing w:val="0"/>
+          <w:szCs w:val="20"/>
+        </w:rPr>
+        <w:t xml:space="preserve">        </w:t>
+      </w:r>
+      <w:proofErr w:type="spellStart"/>
+      <w:r>
+        <w:rPr>
+          <w:rFonts w:ascii="Consolas" w:hAnsi="Consolas" w:cs="Consolas"/>
+          <w:b/>
+          <w:bCs/>
+          <w:color w:val="642880"/>
+          <w:spacing w:val="0"/>
+          <w:szCs w:val="20"/>
+          <w:lang w:val="en-US"/>
+        </w:rPr>
+        <w:t>GPIO_</w:t>
+      </w:r>
+      <w:proofErr w:type="gramStart"/>
+      <w:r>
+        <w:rPr>
+          <w:rFonts w:ascii="Consolas" w:hAnsi="Consolas" w:cs="Consolas"/>
+          <w:b/>
+          <w:bCs/>
+          <w:color w:val="642880"/>
+          <w:spacing w:val="0"/>
+          <w:szCs w:val="20"/>
+          <w:lang w:val="en-US"/>
+        </w:rPr>
+        <w:t>WritePin</w:t>
+      </w:r>
+      <w:proofErr w:type="spellEnd"/>
+      <w:r>
+        <w:rPr>
+          <w:rFonts w:ascii="Consolas" w:hAnsi="Consolas" w:cs="Consolas"/>
+          <w:color w:val="000000"/>
+          <w:spacing w:val="0"/>
+          <w:szCs w:val="20"/>
+          <w:lang w:val="en-US"/>
+        </w:rPr>
+        <w:t>(</w:t>
+      </w:r>
+      <w:proofErr w:type="gramEnd"/>
+      <w:r>
+        <w:rPr>
+          <w:rFonts w:ascii="Consolas" w:hAnsi="Consolas" w:cs="Consolas"/>
+          <w:color w:val="000000"/>
+          <w:spacing w:val="0"/>
+          <w:szCs w:val="20"/>
+          <w:lang w:val="en-US"/>
+        </w:rPr>
+        <w:t>BLINKY_LED_GPIO, 1);</w:t>
+      </w:r>
+    </w:p>
+    <w:p>
+      <w:pPr>
+        <w:autoSpaceDE w:val="0"/>
+        <w:autoSpaceDN w:val="0"/>
+        <w:adjustRightInd w:val="0"/>
+        <w:spacing w:after="0" w:line="240" w:lineRule="auto"/>
+        <w:jc w:val="left"/>
+        <w:rPr>
+          <w:rFonts w:ascii="Consolas" w:hAnsi="Consolas" w:cs="Consolas"/>
+          <w:color w:val="auto"/>
+          <w:spacing w:val="0"/>
+          <w:szCs w:val="20"/>
+          <w:lang w:val="en-US"/>
+        </w:rPr>
+      </w:pPr>
+    </w:p>
+    <w:p>
+      <w:pPr>
+        <w:autoSpaceDE w:val="0"/>
+        <w:autoSpaceDN w:val="0"/>
+        <w:adjustRightInd w:val="0"/>
+        <w:spacing w:after="0" w:line="240" w:lineRule="auto"/>
+        <w:jc w:val="left"/>
+        <w:rPr>
+          <w:rFonts w:ascii="Consolas" w:hAnsi="Consolas" w:cs="Consolas"/>
+          <w:color w:val="auto"/>
+          <w:spacing w:val="0"/>
+          <w:szCs w:val="20"/>
+        </w:rPr>
+      </w:pPr>
+      <w:r>
+        <w:rPr>
+          <w:rFonts w:ascii="Consolas" w:hAnsi="Consolas" w:cs="Consolas"/>
+          <w:color w:val="000000"/>
+          <w:spacing w:val="0"/>
+          <w:szCs w:val="20"/>
+          <w:lang w:val="en-US"/>
+        </w:rPr>
+        <w:t xml:space="preserve">        </w:t>
+      </w:r>
+      <w:r>
+        <w:rPr>
+          <w:rFonts w:ascii="Consolas" w:hAnsi="Consolas" w:cs="Consolas"/>
+          <w:color w:val="3F7F5F"/>
+          <w:spacing w:val="0"/>
+          <w:szCs w:val="20"/>
+        </w:rPr>
+        <w:t>//</w:t>
+      </w:r>
+    </w:p>
+    <w:p>
+      <w:pPr>
+        <w:autoSpaceDE w:val="0"/>
+        <w:autoSpaceDN w:val="0"/>
+        <w:adjustRightInd w:val="0"/>
+        <w:spacing w:after="0" w:line="240" w:lineRule="auto"/>
+        <w:jc w:val="left"/>
+        <w:rPr>
+          <w:rFonts w:ascii="Consolas" w:hAnsi="Consolas" w:cs="Consolas"/>
+          <w:color w:val="3F7F5F"/>
+          <w:spacing w:val="0"/>
+          <w:szCs w:val="20"/>
+        </w:rPr>
+      </w:pPr>
+      <w:r>
+        <w:rPr>
+          <w:rFonts w:ascii="Consolas" w:hAnsi="Consolas" w:cs="Consolas"/>
+          <w:color w:val="000000"/>
+          <w:spacing w:val="0"/>
+          <w:szCs w:val="20"/>
+        </w:rPr>
+        <w:t xml:space="preserve">        </w:t>
+      </w:r>
+      <w:r>
+        <w:rPr>
+          <w:rFonts w:ascii="Consolas" w:hAnsi="Consolas" w:cs="Consolas"/>
+          <w:color w:val="3F7F5F"/>
+          <w:spacing w:val="0"/>
+          <w:szCs w:val="20"/>
+        </w:rPr>
+        <w:t>// Czekaj 1000*500 mikro sekund</w:t>
+      </w:r>
+    </w:p>
+    <w:p>
+      <w:pPr>
+        <w:autoSpaceDE w:val="0"/>
+        <w:autoSpaceDN w:val="0"/>
+        <w:adjustRightInd w:val="0"/>
+        <w:spacing w:after="0" w:line="240" w:lineRule="auto"/>
+        <w:jc w:val="left"/>
+        <w:rPr>
+          <w:rFonts w:ascii="Consolas" w:hAnsi="Consolas" w:cs="Consolas"/>
+          <w:color w:val="auto"/>
+          <w:spacing w:val="0"/>
+          <w:szCs w:val="20"/>
+        </w:rPr>
+      </w:pPr>
+      <w:r>
+        <w:rPr>
+          <w:rFonts w:ascii="Consolas" w:hAnsi="Consolas" w:cs="Consolas"/>
+          <w:color w:val="000000"/>
+          <w:spacing w:val="0"/>
+          <w:szCs w:val="20"/>
+        </w:rPr>
+        <w:t xml:space="preserve">        </w:t>
+      </w:r>
+      <w:r>
+        <w:rPr>
+          <w:rFonts w:ascii="Consolas" w:hAnsi="Consolas" w:cs="Consolas"/>
+          <w:color w:val="3F7F5F"/>
+          <w:spacing w:val="0"/>
+          <w:szCs w:val="20"/>
+        </w:rPr>
+        <w:t>//</w:t>
+      </w:r>
+    </w:p>
+    <w:p>
+      <w:pPr>
+        <w:autoSpaceDE w:val="0"/>
+        <w:autoSpaceDN w:val="0"/>
+        <w:adjustRightInd w:val="0"/>
+        <w:spacing w:after="0" w:line="240" w:lineRule="auto"/>
+        <w:jc w:val="left"/>
+        <w:rPr>
+          <w:rFonts w:ascii="Consolas" w:hAnsi="Consolas" w:cs="Consolas"/>
+          <w:color w:val="auto"/>
+          <w:spacing w:val="0"/>
+          <w:szCs w:val="20"/>
+        </w:rPr>
+      </w:pPr>
+      <w:r>
+        <w:rPr>
+          <w:rFonts w:ascii="Consolas" w:hAnsi="Consolas" w:cs="Consolas"/>
+          <w:color w:val="000000"/>
+          <w:spacing w:val="0"/>
+          <w:szCs w:val="20"/>
+        </w:rPr>
+        <w:t xml:space="preserve">        DELAY_</w:t>
+      </w:r>
+      <w:proofErr w:type="gramStart"/>
+      <w:r>
+        <w:rPr>
+          <w:rFonts w:ascii="Consolas" w:hAnsi="Consolas" w:cs="Consolas"/>
+          <w:color w:val="000000"/>
+          <w:spacing w:val="0"/>
+          <w:szCs w:val="20"/>
+        </w:rPr>
+        <w:t>US(</w:t>
+      </w:r>
+      <w:proofErr w:type="gramEnd"/>
+      <w:r>
+        <w:rPr>
+          <w:rFonts w:ascii="Consolas" w:hAnsi="Consolas" w:cs="Consolas"/>
+          <w:color w:val="000000"/>
+          <w:spacing w:val="0"/>
+          <w:szCs w:val="20"/>
+        </w:rPr>
+        <w:t>1000*500);</w:t>
+      </w:r>
+    </w:p>
+    <w:p>
+      <w:pPr>
+        <w:autoSpaceDE w:val="0"/>
+        <w:autoSpaceDN w:val="0"/>
+        <w:adjustRightInd w:val="0"/>
+        <w:spacing w:after="0" w:line="240" w:lineRule="auto"/>
+        <w:jc w:val="left"/>
+        <w:rPr>
+          <w:rFonts w:ascii="Consolas" w:hAnsi="Consolas" w:cs="Consolas"/>
+          <w:color w:val="auto"/>
+          <w:spacing w:val="0"/>
+          <w:szCs w:val="20"/>
+        </w:rPr>
+      </w:pPr>
+      <w:r>
+        <w:rPr>
+          <w:rFonts w:ascii="Consolas" w:hAnsi="Consolas" w:cs="Consolas"/>
+          <w:color w:val="000000"/>
+          <w:spacing w:val="0"/>
+          <w:szCs w:val="20"/>
+        </w:rPr>
+        <w:t xml:space="preserve">    }</w:t>
+      </w:r>
+    </w:p>
+    <w:p>
+      <w:pPr>
+        <w:autoSpaceDE w:val="0"/>
+        <w:autoSpaceDN w:val="0"/>
+        <w:adjustRightInd w:val="0"/>
+        <w:spacing w:after="0" w:line="240" w:lineRule="auto"/>
+        <w:jc w:val="left"/>
+        <w:rPr>
+          <w:rFonts w:ascii="Consolas" w:hAnsi="Consolas" w:cs="Consolas"/>
+          <w:color w:val="auto"/>
+          <w:spacing w:val="0"/>
+          <w:szCs w:val="20"/>
+        </w:rPr>
+      </w:pPr>
+      <w:r>
+        <w:rPr>
+          <w:rFonts w:ascii="Consolas" w:hAnsi="Consolas" w:cs="Consolas"/>
+          <w:color w:val="000000"/>
+          <w:spacing w:val="0"/>
+          <w:szCs w:val="20"/>
+        </w:rPr>
+        <w:t>}</w:t>
       </w:r>
     </w:p>
     <w:p>
@@ -3261,10 +5756,22 @@
         <w:spacing w:after="0"/>
       </w:pPr>
       <w:r>
-        <w:t>#define BLINKY_LED_GPIO    3</w:t>
-      </w:r>
-      <w:r>
-        <w:t>4</w:t>
+        <w:lastRenderedPageBreak/>
+        <w:t xml:space="preserve">Chcąc wgrać zmodyfikowany kod, należy </w:t>
+      </w:r>
+      <w:r>
+        <w:t>skompilować</w:t>
+      </w:r>
+      <w:r>
+        <w:t xml:space="preserve"> program, a następnie go </w:t>
+      </w:r>
+      <w:proofErr w:type="spellStart"/>
+      <w:r>
+        <w:t>zdebugować</w:t>
+      </w:r>
+      <w:proofErr w:type="spellEnd"/>
+      <w:r>
+        <w:t>, tak jak w poprzednich krokach. Po wykonaniu tych kroków dioda czerwona powinna zapalać się i gasnąć.</w:t>
       </w:r>
     </w:p>
     <w:p>
@@ -3277,18 +5784,45 @@
         <w:spacing w:after="0"/>
       </w:pPr>
       <w:r>
-        <w:t xml:space="preserve">Chcąc wgrać zmodyfikowany kod, należy </w:t>
-      </w:r>
-      <w:r>
-        <w:t xml:space="preserve">zbudować program, a następnie go </w:t>
-      </w:r>
-      <w:proofErr w:type="spellStart"/>
-      <w:r>
-        <w:t>zdebugować</w:t>
-      </w:r>
-      <w:proofErr w:type="spellEnd"/>
-      <w:r>
-        <w:t>, tak jak w poprzednich krokach. Po wykonaniu tych kroków dioda czerwona powinna zapalać się i gasnąć.</w:t>
+        <w:t xml:space="preserve">Posiadając sprawną komunikację z mikrokontrolerem, można przejść do kolejnego kroku projektu, którym jest połączenie mikrokontrolera z programem PLECS używając technologii </w:t>
+      </w:r>
+      <w:proofErr w:type="spellStart"/>
+      <w:r>
+        <w:rPr>
+          <w:b/>
+        </w:rPr>
+        <w:t>P</w:t>
+      </w:r>
+      <w:r>
+        <w:t>rocessor</w:t>
+      </w:r>
+      <w:proofErr w:type="spellEnd"/>
+      <w:r>
+        <w:t xml:space="preserve"> </w:t>
+      </w:r>
+      <w:r>
+        <w:rPr>
+          <w:b/>
+          <w:bCs/>
+        </w:rPr>
+        <w:t>I</w:t>
+      </w:r>
+      <w:r>
+        <w:t xml:space="preserve">n the </w:t>
+      </w:r>
+      <w:proofErr w:type="spellStart"/>
+      <w:r>
+        <w:rPr>
+          <w:b/>
+        </w:rPr>
+        <w:t>L</w:t>
+      </w:r>
+      <w:r>
+        <w:t>oop</w:t>
+      </w:r>
+      <w:proofErr w:type="spellEnd"/>
+      <w:r>
+        <w:t xml:space="preserve"> (PIL).</w:t>
       </w:r>
     </w:p>
     <w:p>
@@ -3298,10 +5832,22 @@
     </w:p>
     <w:p>
       <w:pPr>
-        <w:spacing w:after="0"/>
-      </w:pPr>
-      <w:r>
-        <w:t xml:space="preserve">Posiadając sprawną komunikację z mikrokontrolerem, można przejść do kolejnego kroku projektu, którym jest połączenie mikrokontrolera z programem PLECS używając technologii </w:t>
+        <w:pStyle w:val="Nagwek1"/>
+      </w:pPr>
+      <w:r>
+        <w:t>3</w:t>
+      </w:r>
+      <w:r>
+        <w:t xml:space="preserve">. </w:t>
+      </w:r>
+      <w:r>
+        <w:t>Technologia PIL</w:t>
+      </w:r>
+    </w:p>
+    <w:p/>
+    <w:p>
+      <w:r>
+        <w:t xml:space="preserve">PIL, czyli </w:t>
       </w:r>
       <w:proofErr w:type="spellStart"/>
       <w:r>
@@ -3317,270 +5863,388 @@
       </w:r>
       <w:proofErr w:type="spellEnd"/>
       <w:r>
-        <w:t xml:space="preserve"> (PIL).</w:t>
-      </w:r>
-    </w:p>
-    <w:p>
-      <w:pPr>
-        <w:spacing w:after="0"/>
-      </w:pPr>
-    </w:p>
-    <w:p>
-      <w:pPr>
-        <w:pStyle w:val="Nagwek1"/>
-      </w:pPr>
-      <w:r>
-        <w:t>3</w:t>
+        <w:t xml:space="preserve"> to technologia, która pozwala na komunikację między mikrokontrolerem, a modelem na komputerze</w:t>
+      </w:r>
+      <w:r>
+        <w:t xml:space="preserve"> poprzez kabel komunikacyjny łączący płytkę</w:t>
+      </w:r>
+      <w:r>
+        <w:t xml:space="preserve"> </w:t>
+      </w:r>
+      <w:proofErr w:type="spellStart"/>
+      <w:r>
+        <w:t>LaunchPad</w:t>
+      </w:r>
+      <w:proofErr w:type="spellEnd"/>
+      <w:r>
+        <w:t xml:space="preserve"> LAUNCHXL-F28379D</w:t>
+      </w:r>
+      <w:r>
+        <w:t>. Dzięki niej model kontrolera może być sprawdzony na platformie symulacyjnej</w:t>
+      </w:r>
+      <w:r>
+        <w:t>, takiej jak na przykład program PLECS</w:t>
+      </w:r>
+      <w:r>
+        <w:t>.</w:t>
+      </w:r>
+      <w:r>
+        <w:t xml:space="preserve"> W naszym przypadku użyliśmy</w:t>
+      </w:r>
+      <w:r>
+        <w:t xml:space="preserve"> programu</w:t>
+      </w:r>
+      <w:r>
+        <w:t xml:space="preserve"> PLECS w wersji </w:t>
+      </w:r>
+      <w:r>
+        <w:t>4.4.3</w:t>
+      </w:r>
+    </w:p>
+    <w:p>
+      <w:r>
+        <w:t>By rozpocząć działanie z technologią PIL potrzebne są wszystkie programy i dodatkowe paczki sterowników zawarte w rozdziale pierwszym.</w:t>
+      </w:r>
+      <w:r>
+        <w:t xml:space="preserve"> Bez nich praca z tą technologią jest niemożliwa.</w:t>
+      </w:r>
+    </w:p>
+    <w:p>
+      <w:r>
+        <w:rPr>
+          <w:noProof/>
+        </w:rPr>
+        <w:drawing>
+          <wp:anchor distT="0" distB="0" distL="114300" distR="114300" simplePos="0" relativeHeight="251693056" behindDoc="0" locked="0" layoutInCell="1" allowOverlap="1" wp14:anchorId="489D5F6E" wp14:editId="7E47D768">
+            <wp:simplePos x="0" y="0"/>
+            <wp:positionH relativeFrom="margin">
+              <wp:align>left</wp:align>
+            </wp:positionH>
+            <wp:positionV relativeFrom="paragraph">
+              <wp:posOffset>1303655</wp:posOffset>
+            </wp:positionV>
+            <wp:extent cx="3882390" cy="2476500"/>
+            <wp:effectExtent l="0" t="0" r="3810" b="0"/>
+            <wp:wrapTopAndBottom/>
+            <wp:docPr id="37" name="Obraz 37"/>
+            <wp:cNvGraphicFramePr>
+              <a:graphicFrameLocks xmlns:a="http://schemas.openxmlformats.org/drawingml/2006/main" noChangeAspect="1"/>
+            </wp:cNvGraphicFramePr>
+            <a:graphic xmlns:a="http://schemas.openxmlformats.org/drawingml/2006/main">
+              <a:graphicData uri="http://schemas.openxmlformats.org/drawingml/2006/picture">
+                <pic:pic xmlns:pic="http://schemas.openxmlformats.org/drawingml/2006/picture">
+                  <pic:nvPicPr>
+                    <pic:cNvPr id="0" name="Picture 8"/>
+                    <pic:cNvPicPr>
+                      <a:picLocks noChangeAspect="1" noChangeArrowheads="1"/>
+                    </pic:cNvPicPr>
+                  </pic:nvPicPr>
+                  <pic:blipFill>
+                    <a:blip r:embed="rId39">
+                      <a:extLst>
+                        <a:ext uri="{28A0092B-C50C-407E-A947-70E740481C1C}">
+                          <a14:useLocalDpi xmlns:a14="http://schemas.microsoft.com/office/drawing/2010/main" val="0"/>
+                        </a:ext>
+                      </a:extLst>
+                    </a:blip>
+                    <a:srcRect/>
+                    <a:stretch>
+                      <a:fillRect/>
+                    </a:stretch>
+                  </pic:blipFill>
+                  <pic:spPr bwMode="auto">
+                    <a:xfrm>
+                      <a:off x="0" y="0"/>
+                      <a:ext cx="3882390" cy="2476500"/>
+                    </a:xfrm>
+                    <a:prstGeom prst="rect">
+                      <a:avLst/>
+                    </a:prstGeom>
+                    <a:noFill/>
+                    <a:ln>
+                      <a:noFill/>
+                    </a:ln>
+                  </pic:spPr>
+                </pic:pic>
+              </a:graphicData>
+            </a:graphic>
+            <wp14:sizeRelH relativeFrom="margin">
+              <wp14:pctWidth>0</wp14:pctWidth>
+            </wp14:sizeRelH>
+            <wp14:sizeRelV relativeFrom="margin">
+              <wp14:pctHeight>0</wp14:pctHeight>
+            </wp14:sizeRelV>
+          </wp:anchor>
+        </w:drawing>
+      </w:r>
+      <w:r>
+        <w:t xml:space="preserve">Należy uruchomić program </w:t>
+      </w:r>
+      <w:proofErr w:type="spellStart"/>
+      <w:r>
+        <w:t>Code</w:t>
+      </w:r>
+      <w:proofErr w:type="spellEnd"/>
+      <w:r>
+        <w:t xml:space="preserve"> Composer Studio i importować do niego projekt „</w:t>
+      </w:r>
+      <w:proofErr w:type="spellStart"/>
+      <w:r>
+        <w:t>npc-solar</w:t>
+      </w:r>
+      <w:proofErr w:type="spellEnd"/>
+      <w:r>
+        <w:t xml:space="preserve">”. Tak jak w poprzednim rozdziale, należy kliknąć w górnym menu „Project”, „Import CCS </w:t>
+      </w:r>
+      <w:proofErr w:type="spellStart"/>
+      <w:r>
+        <w:t>Projects</w:t>
+      </w:r>
+      <w:proofErr w:type="spellEnd"/>
+      <w:r>
+        <w:t>…”, „</w:t>
+      </w:r>
+      <w:proofErr w:type="spellStart"/>
+      <w:proofErr w:type="gramStart"/>
+      <w:r>
+        <w:t>Browse</w:t>
+      </w:r>
+      <w:proofErr w:type="spellEnd"/>
+      <w:r>
+        <w:t>..</w:t>
+      </w:r>
+      <w:proofErr w:type="gramEnd"/>
+      <w:r>
+        <w:t xml:space="preserve">” i znaleźć w eksploratorze plików folder </w:t>
+      </w:r>
+      <w:r>
+        <w:t>instalacyjny programu PLECS, dalej „</w:t>
+      </w:r>
+      <w:proofErr w:type="spellStart"/>
+      <w:r>
+        <w:t>pilframework</w:t>
+      </w:r>
+      <w:proofErr w:type="spellEnd"/>
+      <w:r>
+        <w:t xml:space="preserve">”, „”TI”, „C2000”, „5.0”, </w:t>
+      </w:r>
+      <w:r>
+        <w:t>„</w:t>
+      </w:r>
+      <w:proofErr w:type="spellStart"/>
+      <w:r>
+        <w:t>npc-solar</w:t>
+      </w:r>
+      <w:proofErr w:type="spellEnd"/>
+      <w:r>
+        <w:t>”</w:t>
+      </w:r>
+      <w:r>
+        <w:t xml:space="preserve"> </w:t>
+      </w:r>
+      <w:r>
+        <w:t>i w nim wybrać folder 28</w:t>
+      </w:r>
+      <w:r>
+        <w:t>37</w:t>
+      </w:r>
+      <w:r>
+        <w:t>9, a następnie kliknąć przycisk „OK”</w:t>
+      </w:r>
+      <w:r>
+        <w:t>, zaznaczyć opcję „</w:t>
+      </w:r>
+      <w:proofErr w:type="spellStart"/>
+      <w:r>
+        <w:t>Copy</w:t>
+      </w:r>
+      <w:proofErr w:type="spellEnd"/>
+      <w:r>
+        <w:t xml:space="preserve"> </w:t>
+      </w:r>
+      <w:proofErr w:type="spellStart"/>
+      <w:r>
+        <w:t>projects</w:t>
+      </w:r>
+      <w:proofErr w:type="spellEnd"/>
+      <w:r>
+        <w:t xml:space="preserve"> </w:t>
+      </w:r>
+      <w:proofErr w:type="spellStart"/>
+      <w:r>
+        <w:t>into</w:t>
+      </w:r>
+      <w:proofErr w:type="spellEnd"/>
+      <w:r>
+        <w:t xml:space="preserve"> </w:t>
+      </w:r>
+      <w:proofErr w:type="spellStart"/>
+      <w:r>
+        <w:t>workspace</w:t>
+      </w:r>
+      <w:proofErr w:type="spellEnd"/>
+      <w:r>
+        <w:t>”</w:t>
+      </w:r>
+      <w:r>
+        <w:t xml:space="preserve"> i dalej „</w:t>
+      </w:r>
+      <w:proofErr w:type="spellStart"/>
+      <w:r>
+        <w:t>Finish</w:t>
+      </w:r>
+      <w:proofErr w:type="spellEnd"/>
+      <w:r>
+        <w:t xml:space="preserve">”. </w:t>
+      </w:r>
+      <w:r>
+        <w:lastRenderedPageBreak/>
+        <w:t>Tym sposobem nasz projekt został importowany do obszaru roboczego „</w:t>
+      </w:r>
+      <w:proofErr w:type="spellStart"/>
+      <w:r>
+        <w:t>Workspace</w:t>
+      </w:r>
+      <w:proofErr w:type="spellEnd"/>
+      <w:r>
+        <w:t>”</w:t>
+      </w:r>
+      <w:r>
+        <w:t xml:space="preserve"> jako kopia</w:t>
       </w:r>
       <w:r>
         <w:t xml:space="preserve">. </w:t>
       </w:r>
-      <w:r>
-        <w:t>Technologia PIL</w:t>
+    </w:p>
+    <w:p>
+      <w:r>
+        <w:rPr>
+          <w:noProof/>
+        </w:rPr>
+        <w:drawing>
+          <wp:anchor distT="0" distB="0" distL="114300" distR="114300" simplePos="0" relativeHeight="251694080" behindDoc="0" locked="0" layoutInCell="1" allowOverlap="1" wp14:anchorId="19176D55" wp14:editId="13A625A5">
+            <wp:simplePos x="0" y="0"/>
+            <wp:positionH relativeFrom="margin">
+              <wp:align>left</wp:align>
+            </wp:positionH>
+            <wp:positionV relativeFrom="paragraph">
+              <wp:posOffset>2657475</wp:posOffset>
+            </wp:positionV>
+            <wp:extent cx="3924300" cy="723900"/>
+            <wp:effectExtent l="0" t="0" r="0" b="0"/>
+            <wp:wrapTopAndBottom/>
+            <wp:docPr id="38" name="Obraz 38"/>
+            <wp:cNvGraphicFramePr>
+              <a:graphicFrameLocks xmlns:a="http://schemas.openxmlformats.org/drawingml/2006/main" noChangeAspect="1"/>
+            </wp:cNvGraphicFramePr>
+            <a:graphic xmlns:a="http://schemas.openxmlformats.org/drawingml/2006/main">
+              <a:graphicData uri="http://schemas.openxmlformats.org/drawingml/2006/picture">
+                <pic:pic xmlns:pic="http://schemas.openxmlformats.org/drawingml/2006/picture">
+                  <pic:nvPicPr>
+                    <pic:cNvPr id="0" name="Picture 9"/>
+                    <pic:cNvPicPr>
+                      <a:picLocks noChangeAspect="1" noChangeArrowheads="1"/>
+                    </pic:cNvPicPr>
+                  </pic:nvPicPr>
+                  <pic:blipFill>
+                    <a:blip r:embed="rId34">
+                      <a:extLst>
+                        <a:ext uri="{28A0092B-C50C-407E-A947-70E740481C1C}">
+                          <a14:useLocalDpi xmlns:a14="http://schemas.microsoft.com/office/drawing/2010/main" val="0"/>
+                        </a:ext>
+                      </a:extLst>
+                    </a:blip>
+                    <a:srcRect/>
+                    <a:stretch>
+                      <a:fillRect/>
+                    </a:stretch>
+                  </pic:blipFill>
+                  <pic:spPr bwMode="auto">
+                    <a:xfrm>
+                      <a:off x="0" y="0"/>
+                      <a:ext cx="3924300" cy="723900"/>
+                    </a:xfrm>
+                    <a:prstGeom prst="rect">
+                      <a:avLst/>
+                    </a:prstGeom>
+                    <a:noFill/>
+                    <a:ln>
+                      <a:noFill/>
+                    </a:ln>
+                  </pic:spPr>
+                </pic:pic>
+              </a:graphicData>
+            </a:graphic>
+          </wp:anchor>
+        </w:drawing>
+      </w:r>
+      <w:r>
+        <w:t xml:space="preserve">W tym projekcie konfiguracja komunikacji z mikrokontrolerem nie jest wymagana, jest ona ustawiona domyślnie. WAŻNE! Podczas zmiany ustawień komunikacji we właściwościach projektu, </w:t>
+      </w:r>
+      <w:proofErr w:type="gramStart"/>
+      <w:r>
+        <w:t>pliki</w:t>
+      </w:r>
+      <w:proofErr w:type="gramEnd"/>
+      <w:r>
+        <w:t xml:space="preserve"> w których domyślnie ustawiona jest komunikacja ulegają zmianie i nie jest możliwe powrócenie do początkowego stanu! Jeśli konfiguracja komunikacji została zmieniona, należy usunąć projekt z obszaru roboczego (kliknąć prawym przyciskiem myszy na nazwę projektu i następnie wybrać opcję „</w:t>
+      </w:r>
+      <w:proofErr w:type="spellStart"/>
+      <w:r>
+        <w:t>Delete</w:t>
+      </w:r>
+      <w:proofErr w:type="spellEnd"/>
+      <w:r>
+        <w:t>”, w nowo otworzonym oknie zaznaczyć opcję „</w:t>
+      </w:r>
+      <w:proofErr w:type="spellStart"/>
+      <w:r>
+        <w:t>Delete</w:t>
+      </w:r>
+      <w:proofErr w:type="spellEnd"/>
+      <w:r>
+        <w:t xml:space="preserve"> </w:t>
+      </w:r>
+      <w:proofErr w:type="spellStart"/>
+      <w:r>
+        <w:t>project</w:t>
+      </w:r>
+      <w:proofErr w:type="spellEnd"/>
+      <w:r>
+        <w:t xml:space="preserve"> </w:t>
+      </w:r>
+      <w:proofErr w:type="spellStart"/>
+      <w:r>
+        <w:t>contents</w:t>
+      </w:r>
+      <w:proofErr w:type="spellEnd"/>
+      <w:r>
+        <w:t xml:space="preserve"> on </w:t>
+      </w:r>
+      <w:proofErr w:type="spellStart"/>
+      <w:r>
+        <w:t>dis</w:t>
+      </w:r>
+      <w:r>
+        <w:t>k</w:t>
+      </w:r>
+      <w:proofErr w:type="spellEnd"/>
+      <w:r>
+        <w:t xml:space="preserve">”) i następnie importować projekt ponownie. </w:t>
+      </w:r>
+      <w:r>
+        <w:t xml:space="preserve">Następnym krokiem jest zbudowanie projektu poprzez kliknięcie ikony młotka w górnym menu programu. Następnie </w:t>
+      </w:r>
+      <w:r>
+        <w:t>należy kliknąć w ikonę robaka w celu debugowania programu i wgrania go na mikrokontroler. Po zakończonym debugowaniu należy uruchomić program, naciskając zieloną strzałkę z żółtym prostokątem w górnym menu. Mrugająca niebieska dioda powinna być widoczna.</w:t>
       </w:r>
     </w:p>
     <w:p/>
     <w:p>
       <w:r>
-        <w:t xml:space="preserve">PIL, czyli </w:t>
-      </w:r>
-      <w:proofErr w:type="spellStart"/>
-      <w:r>
-        <w:t>Processor</w:t>
-      </w:r>
-      <w:proofErr w:type="spellEnd"/>
-      <w:r>
-        <w:t xml:space="preserve"> in the </w:t>
-      </w:r>
-      <w:proofErr w:type="spellStart"/>
-      <w:r>
-        <w:t>Loop</w:t>
-      </w:r>
-      <w:proofErr w:type="spellEnd"/>
-      <w:r>
-        <w:t xml:space="preserve"> to technologia, która pozwala na </w:t>
-      </w:r>
-      <w:r>
-        <w:t>komunikację między mikrokontrolerem, a modelem na komputerze. Dzięki niej model kontrolera może być sprawdzony na platformie symulacyjnej</w:t>
-      </w:r>
-      <w:r>
-        <w:t>, takiej jak na przykład program PLECS</w:t>
-      </w:r>
-      <w:r>
-        <w:t>.</w:t>
-      </w:r>
-    </w:p>
-    <w:p>
-      <w:r>
-        <w:t>By rozpocząć działanie z technologią PIL potrzebne są wszystkie programy i dodatkowe paczki sterowników zawarte w rozdziale pierwszym.</w:t>
-      </w:r>
-      <w:r>
-        <w:t xml:space="preserve"> Bez nich praca z tą technologią jest niemożliwa.</w:t>
-      </w:r>
-    </w:p>
-    <w:p>
-      <w:r>
-        <w:t xml:space="preserve">Należy uruchomić program </w:t>
-      </w:r>
-      <w:proofErr w:type="spellStart"/>
-      <w:r>
-        <w:t>Code</w:t>
-      </w:r>
-      <w:proofErr w:type="spellEnd"/>
-      <w:r>
-        <w:t xml:space="preserve"> Composer Studio i importować do niego projekt „</w:t>
-      </w:r>
-      <w:proofErr w:type="spellStart"/>
-      <w:r>
-        <w:t>npc-solar</w:t>
-      </w:r>
-      <w:proofErr w:type="spellEnd"/>
-      <w:r>
-        <w:t xml:space="preserve">”. Tak jak w poprzednim rozdziale, należy kliknąć w górnym menu „Project”, „Import CCS </w:t>
-      </w:r>
-      <w:proofErr w:type="spellStart"/>
-      <w:r>
-        <w:t>Projects</w:t>
-      </w:r>
-      <w:proofErr w:type="spellEnd"/>
-      <w:r>
-        <w:t>…”, „</w:t>
-      </w:r>
-      <w:proofErr w:type="spellStart"/>
-      <w:proofErr w:type="gramStart"/>
-      <w:r>
-        <w:t>Browse</w:t>
-      </w:r>
-      <w:proofErr w:type="spellEnd"/>
-      <w:r>
-        <w:t>..</w:t>
-      </w:r>
-      <w:proofErr w:type="gramEnd"/>
-      <w:r>
-        <w:t xml:space="preserve">” i znaleźć w eksploratorze plików folder </w:t>
-      </w:r>
-      <w:r>
-        <w:t>instalacyjny programu PLECS, dalej „</w:t>
-      </w:r>
-      <w:proofErr w:type="spellStart"/>
-      <w:r>
-        <w:t>pilframework</w:t>
-      </w:r>
-      <w:proofErr w:type="spellEnd"/>
-      <w:r>
-        <w:t xml:space="preserve">”, „”TI”, „C2000”, „5.0”, </w:t>
-      </w:r>
-      <w:r>
-        <w:t>„</w:t>
-      </w:r>
-      <w:proofErr w:type="spellStart"/>
-      <w:r>
-        <w:t>npc-solar</w:t>
-      </w:r>
-      <w:proofErr w:type="spellEnd"/>
-      <w:r>
-        <w:t>”</w:t>
-      </w:r>
-      <w:r>
-        <w:t xml:space="preserve"> </w:t>
-      </w:r>
-      <w:r>
-        <w:t>i w nim wybrać folder 28</w:t>
-      </w:r>
-      <w:r>
-        <w:t>37</w:t>
-      </w:r>
-      <w:r>
-        <w:t>9, a następnie kliknąć przycisk „OK”</w:t>
-      </w:r>
-      <w:r>
-        <w:t>, zaznaczyć opcję „</w:t>
-      </w:r>
-      <w:proofErr w:type="spellStart"/>
-      <w:r>
-        <w:t>Copy</w:t>
-      </w:r>
-      <w:proofErr w:type="spellEnd"/>
-      <w:r>
-        <w:t xml:space="preserve"> </w:t>
-      </w:r>
-      <w:proofErr w:type="spellStart"/>
-      <w:r>
-        <w:t>projects</w:t>
-      </w:r>
-      <w:proofErr w:type="spellEnd"/>
-      <w:r>
-        <w:t xml:space="preserve"> </w:t>
-      </w:r>
-      <w:proofErr w:type="spellStart"/>
-      <w:r>
-        <w:t>into</w:t>
-      </w:r>
-      <w:proofErr w:type="spellEnd"/>
-      <w:r>
-        <w:t xml:space="preserve"> </w:t>
-      </w:r>
-      <w:proofErr w:type="spellStart"/>
-      <w:r>
-        <w:t>workspace</w:t>
-      </w:r>
-      <w:proofErr w:type="spellEnd"/>
-      <w:r>
-        <w:t>”</w:t>
-      </w:r>
-      <w:r>
-        <w:t xml:space="preserve"> i dalej „</w:t>
-      </w:r>
-      <w:proofErr w:type="spellStart"/>
-      <w:r>
-        <w:t>Finish</w:t>
-      </w:r>
-      <w:proofErr w:type="spellEnd"/>
-      <w:r>
-        <w:t>”. Tym sposobem nasz projekt został importowany do obszaru roboczego „</w:t>
-      </w:r>
-      <w:proofErr w:type="spellStart"/>
-      <w:r>
-        <w:t>Workspace</w:t>
-      </w:r>
-      <w:proofErr w:type="spellEnd"/>
-      <w:r>
-        <w:t>”</w:t>
-      </w:r>
-      <w:r>
-        <w:t xml:space="preserve"> jako kopia</w:t>
-      </w:r>
-      <w:r>
-        <w:t xml:space="preserve">. </w:t>
-      </w:r>
-    </w:p>
-    <w:p>
-      <w:r>
-        <w:t xml:space="preserve">W tym projekcie konfiguracja komunikacji z mikrokontrolerem nie jest wymagana, jest ona ustawiona domyślnie. WAŻNE! Podczas zmiany ustawień komunikacji we właściwościach projektu, </w:t>
-      </w:r>
-      <w:proofErr w:type="gramStart"/>
-      <w:r>
-        <w:t>pliki</w:t>
-      </w:r>
-      <w:proofErr w:type="gramEnd"/>
-      <w:r>
-        <w:t xml:space="preserve"> w których domyślnie ustawiona jest komunikacja ulegają zmianie i nie jest możliwe powrócenie do początkowego stanu! Jeśli konfiguracja komunikacji została zmieniona, należy usunąć projekt z obszaru roboczego (kliknąć prawym przyciskiem myszy na nazwę projektu i następnie wybrać opcję „</w:t>
-      </w:r>
-      <w:proofErr w:type="spellStart"/>
-      <w:r>
-        <w:t>Delete</w:t>
-      </w:r>
-      <w:proofErr w:type="spellEnd"/>
-      <w:r>
-        <w:t>”, w nowo otworzonym oknie zaznaczyć opcję „</w:t>
-      </w:r>
-      <w:proofErr w:type="spellStart"/>
-      <w:r>
-        <w:t>Delete</w:t>
-      </w:r>
-      <w:proofErr w:type="spellEnd"/>
-      <w:r>
-        <w:t xml:space="preserve"> </w:t>
-      </w:r>
-      <w:proofErr w:type="spellStart"/>
-      <w:r>
-        <w:t>project</w:t>
-      </w:r>
-      <w:proofErr w:type="spellEnd"/>
-      <w:r>
-        <w:t xml:space="preserve"> </w:t>
-      </w:r>
-      <w:proofErr w:type="spellStart"/>
-      <w:r>
-        <w:t>contents</w:t>
-      </w:r>
-      <w:proofErr w:type="spellEnd"/>
-      <w:r>
-        <w:t xml:space="preserve"> on </w:t>
-      </w:r>
-      <w:proofErr w:type="spellStart"/>
-      <w:r>
-        <w:t>disk</w:t>
-      </w:r>
-      <w:proofErr w:type="spellEnd"/>
-      <w:r>
-        <w:t xml:space="preserve">”) i następnie importować projekt ponownie. </w:t>
-      </w:r>
-      <w:r>
-        <w:t xml:space="preserve">Następnym krokiem jest zbudowanie projektu poprzez </w:t>
-      </w:r>
-      <w:r>
-        <w:lastRenderedPageBreak/>
-        <w:t xml:space="preserve">kliknięcie ikony młotka w górnym menu programu. Następnie </w:t>
-      </w:r>
-      <w:r>
-        <w:t>należy kliknąć w ikonę robaka w celu debugowania programu i wgrania go na mikrokontroler. Po zakończonym debugowaniu należy uruchomić program, naciskając zieloną strzałkę z żółtym prostokątem w górnym menu. Mrugająca niebieska dioda powinna być widoczna.</w:t>
-      </w:r>
-    </w:p>
-    <w:p>
-      <w:r>
         <w:rPr>
           <w:noProof/>
+          <w:lang w:eastAsia="pl-PL"/>
         </w:rPr>
         <w:drawing>
           <wp:anchor distT="0" distB="0" distL="114300" distR="114300" simplePos="0" relativeHeight="251679744" behindDoc="0" locked="0" layoutInCell="1" allowOverlap="1" wp14:anchorId="5C56E63D" wp14:editId="5E9884FB">
@@ -3608,7 +6272,7 @@
                     </pic:cNvPicPr>
                   </pic:nvPicPr>
                   <pic:blipFill>
-                    <a:blip r:embed="rId32" cstate="print">
+                    <a:blip r:embed="rId40" cstate="print">
                       <a:extLst>
                         <a:ext uri="{28A0092B-C50C-407E-A947-70E740481C1C}">
                           <a14:useLocalDpi xmlns:a14="http://schemas.microsoft.com/office/drawing/2010/main" val="0"/>
@@ -3640,54 +6304,71 @@
         </w:drawing>
       </w:r>
       <w:r>
-        <w:t xml:space="preserve">Następnym krokiem jest otwarcie projektu w programie PLECS w tym celu należy otworzyć folder </w:t>
+        <w:t xml:space="preserve">Następnym krokiem jest otwarcie projektu w programie PLECS w tym celu należy </w:t>
+      </w:r>
+      <w:r>
+        <w:t xml:space="preserve">uruchomić plik </w:t>
+      </w:r>
+      <w:proofErr w:type="spellStart"/>
+      <w:r>
+        <w:t>NPC_Solar_</w:t>
+      </w:r>
+      <w:proofErr w:type="gramStart"/>
+      <w:r>
+        <w:t>pil.plecs</w:t>
+      </w:r>
+      <w:proofErr w:type="spellEnd"/>
+      <w:proofErr w:type="gramEnd"/>
+      <w:r>
+        <w:t>, który znajduje się</w:t>
+      </w:r>
+      <w:r>
+        <w:t xml:space="preserve"> </w:t>
+      </w:r>
+      <w:r>
+        <w:t xml:space="preserve">w folderze instalacyjnym programu PLECS, w folderze </w:t>
       </w:r>
       <w:r>
         <w:t>„</w:t>
       </w:r>
       <w:proofErr w:type="spellStart"/>
       <w:r>
+        <w:t>pilframework</w:t>
+      </w:r>
+      <w:proofErr w:type="spellEnd"/>
+      <w:r>
+        <w:t>”, „”TI”, „C2000”, „5.0”, „</w:t>
+      </w:r>
+      <w:proofErr w:type="spellStart"/>
+      <w:r>
         <w:t>npc-solar</w:t>
       </w:r>
       <w:proofErr w:type="spellEnd"/>
       <w:r>
-        <w:t xml:space="preserve">” w tej samej lokalizacji z której importowany był projekt do programu w </w:t>
-      </w:r>
-      <w:proofErr w:type="spellStart"/>
-      <w:r>
-        <w:t>Code</w:t>
-      </w:r>
-      <w:proofErr w:type="spellEnd"/>
-      <w:r>
-        <w:t xml:space="preserve"> Composer Studio, następnie należy wejść folder „demo” i uruchomić plik </w:t>
-      </w:r>
-      <w:proofErr w:type="spellStart"/>
-      <w:r>
-        <w:t>NPC_Solar_</w:t>
-      </w:r>
-      <w:proofErr w:type="gramStart"/>
-      <w:r>
-        <w:t>pil.plecs</w:t>
-      </w:r>
-      <w:proofErr w:type="spellEnd"/>
-      <w:proofErr w:type="gramEnd"/>
+        <w:t>”</w:t>
+      </w:r>
+      <w:r>
+        <w:t xml:space="preserve">, „demo” </w:t>
+      </w:r>
+      <w:r>
+        <w:t xml:space="preserve">i uruchomić plik </w:t>
+      </w:r>
+      <w:proofErr w:type="spellStart"/>
+      <w:r>
+        <w:t>NPC_Solar_pil.plecs</w:t>
+      </w:r>
+      <w:proofErr w:type="spellEnd"/>
       <w:r>
         <w:t>, poniższe okna powinny być widoczne.</w:t>
       </w:r>
     </w:p>
     <w:p>
-      <w:pPr>
-        <w:spacing w:line="240" w:lineRule="auto"/>
-      </w:pPr>
-    </w:p>
-    <w:p>
-      <w:pPr>
-        <w:spacing w:line="240" w:lineRule="auto"/>
-      </w:pPr>
       <w:r>
         <w:rPr>
           <w:noProof/>
-        </w:rPr>
+          <w:lang w:eastAsia="pl-PL"/>
+        </w:rPr>
+        <w:lastRenderedPageBreak/>
         <w:drawing>
           <wp:anchor distT="0" distB="0" distL="114300" distR="114300" simplePos="0" relativeHeight="251680768" behindDoc="0" locked="0" layoutInCell="1" allowOverlap="1" wp14:anchorId="373DB0D1" wp14:editId="0E9BDC7A">
             <wp:simplePos x="0" y="0"/>
@@ -3714,7 +6395,7 @@
                     </pic:cNvPicPr>
                   </pic:nvPicPr>
                   <pic:blipFill>
-                    <a:blip r:embed="rId33">
+                    <a:blip r:embed="rId41">
                       <a:extLst>
                         <a:ext uri="{28A0092B-C50C-407E-A947-70E740481C1C}">
                           <a14:useLocalDpi xmlns:a14="http://schemas.microsoft.com/office/drawing/2010/main" val="0"/>
@@ -3783,8 +6464,8 @@
       <w:r>
         <w:rPr>
           <w:noProof/>
-        </w:rPr>
-        <w:lastRenderedPageBreak/>
+          <w:lang w:eastAsia="pl-PL"/>
+        </w:rPr>
         <w:drawing>
           <wp:anchor distT="0" distB="0" distL="114300" distR="114300" simplePos="0" relativeHeight="251681792" behindDoc="0" locked="0" layoutInCell="1" allowOverlap="1" wp14:anchorId="42359462" wp14:editId="3B5A06CA">
             <wp:simplePos x="0" y="0"/>
@@ -3811,7 +6492,7 @@
                     </pic:cNvPicPr>
                   </pic:nvPicPr>
                   <pic:blipFill>
-                    <a:blip r:embed="rId34">
+                    <a:blip r:embed="rId42">
                       <a:extLst>
                         <a:ext uri="{28A0092B-C50C-407E-A947-70E740481C1C}">
                           <a14:useLocalDpi xmlns:a14="http://schemas.microsoft.com/office/drawing/2010/main" val="0"/>
@@ -3855,18 +6536,156 @@
       <w:pPr>
         <w:spacing w:line="240" w:lineRule="auto"/>
       </w:pPr>
+    </w:p>
+    <w:p>
+      <w:pPr>
+        <w:spacing w:line="240" w:lineRule="auto"/>
+      </w:pPr>
+    </w:p>
+    <w:p>
+      <w:pPr>
+        <w:spacing w:line="240" w:lineRule="auto"/>
+      </w:pPr>
+    </w:p>
+    <w:p>
+      <w:pPr>
+        <w:spacing w:line="240" w:lineRule="auto"/>
+      </w:pPr>
+    </w:p>
+    <w:p>
+      <w:pPr>
+        <w:spacing w:line="240" w:lineRule="auto"/>
+      </w:pPr>
       <w:r>
         <w:rPr>
           <w:noProof/>
-        </w:rPr>
+          <w:lang w:eastAsia="pl-PL"/>
+        </w:rPr>
+        <w:lastRenderedPageBreak/>
         <w:drawing>
-          <wp:anchor distT="0" distB="0" distL="114300" distR="114300" simplePos="0" relativeHeight="251682816" behindDoc="0" locked="0" layoutInCell="1" allowOverlap="1" wp14:anchorId="6C948FC4" wp14:editId="14D9D2AB">
+          <wp:anchor distT="0" distB="0" distL="114300" distR="114300" simplePos="0" relativeHeight="251695104" behindDoc="0" locked="0" layoutInCell="1" allowOverlap="1" wp14:anchorId="367B830B" wp14:editId="04E33816">
+            <wp:simplePos x="0" y="0"/>
+            <wp:positionH relativeFrom="margin">
+              <wp:align>right</wp:align>
+            </wp:positionH>
+            <wp:positionV relativeFrom="paragraph">
+              <wp:posOffset>1095375</wp:posOffset>
+            </wp:positionV>
+            <wp:extent cx="5172075" cy="2924175"/>
+            <wp:effectExtent l="0" t="0" r="9525" b="9525"/>
+            <wp:wrapTopAndBottom/>
+            <wp:docPr id="39" name="Obraz 39"/>
+            <wp:cNvGraphicFramePr>
+              <a:graphicFrameLocks xmlns:a="http://schemas.openxmlformats.org/drawingml/2006/main" noChangeAspect="1"/>
+            </wp:cNvGraphicFramePr>
+            <a:graphic xmlns:a="http://schemas.openxmlformats.org/drawingml/2006/main">
+              <a:graphicData uri="http://schemas.openxmlformats.org/drawingml/2006/picture">
+                <pic:pic xmlns:pic="http://schemas.openxmlformats.org/drawingml/2006/picture">
+                  <pic:nvPicPr>
+                    <pic:cNvPr id="0" name="Picture 10"/>
+                    <pic:cNvPicPr>
+                      <a:picLocks noChangeAspect="1" noChangeArrowheads="1"/>
+                    </pic:cNvPicPr>
+                  </pic:nvPicPr>
+                  <pic:blipFill>
+                    <a:blip r:embed="rId43">
+                      <a:extLst>
+                        <a:ext uri="{28A0092B-C50C-407E-A947-70E740481C1C}">
+                          <a14:useLocalDpi xmlns:a14="http://schemas.microsoft.com/office/drawing/2010/main" val="0"/>
+                        </a:ext>
+                      </a:extLst>
+                    </a:blip>
+                    <a:srcRect/>
+                    <a:stretch>
+                      <a:fillRect/>
+                    </a:stretch>
+                  </pic:blipFill>
+                  <pic:spPr bwMode="auto">
+                    <a:xfrm>
+                      <a:off x="0" y="0"/>
+                      <a:ext cx="5172075" cy="2924175"/>
+                    </a:xfrm>
+                    <a:prstGeom prst="rect">
+                      <a:avLst/>
+                    </a:prstGeom>
+                    <a:noFill/>
+                    <a:ln>
+                      <a:noFill/>
+                    </a:ln>
+                  </pic:spPr>
+                </pic:pic>
+              </a:graphicData>
+            </a:graphic>
+          </wp:anchor>
+        </w:drawing>
+      </w:r>
+      <w:r>
+        <w:t>dalej w polu „</w:t>
+      </w:r>
+      <w:proofErr w:type="spellStart"/>
+      <w:r>
+        <w:t>Name</w:t>
+      </w:r>
+      <w:proofErr w:type="spellEnd"/>
+      <w:r>
+        <w:t>” należy wybrać nazwę naszej konfiguracji, przykładowo „F28379D”. W polu „Symbol file” kliknąć przycisk „…”, otworzy się eksplorator plików, należy przejść do folderu obszaru roboczego „</w:t>
+      </w:r>
+      <w:proofErr w:type="spellStart"/>
+      <w:r>
+        <w:t>W</w:t>
+      </w:r>
+      <w:r>
+        <w:t>or</w:t>
+      </w:r>
+      <w:r>
+        <w:t>kspace</w:t>
+      </w:r>
+      <w:proofErr w:type="spellEnd"/>
+      <w:r>
+        <w:t xml:space="preserve">”, który był podawany przy uruchamianiu programu </w:t>
+      </w:r>
+      <w:proofErr w:type="spellStart"/>
+      <w:r>
+        <w:t>Code</w:t>
+      </w:r>
+      <w:proofErr w:type="spellEnd"/>
+      <w:r>
+        <w:t xml:space="preserve"> Composer Studio, dalej otworzyć folder</w:t>
+      </w:r>
+      <w:r>
+        <w:t xml:space="preserve"> „npc-solar_28379”, dalej folder „</w:t>
+      </w:r>
+      <w:proofErr w:type="spellStart"/>
+      <w:r>
+        <w:t>Debug</w:t>
+      </w:r>
+      <w:proofErr w:type="spellEnd"/>
+      <w:r>
+        <w:t>”, wybrać plik „NPC-Solar_28379.out” i kliknąć przycisk „Otwórz”.</w:t>
+      </w:r>
+    </w:p>
+    <w:p>
+      <w:pPr>
+        <w:spacing w:line="240" w:lineRule="auto"/>
+      </w:pPr>
+    </w:p>
+    <w:p>
+      <w:pPr>
+        <w:spacing w:line="240" w:lineRule="auto"/>
+      </w:pPr>
+      <w:r>
+        <w:rPr>
+          <w:noProof/>
+          <w:lang w:eastAsia="pl-PL"/>
+        </w:rPr>
+        <w:drawing>
+          <wp:anchor distT="0" distB="0" distL="114300" distR="114300" simplePos="0" relativeHeight="251682816" behindDoc="0" locked="0" layoutInCell="1" allowOverlap="1" wp14:anchorId="6C948FC4" wp14:editId="01C44DFA">
             <wp:simplePos x="0" y="0"/>
             <wp:positionH relativeFrom="margin">
               <wp:align>left</wp:align>
             </wp:positionH>
             <wp:positionV relativeFrom="paragraph">
-              <wp:posOffset>1877695</wp:posOffset>
+              <wp:posOffset>854075</wp:posOffset>
             </wp:positionV>
             <wp:extent cx="5181600" cy="2619375"/>
             <wp:effectExtent l="0" t="0" r="0" b="9525"/>
@@ -3885,7 +6704,7 @@
                     </pic:cNvPicPr>
                   </pic:nvPicPr>
                   <pic:blipFill>
-                    <a:blip r:embed="rId35">
+                    <a:blip r:embed="rId44">
                       <a:extLst>
                         <a:ext uri="{28A0092B-C50C-407E-A947-70E740481C1C}">
                           <a14:useLocalDpi xmlns:a14="http://schemas.microsoft.com/office/drawing/2010/main" val="0"/>
@@ -3917,42 +6736,7 @@
         </w:drawing>
       </w:r>
       <w:r>
-        <w:t>dalej w polu „</w:t>
-      </w:r>
-      <w:proofErr w:type="spellStart"/>
-      <w:r>
-        <w:t>Name</w:t>
-      </w:r>
-      <w:proofErr w:type="spellEnd"/>
-      <w:r>
-        <w:t>” należy wybrać nazwę naszej konfiguracji, przykładowo „F28379D”. W polu „Symbol file” kliknąć przycisk „…”, otworzy się eksplorator plików, należy przejść do folderu obszaru roboczego „</w:t>
-      </w:r>
-      <w:proofErr w:type="spellStart"/>
-      <w:r>
-        <w:t>Wrokspace</w:t>
-      </w:r>
-      <w:proofErr w:type="spellEnd"/>
-      <w:r>
-        <w:t xml:space="preserve">”, który był podawany przy uruchamianiu programu </w:t>
-      </w:r>
-      <w:proofErr w:type="spellStart"/>
-      <w:r>
-        <w:t>Code</w:t>
-      </w:r>
-      <w:proofErr w:type="spellEnd"/>
-      <w:r>
-        <w:t xml:space="preserve"> Composer Studio, dalej otworzyć folder</w:t>
-      </w:r>
-      <w:r>
-        <w:t xml:space="preserve"> „npc-solar_28379”, dalej folder „</w:t>
-      </w:r>
-      <w:proofErr w:type="spellStart"/>
-      <w:r>
-        <w:t>Debug</w:t>
-      </w:r>
-      <w:proofErr w:type="spellEnd"/>
-      <w:r>
-        <w:t xml:space="preserve">”, wybrać plik „NPC-Solar_28379.out” i kliknąć przycisk „Otwórz”. Kolejnym krokiem jest pole „Device </w:t>
+        <w:t xml:space="preserve">Kolejnym krokiem jest pole „Device </w:t>
       </w:r>
       <w:proofErr w:type="spellStart"/>
       <w:r>
@@ -4008,14 +6792,10 @@
       <w:r>
         <w:t>”. Poniższe okno powinno być widoczne.</w:t>
       </w:r>
-    </w:p>
-    <w:p>
-      <w:pPr>
-        <w:spacing w:line="240" w:lineRule="auto"/>
-      </w:pPr>
       <w:r>
         <w:rPr>
           <w:noProof/>
+          <w:lang w:eastAsia="pl-PL"/>
         </w:rPr>
         <w:drawing>
           <wp:anchor distT="0" distB="0" distL="114300" distR="114300" simplePos="0" relativeHeight="251683840" behindDoc="0" locked="0" layoutInCell="1" allowOverlap="1" wp14:anchorId="6B8FA556" wp14:editId="4BA6BF28">
@@ -4043,7 +6823,7 @@
                     </pic:cNvPicPr>
                   </pic:nvPicPr>
                   <pic:blipFill>
-                    <a:blip r:embed="rId36">
+                    <a:blip r:embed="rId45">
                       <a:extLst>
                         <a:ext uri="{28A0092B-C50C-407E-A947-70E740481C1C}">
                           <a14:useLocalDpi xmlns:a14="http://schemas.microsoft.com/office/drawing/2010/main" val="0"/>
@@ -4112,6 +6892,67 @@
         <w:spacing w:line="240" w:lineRule="auto"/>
       </w:pPr>
       <w:r>
+        <w:rPr>
+          <w:noProof/>
+        </w:rPr>
+        <w:drawing>
+          <wp:anchor distT="0" distB="0" distL="114300" distR="114300" simplePos="0" relativeHeight="251696128" behindDoc="0" locked="0" layoutInCell="1" allowOverlap="1" wp14:anchorId="7025775A" wp14:editId="7AE262FF">
+            <wp:simplePos x="0" y="0"/>
+            <wp:positionH relativeFrom="margin">
+              <wp:align>left</wp:align>
+            </wp:positionH>
+            <wp:positionV relativeFrom="paragraph">
+              <wp:posOffset>486410</wp:posOffset>
+            </wp:positionV>
+            <wp:extent cx="2609850" cy="1962150"/>
+            <wp:effectExtent l="0" t="0" r="0" b="0"/>
+            <wp:wrapTopAndBottom/>
+            <wp:docPr id="40" name="Obraz 40"/>
+            <wp:cNvGraphicFramePr>
+              <a:graphicFrameLocks xmlns:a="http://schemas.openxmlformats.org/drawingml/2006/main" noChangeAspect="1"/>
+            </wp:cNvGraphicFramePr>
+            <a:graphic xmlns:a="http://schemas.openxmlformats.org/drawingml/2006/main">
+              <a:graphicData uri="http://schemas.openxmlformats.org/drawingml/2006/picture">
+                <pic:pic xmlns:pic="http://schemas.openxmlformats.org/drawingml/2006/picture">
+                  <pic:nvPicPr>
+                    <pic:cNvPr id="0" name="Picture 11"/>
+                    <pic:cNvPicPr>
+                      <a:picLocks noChangeAspect="1" noChangeArrowheads="1"/>
+                    </pic:cNvPicPr>
+                  </pic:nvPicPr>
+                  <pic:blipFill>
+                    <a:blip r:embed="rId46">
+                      <a:extLst>
+                        <a:ext uri="{28A0092B-C50C-407E-A947-70E740481C1C}">
+                          <a14:useLocalDpi xmlns:a14="http://schemas.microsoft.com/office/drawing/2010/main" val="0"/>
+                        </a:ext>
+                      </a:extLst>
+                    </a:blip>
+                    <a:srcRect/>
+                    <a:stretch>
+                      <a:fillRect/>
+                    </a:stretch>
+                  </pic:blipFill>
+                  <pic:spPr bwMode="auto">
+                    <a:xfrm>
+                      <a:off x="0" y="0"/>
+                      <a:ext cx="2609850" cy="1962150"/>
+                    </a:xfrm>
+                    <a:prstGeom prst="rect">
+                      <a:avLst/>
+                    </a:prstGeom>
+                    <a:noFill/>
+                    <a:ln>
+                      <a:noFill/>
+                    </a:ln>
+                  </pic:spPr>
+                </pic:pic>
+              </a:graphicData>
+            </a:graphic>
+          </wp:anchor>
+        </w:drawing>
+      </w:r>
+      <w:r>
         <w:t xml:space="preserve">Widoczna jest również wiadomość podświetlona na zielono „Symbol file </w:t>
       </w:r>
       <w:proofErr w:type="spellStart"/>
@@ -4128,7 +6969,28 @@
       </w:r>
       <w:proofErr w:type="spellEnd"/>
       <w:r>
-        <w:t xml:space="preserve"> on target”. Podczas budowania projektu w </w:t>
+        <w:t xml:space="preserve"> on target”. </w:t>
+      </w:r>
+    </w:p>
+    <w:p>
+      <w:pPr>
+        <w:spacing w:line="240" w:lineRule="auto"/>
+      </w:pPr>
+    </w:p>
+    <w:p>
+      <w:pPr>
+        <w:spacing w:line="240" w:lineRule="auto"/>
+      </w:pPr>
+      <w:r>
+        <w:t>Jeśli powyższe okno będzie widoczne, należy upewnić się, że poprawny plik jest wgrany na płytkę i ten sam plik został wybrany w konfiguracji bloku PIL.</w:t>
+      </w:r>
+    </w:p>
+    <w:p>
+      <w:pPr>
+        <w:spacing w:line="240" w:lineRule="auto"/>
+      </w:pPr>
+      <w:r>
+        <w:t xml:space="preserve">Podczas budowania projektu w </w:t>
       </w:r>
       <w:proofErr w:type="spellStart"/>
       <w:r>
@@ -4136,13 +6998,7 @@
       </w:r>
       <w:proofErr w:type="spellEnd"/>
       <w:r>
-        <w:t xml:space="preserve"> Composer Studio, tworzone są pliki „pil_symbols_c.inc” i „pil_symbols_p.inc”, są one w późniejszym etapie budowania projektu wykorzystywane do utworzenia pliku „</w:t>
-      </w:r>
-      <w:r>
-        <w:t>NPC-Solar_28379.out</w:t>
-      </w:r>
-      <w:r>
-        <w:t xml:space="preserve">”. Plik z rozszerzeniem .out zawiera wszystkie zmienne zawarte w kodzie projektu. Podczas debugowania plik ten jest wgrywany do pamięci FLASH mikroprocesora. Podczas pracy w oknie „PIL </w:t>
+        <w:t xml:space="preserve"> Composer Studio, tworzone są pliki „pil_symbols_c.inc” i „pil_symbols_p.inc”, są one w późniejszym etapie budowania projektu wykorzystywane do utworzenia pliku „NPC-Solar_28379.out”. Plik z rozszerzeniem .out zawiera wszystkie zmienne zawarte w kodzie projektu. Podczas debugowania plik ten jest wgrywany do pamięci FLASH mikroprocesora. Podczas pracy w oknie „PIL </w:t>
       </w:r>
       <w:proofErr w:type="spellStart"/>
       <w:r>
@@ -4165,57 +7021,25 @@
       <w:pPr>
         <w:spacing w:line="240" w:lineRule="auto"/>
       </w:pPr>
-      <w:proofErr w:type="spellStart"/>
-      <w:r>
-        <w:rPr>
-          <w:lang w:val="en-US"/>
-        </w:rPr>
-        <w:t>Okno</w:t>
-      </w:r>
-      <w:proofErr w:type="spellEnd"/>
-      <w:r>
-        <w:rPr>
-          <w:lang w:val="en-US"/>
-        </w:rPr>
-        <w:t xml:space="preserve"> „Properties of F28379D” </w:t>
-      </w:r>
-      <w:proofErr w:type="spellStart"/>
-      <w:r>
-        <w:rPr>
-          <w:lang w:val="en-US"/>
-        </w:rPr>
-        <w:t>i</w:t>
-      </w:r>
-      <w:proofErr w:type="spellEnd"/>
-      <w:r>
-        <w:rPr>
-          <w:lang w:val="en-US"/>
-        </w:rPr>
-        <w:t xml:space="preserve"> </w:t>
-      </w:r>
-      <w:r>
-        <w:rPr>
-          <w:lang w:val="en-US"/>
-        </w:rPr>
-        <w:t>“</w:t>
-      </w:r>
-      <w:r>
-        <w:rPr>
-          <w:lang w:val="en-US"/>
-        </w:rPr>
-        <w:t>P</w:t>
-      </w:r>
-      <w:r>
-        <w:rPr>
-          <w:lang w:val="en-US"/>
-        </w:rPr>
-        <w:t xml:space="preserve">IL Targets” </w:t>
-      </w:r>
-      <w:r>
-        <w:t>można zamknąć.</w:t>
-      </w:r>
-      <w:r>
-        <w:t xml:space="preserve"> </w:t>
+      <w:r>
+        <w:lastRenderedPageBreak/>
+        <w:t>Okno „</w:t>
+      </w:r>
+      <w:proofErr w:type="spellStart"/>
+      <w:r>
+        <w:t>Properties</w:t>
+      </w:r>
+      <w:proofErr w:type="spellEnd"/>
+      <w:r>
+        <w:t xml:space="preserve"> of F28379D” i “PIL </w:t>
+      </w:r>
+      <w:proofErr w:type="spellStart"/>
+      <w:r>
+        <w:t>Targets</w:t>
+      </w:r>
+      <w:proofErr w:type="spellEnd"/>
+      <w:r>
+        <w:t xml:space="preserve">” można zamknąć. </w:t>
       </w:r>
       <w:r>
         <w:t xml:space="preserve">Następnie w oknie PIL </w:t>
@@ -4265,29 +7089,10 @@
       <w:pPr>
         <w:spacing w:line="240" w:lineRule="auto"/>
       </w:pPr>
-    </w:p>
-    <w:p>
-      <w:pPr>
-        <w:spacing w:line="240" w:lineRule="auto"/>
-      </w:pPr>
-    </w:p>
-    <w:p>
-      <w:pPr>
-        <w:spacing w:line="240" w:lineRule="auto"/>
-      </w:pPr>
-    </w:p>
-    <w:p>
-      <w:pPr>
-        <w:spacing w:line="240" w:lineRule="auto"/>
-      </w:pPr>
-    </w:p>
-    <w:p>
-      <w:pPr>
-        <w:spacing w:line="240" w:lineRule="auto"/>
-      </w:pPr>
       <w:r>
         <w:rPr>
           <w:noProof/>
+          <w:lang w:eastAsia="pl-PL"/>
         </w:rPr>
         <w:drawing>
           <wp:anchor distT="0" distB="0" distL="114300" distR="114300" simplePos="0" relativeHeight="251684864" behindDoc="0" locked="0" layoutInCell="1" allowOverlap="1" wp14:anchorId="7013DD8E" wp14:editId="32EB83A6">
@@ -4315,7 +7120,7 @@
                     </pic:cNvPicPr>
                   </pic:nvPicPr>
                   <pic:blipFill>
-                    <a:blip r:embed="rId37" cstate="print">
+                    <a:blip r:embed="rId47" cstate="print">
                       <a:extLst>
                         <a:ext uri="{28A0092B-C50C-407E-A947-70E740481C1C}">
                           <a14:useLocalDpi xmlns:a14="http://schemas.microsoft.com/office/drawing/2010/main" val="0"/>
@@ -4360,9 +7165,9 @@
       </w:r>
     </w:p>
     <w:sectPr>
-      <w:footerReference w:type="default" r:id="rId38"/>
-      <w:headerReference w:type="first" r:id="rId39"/>
-      <w:footerReference w:type="first" r:id="rId40"/>
+      <w:footerReference w:type="default" r:id="rId48"/>
+      <w:headerReference w:type="first" r:id="rId49"/>
+      <w:footerReference w:type="first" r:id="rId50"/>
       <w:pgSz w:w="11906" w:h="16838" w:code="9"/>
       <w:pgMar w:top="2325" w:right="1021" w:bottom="2155" w:left="2722" w:header="709" w:footer="1247" w:gutter="0"/>
       <w:cols w:space="708"/>
@@ -4462,7 +7267,7 @@
                 <w:bCs/>
                 <w:noProof/>
               </w:rPr>
-              <w:t>2</w:t>
+              <w:t>19</w:t>
             </w:r>
             <w:r>
               <w:rPr>
@@ -4505,7 +7310,7 @@
                 <w:bCs/>
                 <w:noProof/>
               </w:rPr>
-              <w:t>2</w:t>
+              <w:t>19</w:t>
             </w:r>
             <w:r>
               <w:rPr>
@@ -4585,6 +7390,7 @@
     <w:r>
       <w:rPr>
         <w:noProof/>
+        <w:lang w:eastAsia="pl-PL"/>
       </w:rPr>
       <mc:AlternateContent>
         <mc:Choice Requires="wps">
@@ -4647,14 +7453,8 @@
                         <w:p>
                           <w:pPr>
                             <w:pStyle w:val="LukStopka-adres"/>
-                            <w:rPr>
-                              <w:lang w:val="en-US"/>
-                            </w:rPr>
                           </w:pPr>
                           <w:r>
-                            <w:rPr>
-                              <w:lang w:val="en-US"/>
-                            </w:rPr>
                             <w:t>E-mail: iel@iel.pl | NIP: 525 000 76 84, REGON: 000037902</w:t>
                           </w:r>
                         </w:p>
@@ -4724,14 +7524,8 @@
                   <w:p>
                     <w:pPr>
                       <w:pStyle w:val="LukStopka-adres"/>
-                      <w:rPr>
-                        <w:lang w:val="en-US"/>
-                      </w:rPr>
                     </w:pPr>
                     <w:r>
-                      <w:rPr>
-                        <w:lang w:val="en-US"/>
-                      </w:rPr>
                       <w:t>E-mail: iel@iel.pl | NIP: 525 000 76 84, REGON: 000037902</w:t>
                     </w:r>
                   </w:p>
@@ -4837,7 +7631,7 @@
               <w:rPr>
                 <w:noProof/>
               </w:rPr>
-              <w:t>2</w:t>
+              <w:t>19</w:t>
             </w:r>
             <w:r>
               <w:fldChar w:fldCharType="end"/>
@@ -4914,6 +7708,7 @@
     <w:r>
       <w:rPr>
         <w:spacing w:val="2"/>
+        <w:lang w:eastAsia="pl-PL"/>
       </w:rPr>
       <mc:AlternateContent>
         <mc:Choice Requires="wps">
@@ -4976,14 +7771,8 @@
                         <w:p>
                           <w:pPr>
                             <w:pStyle w:val="LukStopka-adres"/>
-                            <w:rPr>
-                              <w:lang w:val="en-US"/>
-                            </w:rPr>
                           </w:pPr>
                           <w:r>
-                            <w:rPr>
-                              <w:lang w:val="en-US"/>
-                            </w:rPr>
                             <w:t>E-mail: iel@iel.pl | NIP: 525 000 76 84, REGON: 000037902</w:t>
                           </w:r>
                         </w:p>
@@ -5053,14 +7842,8 @@
                   <w:p>
                     <w:pPr>
                       <w:pStyle w:val="LukStopka-adres"/>
-                      <w:rPr>
-                        <w:lang w:val="en-US"/>
-                      </w:rPr>
                     </w:pPr>
                     <w:r>
-                      <w:rPr>
-                        <w:lang w:val="en-US"/>
-                      </w:rPr>
                       <w:t>E-mail: iel@iel.pl | NIP: 525 000 76 84, REGON: 000037902</w:t>
                     </w:r>
                   </w:p>
@@ -5412,6 +8195,14 @@
     <w:abstractNumId w:val="4"/>
   </w:num>
 </w:numbering>
+</file>
+
+<file path=word/people.xml><?xml version="1.0" encoding="utf-8"?>
+<w15:people xmlns:wpc="http://schemas.microsoft.com/office/word/2010/wordprocessingCanvas" xmlns:cx="http://schemas.microsoft.com/office/drawing/2014/chartex" xmlns:cx1="http://schemas.microsoft.com/office/drawing/2015/9/8/chartex" xmlns:cx2="http://schemas.microsoft.com/office/drawing/2015/10/21/chartex" xmlns:cx3="http://schemas.microsoft.com/office/drawing/2016/5/9/chartex" xmlns:cx4="http://schemas.microsoft.com/office/drawing/2016/5/10/chartex" xmlns:cx5="http://schemas.microsoft.com/office/drawing/2016/5/11/chartex" xmlns:cx6="http://schemas.microsoft.com/office/drawing/2016/5/12/chartex" xmlns:cx7="http://schemas.microsoft.com/office/drawing/2016/5/13/chartex" xmlns:cx8="http://schemas.microsoft.com/office/drawing/2016/5/14/chartex" xmlns:mc="http://schemas.openxmlformats.org/markup-compatibility/2006" xmlns:aink="http://schemas.microsoft.com/office/drawing/2016/ink" xmlns:am3d="http://schemas.microsoft.com/office/drawing/2017/model3d" xmlns:o="urn:schemas-microsoft-com:office:office" xmlns:r="http://schemas.openxmlformats.org/officeDocument/2006/relationships" xmlns:m="http://schemas.openxmlformats.org/officeDocument/2006/math" xmlns:v="urn:schemas-microsoft-com:vml" xmlns:wp14="http://schemas.microsoft.com/office/word/2010/wordprocessingDrawing" xmlns:wp="http://schemas.openxmlformats.org/drawingml/2006/wordprocessingDrawing" xmlns:w10="urn:schemas-microsoft-com:office:word" xmlns:w="http://schemas.openxmlformats.org/wordprocessingml/2006/main" xmlns:w14="http://schemas.microsoft.com/office/word/2010/wordml" xmlns:w15="http://schemas.microsoft.com/office/word/2012/wordml" xmlns:w16cex="http://schemas.microsoft.com/office/word/2018/wordml/cex" xmlns:w16cid="http://schemas.microsoft.com/office/word/2016/wordml/cid" xmlns:w16="http://schemas.microsoft.com/office/word/2018/wordml" xmlns:w16se="http://schemas.microsoft.com/office/word/2015/wordml/symex" xmlns:wpg="http://schemas.microsoft.com/office/word/2010/wordprocessingGroup" xmlns:wpi="http://schemas.microsoft.com/office/word/2010/wordprocessingInk" xmlns:wne="http://schemas.microsoft.com/office/word/2006/wordml" xmlns:wps="http://schemas.microsoft.com/office/word/2010/wordprocessingShape" mc:Ignorable="w14 w15 w16se w16cid w16 w16cex wp14">
+  <w15:person w15:author="Dariusz Świerczyński">
+    <w15:presenceInfo w15:providerId="None" w15:userId="Dariusz Świerczyński"/>
+  </w15:person>
+</w15:people>
 </file>
 
 <file path=word/styles.xml><?xml version="1.0" encoding="utf-8"?>
@@ -6207,13 +8998,108 @@
       <w:szCs w:val="18"/>
     </w:rPr>
   </w:style>
+  <w:style w:type="character" w:customStyle="1" w:styleId="Nierozpoznanawzmianka1">
+    <w:name w:val="Nierozpoznana wzmianka1"/>
+    <w:basedOn w:val="Domylnaczcionkaakapitu"/>
+    <w:uiPriority w:val="99"/>
+    <w:semiHidden/>
+    <w:unhideWhenUsed/>
+    <w:rsid w:val="000F0764"/>
+    <w:rPr>
+      <w:color w:val="605E5C"/>
+      <w:shd w:val="clear" w:color="auto" w:fill="E1DFDD"/>
+    </w:rPr>
+  </w:style>
+  <w:style w:type="character" w:styleId="Odwoaniedokomentarza">
+    <w:name w:val="annotation reference"/>
+    <w:basedOn w:val="Domylnaczcionkaakapitu"/>
+    <w:uiPriority w:val="99"/>
+    <w:semiHidden/>
+    <w:unhideWhenUsed/>
+    <w:rsid w:val="0087018B"/>
+    <w:rPr>
+      <w:sz w:val="16"/>
+      <w:szCs w:val="16"/>
+    </w:rPr>
+  </w:style>
+  <w:style w:type="paragraph" w:styleId="Tekstkomentarza">
+    <w:name w:val="annotation text"/>
+    <w:basedOn w:val="Normalny"/>
+    <w:link w:val="TekstkomentarzaZnak"/>
+    <w:uiPriority w:val="99"/>
+    <w:semiHidden/>
+    <w:unhideWhenUsed/>
+    <w:rsid w:val="0087018B"/>
+    <w:pPr>
+      <w:spacing w:line="240" w:lineRule="auto"/>
+    </w:pPr>
+    <w:rPr>
+      <w:szCs w:val="20"/>
+    </w:rPr>
+  </w:style>
+  <w:style w:type="character" w:customStyle="1" w:styleId="TekstkomentarzaZnak">
+    <w:name w:val="Tekst komentarza Znak"/>
+    <w:basedOn w:val="Domylnaczcionkaakapitu"/>
+    <w:link w:val="Tekstkomentarza"/>
+    <w:uiPriority w:val="99"/>
+    <w:semiHidden/>
+    <w:rsid w:val="0087018B"/>
+    <w:rPr>
+      <w:color w:val="000000" w:themeColor="background1"/>
+      <w:spacing w:val="4"/>
+      <w:sz w:val="20"/>
+      <w:szCs w:val="20"/>
+    </w:rPr>
+  </w:style>
+  <w:style w:type="paragraph" w:styleId="Tematkomentarza">
+    <w:name w:val="annotation subject"/>
+    <w:basedOn w:val="Tekstkomentarza"/>
+    <w:next w:val="Tekstkomentarza"/>
+    <w:link w:val="TematkomentarzaZnak"/>
+    <w:uiPriority w:val="99"/>
+    <w:semiHidden/>
+    <w:unhideWhenUsed/>
+    <w:rsid w:val="0087018B"/>
+    <w:rPr>
+      <w:b/>
+      <w:bCs/>
+    </w:rPr>
+  </w:style>
+  <w:style w:type="character" w:customStyle="1" w:styleId="TematkomentarzaZnak">
+    <w:name w:val="Temat komentarza Znak"/>
+    <w:basedOn w:val="TekstkomentarzaZnak"/>
+    <w:link w:val="Tematkomentarza"/>
+    <w:uiPriority w:val="99"/>
+    <w:semiHidden/>
+    <w:rsid w:val="0087018B"/>
+    <w:rPr>
+      <w:b/>
+      <w:bCs/>
+      <w:color w:val="000000" w:themeColor="background1"/>
+      <w:spacing w:val="4"/>
+      <w:sz w:val="20"/>
+      <w:szCs w:val="20"/>
+    </w:rPr>
+  </w:style>
+  <w:style w:type="character" w:styleId="UyteHipercze">
+    <w:name w:val="FollowedHyperlink"/>
+    <w:basedOn w:val="Domylnaczcionkaakapitu"/>
+    <w:uiPriority w:val="99"/>
+    <w:semiHidden/>
+    <w:unhideWhenUsed/>
+    <w:rsid w:val="007962AD"/>
+    <w:rPr>
+      <w:color w:val="800080" w:themeColor="followedHyperlink"/>
+      <w:u w:val="single"/>
+    </w:rPr>
+  </w:style>
   <w:style w:type="character" w:styleId="Nierozpoznanawzmianka">
     <w:name w:val="Unresolved Mention"/>
     <w:basedOn w:val="Domylnaczcionkaakapitu"/>
     <w:uiPriority w:val="99"/>
     <w:semiHidden/>
     <w:unhideWhenUsed/>
-    <w:rsid w:val="000F0764"/>
+    <w:rsid w:val="00591AF9"/>
     <w:rPr>
       <w:color w:val="605E5C"/>
       <w:shd w:val="clear" w:color="auto" w:fill="E1DFDD"/>
@@ -6428,7 +9314,7 @@
 </file>
 
 <file path=customXml/itemProps1.xml><?xml version="1.0" encoding="utf-8"?>
-<ds:datastoreItem xmlns:ds="http://schemas.openxmlformats.org/officeDocument/2006/customXml" ds:itemID="{30DEB452-97DF-4ADD-A9BE-E7A6C0E03B60}">
+<ds:datastoreItem xmlns:ds="http://schemas.openxmlformats.org/officeDocument/2006/customXml" ds:itemID="{DAF34E8B-F90B-4325-852D-76A996BCFC7B}">
   <ds:schemaRefs>
     <ds:schemaRef ds:uri="http://schemas.openxmlformats.org/officeDocument/2006/bibliography"/>
   </ds:schemaRefs>

--- a/CTRL_DRIVE_Raport_Bartłomiej Wach.docx
+++ b/CTRL_DRIVE_Raport_Bartłomiej Wach.docx
@@ -1,6 +1,6 @@
 
 <file path=word/document.xml><?xml version="1.0" encoding="utf-8"?>
-<w:document xmlns:wpc="http://schemas.microsoft.com/office/word/2010/wordprocessingCanvas" xmlns:cx="http://schemas.microsoft.com/office/drawing/2014/chartex" xmlns:cx1="http://schemas.microsoft.com/office/drawing/2015/9/8/chartex" xmlns:cx2="http://schemas.microsoft.com/office/drawing/2015/10/21/chartex" xmlns:cx3="http://schemas.microsoft.com/office/drawing/2016/5/9/chartex" xmlns:cx4="http://schemas.microsoft.com/office/drawing/2016/5/10/chartex" xmlns:cx5="http://schemas.microsoft.com/office/drawing/2016/5/11/chartex" xmlns:cx6="http://schemas.microsoft.com/office/drawing/2016/5/12/chartex" xmlns:cx7="http://schemas.microsoft.com/office/drawing/2016/5/13/chartex" xmlns:cx8="http://schemas.microsoft.com/office/drawing/2016/5/14/chartex" xmlns:mc="http://schemas.openxmlformats.org/markup-compatibility/2006" xmlns:aink="http://schemas.microsoft.com/office/drawing/2016/ink" xmlns:am3d="http://schemas.microsoft.com/office/drawing/2017/model3d" xmlns:o="urn:schemas-microsoft-com:office:office" xmlns:r="http://schemas.openxmlformats.org/officeDocument/2006/relationships" xmlns:m="http://schemas.openxmlformats.org/officeDocument/2006/math" xmlns:v="urn:schemas-microsoft-com:vml" xmlns:wp14="http://schemas.microsoft.com/office/word/2010/wordprocessingDrawing" xmlns:wp="http://schemas.openxmlformats.org/drawingml/2006/wordprocessingDrawing" xmlns:w10="urn:schemas-microsoft-com:office:word" xmlns:w="http://schemas.openxmlformats.org/wordprocessingml/2006/main" xmlns:w14="http://schemas.microsoft.com/office/word/2010/wordml" xmlns:w15="http://schemas.microsoft.com/office/word/2012/wordml" xmlns:w16cex="http://schemas.microsoft.com/office/word/2018/wordml/cex" xmlns:w16cid="http://schemas.microsoft.com/office/word/2016/wordml/cid" xmlns:w16="http://schemas.microsoft.com/office/word/2018/wordml" xmlns:w16se="http://schemas.microsoft.com/office/word/2015/wordml/symex" xmlns:wpg="http://schemas.microsoft.com/office/word/2010/wordprocessingGroup" xmlns:wpi="http://schemas.microsoft.com/office/word/2010/wordprocessingInk" xmlns:wne="http://schemas.microsoft.com/office/word/2006/wordml" xmlns:wps="http://schemas.microsoft.com/office/word/2010/wordprocessingShape" mc:Ignorable="w14 w15 w16se w16cid w16 w16cex wp14">
+<w:document xmlns:wpc="http://schemas.microsoft.com/office/word/2010/wordprocessingCanvas" xmlns:cx="http://schemas.microsoft.com/office/drawing/2014/chartex" xmlns:cx1="http://schemas.microsoft.com/office/drawing/2015/9/8/chartex" xmlns:cx2="http://schemas.microsoft.com/office/drawing/2015/10/21/chartex" xmlns:cx3="http://schemas.microsoft.com/office/drawing/2016/5/9/chartex" xmlns:cx4="http://schemas.microsoft.com/office/drawing/2016/5/10/chartex" xmlns:cx5="http://schemas.microsoft.com/office/drawing/2016/5/11/chartex" xmlns:cx6="http://schemas.microsoft.com/office/drawing/2016/5/12/chartex" xmlns:cx7="http://schemas.microsoft.com/office/drawing/2016/5/13/chartex" xmlns:cx8="http://schemas.microsoft.com/office/drawing/2016/5/14/chartex" xmlns:mc="http://schemas.openxmlformats.org/markup-compatibility/2006" xmlns:aink="http://schemas.microsoft.com/office/drawing/2016/ink" xmlns:am3d="http://schemas.microsoft.com/office/drawing/2017/model3d" xmlns:o="urn:schemas-microsoft-com:office:office" xmlns:r="http://schemas.openxmlformats.org/officeDocument/2006/relationships" xmlns:m="http://schemas.openxmlformats.org/officeDocument/2006/math" xmlns:v="urn:schemas-microsoft-com:vml" xmlns:wp14="http://schemas.microsoft.com/office/word/2010/wordprocessingDrawing" xmlns:wp="http://schemas.openxmlformats.org/drawingml/2006/wordprocessingDrawing" xmlns:w10="urn:schemas-microsoft-com:office:word" xmlns:w="http://schemas.openxmlformats.org/wordprocessingml/2006/main" xmlns:w14="http://schemas.microsoft.com/office/word/2010/wordml" xmlns:w15="http://schemas.microsoft.com/office/word/2012/wordml" xmlns:w16cid="http://schemas.microsoft.com/office/word/2016/wordml/cid" xmlns:w16se="http://schemas.microsoft.com/office/word/2015/wordml/symex" xmlns:wpg="http://schemas.microsoft.com/office/word/2010/wordprocessingGroup" xmlns:wpi="http://schemas.microsoft.com/office/word/2010/wordprocessingInk" xmlns:wne="http://schemas.microsoft.com/office/word/2006/wordml" xmlns:wps="http://schemas.microsoft.com/office/word/2010/wordprocessingShape" mc:Ignorable="w14 w15 w16se w16cid wp14">
   <w:body>
     <w:tbl>
       <w:tblPr>
@@ -797,37 +797,21 @@
         <w:rPr>
           <w:lang w:val="en-US"/>
         </w:rPr>
-        <w:t xml:space="preserve">-Program PLECS </w:t>
-      </w:r>
-      <w:proofErr w:type="gramStart"/>
-      <w:r>
+        <w:t>-Program PLECS 4.4.3;</w:t>
+      </w:r>
+    </w:p>
+    <w:p>
+      <w:pPr>
         <w:rPr>
           <w:lang w:val="en-US"/>
         </w:rPr>
-        <w:t>4.4.3;</w:t>
-      </w:r>
-      <w:proofErr w:type="gramEnd"/>
-    </w:p>
-    <w:p>
-      <w:pPr>
+      </w:pPr>
+      <w:r>
         <w:rPr>
           <w:lang w:val="en-US"/>
         </w:rPr>
-      </w:pPr>
-      <w:r>
-        <w:rPr>
-          <w:lang w:val="en-US"/>
-        </w:rPr>
-        <w:t xml:space="preserve">-Program Code Composer Studio </w:t>
-      </w:r>
-      <w:proofErr w:type="gramStart"/>
-      <w:r>
-        <w:rPr>
-          <w:lang w:val="en-US"/>
-        </w:rPr>
-        <w:t>6.2.0;</w:t>
-      </w:r>
-      <w:proofErr w:type="gramEnd"/>
+        <w:t>-Program Code Composer Studio 6.2.0;</w:t>
+      </w:r>
     </w:p>
     <w:p>
       <w:r>
@@ -1338,15 +1322,7 @@
       </w:r>
       <w:proofErr w:type="spellEnd"/>
       <w:r>
-        <w:t xml:space="preserve">…”. W otwartym menadżerze plików wybrać uprzednio pobrany plik licencyjny z </w:t>
-      </w:r>
-      <w:proofErr w:type="gramStart"/>
-      <w:r>
-        <w:t>rozszerzeniem .lic</w:t>
-      </w:r>
-      <w:proofErr w:type="gramEnd"/>
-      <w:r>
-        <w:t xml:space="preserve"> i następnie kliknąć przycisk „Otwórz”. PLECS następnie powiadomi o zainstalowaniu pliku z licencją. Następnie należy zamknąć i otworzyć na nowo program.</w:t>
+        <w:t>…”. W otwartym menadżerze plików wybrać uprzednio pobrany plik licencyjny z rozszerzeniem .lic i następnie kliknąć przycisk „Otwórz”. PLECS następnie powiadomi o zainstalowaniu pliku z licencją. Następnie należy zamknąć i otworzyć na nowo program.</w:t>
       </w:r>
     </w:p>
     <w:p/>
@@ -1898,15 +1874,7 @@
         </w:r>
       </w:hyperlink>
       <w:r>
-        <w:t xml:space="preserve">. Należy wybrać drugą opcję z listy – instalator w formie pliku z rozszerzeniem .exe, również mieć na uwadze </w:t>
-      </w:r>
-      <w:proofErr w:type="gramStart"/>
-      <w:r>
-        <w:t>to</w:t>
-      </w:r>
-      <w:proofErr w:type="gramEnd"/>
-      <w:r>
-        <w:t xml:space="preserve"> że do pobrania tego pliku również wymagane jest konto na stronie producenta i wypełnienie formularza „U.S. </w:t>
+        <w:t xml:space="preserve">. Należy wybrać drugą opcję z listy – instalator w formie pliku z rozszerzeniem .exe, również mieć na uwadze to że do pobrania tego pliku również wymagane jest konto na stronie producenta i wypełnienie formularza „U.S. </w:t>
       </w:r>
       <w:proofErr w:type="spellStart"/>
       <w:r>
@@ -1939,15 +1907,7 @@
         <w:t xml:space="preserve"> Composer Studio zainstalowany jest w innej lokalizacji niż domyślna.</w:t>
       </w:r>
       <w:r>
-        <w:t xml:space="preserve"> </w:t>
-      </w:r>
-      <w:proofErr w:type="gramStart"/>
-      <w:r>
-        <w:t>Finalnie</w:t>
-      </w:r>
-      <w:proofErr w:type="gramEnd"/>
-      <w:r>
-        <w:t xml:space="preserve"> </w:t>
+        <w:t xml:space="preserve"> Finalnie </w:t>
       </w:r>
       <w:proofErr w:type="spellStart"/>
       <w:r>
@@ -2177,15 +2137,7 @@
       </w:r>
       <w:proofErr w:type="spellEnd"/>
       <w:r>
-        <w:t xml:space="preserve"> Development </w:t>
-      </w:r>
-      <w:proofErr w:type="gramStart"/>
-      <w:r>
-        <w:t>Kit  LAUNCHXL</w:t>
-      </w:r>
-      <w:proofErr w:type="gramEnd"/>
-      <w:r>
-        <w:t xml:space="preserve">-F28379D, na której umieszczony jest mikrokontroler. </w:t>
+        <w:t xml:space="preserve"> Development Kit  LAUNCHXL-F28379D, na której umieszczony jest mikrokontroler. </w:t>
       </w:r>
       <w:r>
         <w:t xml:space="preserve">W celu uzyskania i sprawdzenia komunikacji z mikrokontrolerem, należy podłączyć </w:t>
@@ -2414,15 +2366,7 @@
       </w:r>
       <w:proofErr w:type="spellEnd"/>
       <w:r>
-        <w:t xml:space="preserve">” czyli </w:t>
-      </w:r>
-      <w:proofErr w:type="gramStart"/>
-      <w:r>
-        <w:t>miejsca</w:t>
-      </w:r>
-      <w:proofErr w:type="gramEnd"/>
-      <w:r>
-        <w:t xml:space="preserve"> w którym będziemy przechowywać projekty, najlepiej wybrać domyślną opcję. Później</w:t>
+        <w:t>” czyli miejsca w którym będziemy przechowywać projekty, najlepiej wybrać domyślną opcję. Później</w:t>
       </w:r>
       <w:r>
         <w:t xml:space="preserve"> poniższe okno powinno być widoczne.</w:t>
@@ -2449,15 +2393,7 @@
         <w:t xml:space="preserve">…”. Po otworzeniu się menadżera plików </w:t>
       </w:r>
       <w:r>
-        <w:t xml:space="preserve">wybieramy </w:t>
-      </w:r>
-      <w:proofErr w:type="gramStart"/>
-      <w:r>
-        <w:t>dysk</w:t>
-      </w:r>
-      <w:proofErr w:type="gramEnd"/>
-      <w:r>
-        <w:t xml:space="preserve"> na którym zainstalowaliśmy </w:t>
+        <w:t xml:space="preserve">wybieramy dysk na którym zainstalowaliśmy </w:t>
       </w:r>
       <w:proofErr w:type="spellStart"/>
       <w:r>
@@ -3325,21 +3261,13 @@
         <w:t>, należy powtórzyć poprzednie kroki.</w:t>
       </w:r>
       <w:r>
-        <w:t xml:space="preserve"> Następnie można przejść do </w:t>
-      </w:r>
-      <w:proofErr w:type="gramStart"/>
-      <w:r>
-        <w:t xml:space="preserve">debugowania, </w:t>
+        <w:t xml:space="preserve"> Następnie można przejść do debugowania, </w:t>
       </w:r>
       <w:r>
         <w:t xml:space="preserve"> </w:t>
       </w:r>
       <w:r>
-        <w:t>w</w:t>
-      </w:r>
-      <w:proofErr w:type="gramEnd"/>
-      <w:r>
-        <w:t xml:space="preserve"> tym</w:t>
+        <w:t>w tym</w:t>
       </w:r>
       <w:r>
         <w:t xml:space="preserve"> celu, należy kliknąć ikonę robaka w górnym menu.</w:t>
@@ -3958,9 +3886,8 @@
           <w:spacing w:val="0"/>
           <w:szCs w:val="20"/>
         </w:rPr>
-        <w:t xml:space="preserve"> na GPIO</w:t>
-      </w:r>
-      <w:proofErr w:type="gramStart"/>
+        <w:t xml:space="preserve"> na GPIO34,</w:t>
+      </w:r>
       <w:r>
         <w:rPr>
           <w:rFonts w:ascii="Consolas" w:hAnsi="Consolas" w:cs="Consolas"/>
@@ -3968,7 +3895,7 @@
           <w:spacing w:val="0"/>
           <w:szCs w:val="20"/>
         </w:rPr>
-        <w:t>34,</w:t>
+        <w:t xml:space="preserve">  </w:t>
       </w:r>
       <w:r>
         <w:rPr>
@@ -3977,18 +3904,8 @@
           <w:spacing w:val="0"/>
           <w:szCs w:val="20"/>
         </w:rPr>
-        <w:t xml:space="preserve">  </w:t>
-      </w:r>
-      <w:r>
-        <w:rPr>
-          <w:rFonts w:ascii="Consolas" w:hAnsi="Consolas" w:cs="Consolas"/>
-          <w:color w:val="3F7F5F"/>
-          <w:spacing w:val="0"/>
-          <w:szCs w:val="20"/>
-        </w:rPr>
         <w:t xml:space="preserve"> </w:t>
       </w:r>
-      <w:proofErr w:type="gramEnd"/>
       <w:r>
         <w:rPr>
           <w:rFonts w:ascii="Consolas" w:hAnsi="Consolas" w:cs="Consolas"/>
@@ -4210,7 +4127,6 @@
         <w:t xml:space="preserve">    </w:t>
       </w:r>
       <w:proofErr w:type="spellStart"/>
-      <w:proofErr w:type="gramStart"/>
       <w:r>
         <w:rPr>
           <w:rFonts w:ascii="Consolas" w:hAnsi="Consolas" w:cs="Consolas"/>
@@ -4230,17 +4146,7 @@
           <w:spacing w:val="0"/>
           <w:szCs w:val="20"/>
         </w:rPr>
-        <w:t>(</w:t>
-      </w:r>
-      <w:proofErr w:type="gramEnd"/>
-      <w:r>
-        <w:rPr>
-          <w:rFonts w:ascii="Consolas" w:hAnsi="Consolas" w:cs="Consolas"/>
-          <w:color w:val="000000"/>
-          <w:spacing w:val="0"/>
-          <w:szCs w:val="20"/>
-        </w:rPr>
-        <w:t>);</w:t>
+        <w:t>();</w:t>
       </w:r>
     </w:p>
     <w:p>
@@ -4307,7 +4213,6 @@
         <w:t xml:space="preserve">    </w:t>
       </w:r>
       <w:proofErr w:type="spellStart"/>
-      <w:proofErr w:type="gramStart"/>
       <w:r>
         <w:rPr>
           <w:rFonts w:ascii="Consolas" w:hAnsi="Consolas" w:cs="Consolas"/>
@@ -4329,18 +4234,7 @@
           <w:szCs w:val="20"/>
           <w:lang w:val="en-US"/>
         </w:rPr>
-        <w:t>(</w:t>
-      </w:r>
-      <w:proofErr w:type="gramEnd"/>
-      <w:r>
-        <w:rPr>
-          <w:rFonts w:ascii="Consolas" w:hAnsi="Consolas" w:cs="Consolas"/>
-          <w:color w:val="000000"/>
-          <w:spacing w:val="0"/>
-          <w:szCs w:val="20"/>
-          <w:lang w:val="en-US"/>
-        </w:rPr>
-        <w:t>);</w:t>
+        <w:t>();</w:t>
       </w:r>
     </w:p>
     <w:p>
@@ -4379,42 +4273,18 @@
           <w:szCs w:val="20"/>
           <w:lang w:val="en-US"/>
         </w:rPr>
-        <w:t>GPIO_</w:t>
-      </w:r>
-      <w:proofErr w:type="gramStart"/>
-      <w:r>
-        <w:rPr>
-          <w:rFonts w:ascii="Consolas" w:hAnsi="Consolas" w:cs="Consolas"/>
-          <w:b/>
-          <w:bCs/>
-          <w:color w:val="642880"/>
+        <w:t>GPIO_SetupPinMux</w:t>
+      </w:r>
+      <w:proofErr w:type="spellEnd"/>
+      <w:r>
+        <w:rPr>
+          <w:rFonts w:ascii="Consolas" w:hAnsi="Consolas" w:cs="Consolas"/>
+          <w:color w:val="000000"/>
           <w:spacing w:val="0"/>
           <w:szCs w:val="20"/>
           <w:lang w:val="en-US"/>
         </w:rPr>
-        <w:t>SetupPinMux</w:t>
-      </w:r>
-      <w:proofErr w:type="spellEnd"/>
-      <w:r>
-        <w:rPr>
-          <w:rFonts w:ascii="Consolas" w:hAnsi="Consolas" w:cs="Consolas"/>
-          <w:color w:val="000000"/>
-          <w:spacing w:val="0"/>
-          <w:szCs w:val="20"/>
-          <w:lang w:val="en-US"/>
-        </w:rPr>
-        <w:t>(</w:t>
-      </w:r>
-      <w:proofErr w:type="gramEnd"/>
-      <w:r>
-        <w:rPr>
-          <w:rFonts w:ascii="Consolas" w:hAnsi="Consolas" w:cs="Consolas"/>
-          <w:color w:val="000000"/>
-          <w:spacing w:val="0"/>
-          <w:szCs w:val="20"/>
-          <w:lang w:val="en-US"/>
-        </w:rPr>
-        <w:t>BLINKY_LED_GPIO, GPIO_MUX_CPU1, 0);</w:t>
+        <w:t>(BLINKY_LED_GPIO, GPIO_MUX_CPU1, 0);</w:t>
       </w:r>
     </w:p>
     <w:p>
@@ -4453,42 +4323,18 @@
           <w:szCs w:val="20"/>
           <w:lang w:val="en-US"/>
         </w:rPr>
-        <w:t>GPIO_</w:t>
-      </w:r>
-      <w:proofErr w:type="gramStart"/>
-      <w:r>
-        <w:rPr>
-          <w:rFonts w:ascii="Consolas" w:hAnsi="Consolas" w:cs="Consolas"/>
-          <w:b/>
-          <w:bCs/>
-          <w:color w:val="642880"/>
+        <w:t>GPIO_SetupPinOptions</w:t>
+      </w:r>
+      <w:proofErr w:type="spellEnd"/>
+      <w:r>
+        <w:rPr>
+          <w:rFonts w:ascii="Consolas" w:hAnsi="Consolas" w:cs="Consolas"/>
+          <w:color w:val="000000"/>
           <w:spacing w:val="0"/>
           <w:szCs w:val="20"/>
           <w:lang w:val="en-US"/>
         </w:rPr>
-        <w:t>SetupPinOptions</w:t>
-      </w:r>
-      <w:proofErr w:type="spellEnd"/>
-      <w:r>
-        <w:rPr>
-          <w:rFonts w:ascii="Consolas" w:hAnsi="Consolas" w:cs="Consolas"/>
-          <w:color w:val="000000"/>
-          <w:spacing w:val="0"/>
-          <w:szCs w:val="20"/>
-          <w:lang w:val="en-US"/>
-        </w:rPr>
-        <w:t>(</w:t>
-      </w:r>
-      <w:proofErr w:type="gramEnd"/>
-      <w:r>
-        <w:rPr>
-          <w:rFonts w:ascii="Consolas" w:hAnsi="Consolas" w:cs="Consolas"/>
-          <w:color w:val="000000"/>
-          <w:spacing w:val="0"/>
-          <w:szCs w:val="20"/>
-          <w:lang w:val="en-US"/>
-        </w:rPr>
-        <w:t>BLINKY_LED_GPIO, GPIO_OUTPUT, GPIO_PUSHPULL);</w:t>
+        <w:t>(BLINKY_LED_GPIO, GPIO_OUTPUT, GPIO_PUSHPULL);</w:t>
       </w:r>
     </w:p>
     <w:p>
@@ -4530,20 +4376,8 @@
           <w:szCs w:val="20"/>
           <w:lang w:val="en-US"/>
         </w:rPr>
-        <w:t xml:space="preserve">    </w:t>
-      </w:r>
-      <w:proofErr w:type="gramStart"/>
-      <w:r>
-        <w:rPr>
-          <w:rFonts w:ascii="Consolas" w:hAnsi="Consolas" w:cs="Consolas"/>
-          <w:color w:val="000000"/>
-          <w:spacing w:val="0"/>
-          <w:szCs w:val="20"/>
-          <w:lang w:val="en-US"/>
-        </w:rPr>
-        <w:t>DINT;</w:t>
-      </w:r>
-      <w:proofErr w:type="gramEnd"/>
+        <w:t xml:space="preserve">    DINT;</w:t>
+      </w:r>
     </w:p>
     <w:p>
       <w:pPr>
@@ -4587,7 +4421,6 @@
         <w:t xml:space="preserve">    </w:t>
       </w:r>
       <w:proofErr w:type="spellStart"/>
-      <w:proofErr w:type="gramStart"/>
       <w:r>
         <w:rPr>
           <w:rFonts w:ascii="Consolas" w:hAnsi="Consolas" w:cs="Consolas"/>
@@ -4609,18 +4442,7 @@
           <w:szCs w:val="20"/>
           <w:lang w:val="en-US"/>
         </w:rPr>
-        <w:t>(</w:t>
-      </w:r>
-      <w:proofErr w:type="gramEnd"/>
-      <w:r>
-        <w:rPr>
-          <w:rFonts w:ascii="Consolas" w:hAnsi="Consolas" w:cs="Consolas"/>
-          <w:color w:val="000000"/>
-          <w:spacing w:val="0"/>
-          <w:szCs w:val="20"/>
-          <w:lang w:val="en-US"/>
-        </w:rPr>
-        <w:t>);</w:t>
+        <w:t>();</w:t>
       </w:r>
     </w:p>
     <w:p>
@@ -4646,20 +4468,8 @@
           <w:szCs w:val="20"/>
           <w:lang w:val="en-US"/>
         </w:rPr>
-        <w:t xml:space="preserve">    IER = </w:t>
-      </w:r>
-      <w:proofErr w:type="gramStart"/>
-      <w:r>
-        <w:rPr>
-          <w:rFonts w:ascii="Consolas" w:hAnsi="Consolas" w:cs="Consolas"/>
-          <w:color w:val="000000"/>
-          <w:spacing w:val="0"/>
-          <w:szCs w:val="20"/>
-          <w:lang w:val="en-US"/>
-        </w:rPr>
-        <w:t>0x0000;</w:t>
-      </w:r>
-      <w:proofErr w:type="gramEnd"/>
+        <w:t xml:space="preserve">    IER = 0x0000;</w:t>
+      </w:r>
     </w:p>
     <w:p>
       <w:pPr>
@@ -4684,20 +4494,8 @@
           <w:szCs w:val="20"/>
           <w:lang w:val="en-US"/>
         </w:rPr>
-        <w:t xml:space="preserve">    IFR = </w:t>
-      </w:r>
-      <w:proofErr w:type="gramStart"/>
-      <w:r>
-        <w:rPr>
-          <w:rFonts w:ascii="Consolas" w:hAnsi="Consolas" w:cs="Consolas"/>
-          <w:color w:val="000000"/>
-          <w:spacing w:val="0"/>
-          <w:szCs w:val="20"/>
-          <w:lang w:val="en-US"/>
-        </w:rPr>
-        <w:t>0x0000;</w:t>
-      </w:r>
-      <w:proofErr w:type="gramEnd"/>
+        <w:t xml:space="preserve">    IFR = 0x0000;</w:t>
+      </w:r>
     </w:p>
     <w:p>
       <w:pPr>
@@ -4740,7 +4538,6 @@
         <w:t xml:space="preserve">    </w:t>
       </w:r>
       <w:proofErr w:type="spellStart"/>
-      <w:proofErr w:type="gramStart"/>
       <w:r>
         <w:rPr>
           <w:rFonts w:ascii="Consolas" w:hAnsi="Consolas" w:cs="Consolas"/>
@@ -4760,17 +4557,7 @@
           <w:spacing w:val="0"/>
           <w:szCs w:val="20"/>
         </w:rPr>
-        <w:t>(</w:t>
-      </w:r>
-      <w:proofErr w:type="gramEnd"/>
-      <w:r>
-        <w:rPr>
-          <w:rFonts w:ascii="Consolas" w:hAnsi="Consolas" w:cs="Consolas"/>
-          <w:color w:val="000000"/>
-          <w:spacing w:val="0"/>
-          <w:szCs w:val="20"/>
-        </w:rPr>
-        <w:t>);</w:t>
+        <w:t>();</w:t>
       </w:r>
     </w:p>
     <w:p>
@@ -4892,7 +4679,6 @@
         </w:rPr>
         <w:t xml:space="preserve">    </w:t>
       </w:r>
-      <w:proofErr w:type="gramStart"/>
       <w:r>
         <w:rPr>
           <w:rFonts w:ascii="Consolas" w:hAnsi="Consolas" w:cs="Consolas"/>
@@ -4911,17 +4697,7 @@
           <w:spacing w:val="0"/>
           <w:szCs w:val="20"/>
         </w:rPr>
-        <w:t>(</w:t>
-      </w:r>
-      <w:proofErr w:type="gramEnd"/>
-      <w:r>
-        <w:rPr>
-          <w:rFonts w:ascii="Consolas" w:hAnsi="Consolas" w:cs="Consolas"/>
-          <w:color w:val="000000"/>
-          <w:spacing w:val="0"/>
-          <w:szCs w:val="20"/>
-        </w:rPr>
-        <w:t>;;)</w:t>
+        <w:t>(;;)</w:t>
       </w:r>
     </w:p>
     <w:p>
@@ -5113,42 +4889,18 @@
           <w:szCs w:val="20"/>
           <w:lang w:val="en-US"/>
         </w:rPr>
-        <w:t>GPIO_</w:t>
-      </w:r>
-      <w:proofErr w:type="gramStart"/>
-      <w:r>
-        <w:rPr>
-          <w:rFonts w:ascii="Consolas" w:hAnsi="Consolas" w:cs="Consolas"/>
-          <w:b/>
-          <w:bCs/>
-          <w:color w:val="642880"/>
+        <w:t>GPIO_WritePin</w:t>
+      </w:r>
+      <w:proofErr w:type="spellEnd"/>
+      <w:r>
+        <w:rPr>
+          <w:rFonts w:ascii="Consolas" w:hAnsi="Consolas" w:cs="Consolas"/>
+          <w:color w:val="000000"/>
           <w:spacing w:val="0"/>
           <w:szCs w:val="20"/>
           <w:lang w:val="en-US"/>
         </w:rPr>
-        <w:t>WritePin</w:t>
-      </w:r>
-      <w:proofErr w:type="spellEnd"/>
-      <w:r>
-        <w:rPr>
-          <w:rFonts w:ascii="Consolas" w:hAnsi="Consolas" w:cs="Consolas"/>
-          <w:color w:val="000000"/>
-          <w:spacing w:val="0"/>
-          <w:szCs w:val="20"/>
-          <w:lang w:val="en-US"/>
-        </w:rPr>
-        <w:t>(</w:t>
-      </w:r>
-      <w:proofErr w:type="gramEnd"/>
-      <w:r>
-        <w:rPr>
-          <w:rFonts w:ascii="Consolas" w:hAnsi="Consolas" w:cs="Consolas"/>
-          <w:color w:val="000000"/>
-          <w:spacing w:val="0"/>
-          <w:szCs w:val="20"/>
-          <w:lang w:val="en-US"/>
-        </w:rPr>
-        <w:t>BLINKY_LED_GPIO, 0);</w:t>
+        <w:t>(BLINKY_LED_GPIO, 0);</w:t>
       </w:r>
     </w:p>
     <w:p>
@@ -5288,27 +5040,7 @@
           <w:spacing w:val="0"/>
           <w:szCs w:val="20"/>
         </w:rPr>
-        <w:t xml:space="preserve">        DELAY_</w:t>
-      </w:r>
-      <w:proofErr w:type="gramStart"/>
-      <w:r>
-        <w:rPr>
-          <w:rFonts w:ascii="Consolas" w:hAnsi="Consolas" w:cs="Consolas"/>
-          <w:color w:val="000000"/>
-          <w:spacing w:val="0"/>
-          <w:szCs w:val="20"/>
-        </w:rPr>
-        <w:t>US(</w:t>
-      </w:r>
-      <w:proofErr w:type="gramEnd"/>
-      <w:r>
-        <w:rPr>
-          <w:rFonts w:ascii="Consolas" w:hAnsi="Consolas" w:cs="Consolas"/>
-          <w:color w:val="000000"/>
-          <w:spacing w:val="0"/>
-          <w:szCs w:val="20"/>
-        </w:rPr>
-        <w:t>1000*500);</w:t>
+        <w:t xml:space="preserve">        DELAY_US(1000*500);</w:t>
       </w:r>
     </w:p>
     <w:p>
@@ -5500,42 +5232,18 @@
           <w:szCs w:val="20"/>
           <w:lang w:val="en-US"/>
         </w:rPr>
-        <w:t>GPIO_</w:t>
-      </w:r>
-      <w:proofErr w:type="gramStart"/>
-      <w:r>
-        <w:rPr>
-          <w:rFonts w:ascii="Consolas" w:hAnsi="Consolas" w:cs="Consolas"/>
-          <w:b/>
-          <w:bCs/>
-          <w:color w:val="642880"/>
+        <w:t>GPIO_WritePin</w:t>
+      </w:r>
+      <w:proofErr w:type="spellEnd"/>
+      <w:r>
+        <w:rPr>
+          <w:rFonts w:ascii="Consolas" w:hAnsi="Consolas" w:cs="Consolas"/>
+          <w:color w:val="000000"/>
           <w:spacing w:val="0"/>
           <w:szCs w:val="20"/>
           <w:lang w:val="en-US"/>
         </w:rPr>
-        <w:t>WritePin</w:t>
-      </w:r>
-      <w:proofErr w:type="spellEnd"/>
-      <w:r>
-        <w:rPr>
-          <w:rFonts w:ascii="Consolas" w:hAnsi="Consolas" w:cs="Consolas"/>
-          <w:color w:val="000000"/>
-          <w:spacing w:val="0"/>
-          <w:szCs w:val="20"/>
-          <w:lang w:val="en-US"/>
-        </w:rPr>
-        <w:t>(</w:t>
-      </w:r>
-      <w:proofErr w:type="gramEnd"/>
-      <w:r>
-        <w:rPr>
-          <w:rFonts w:ascii="Consolas" w:hAnsi="Consolas" w:cs="Consolas"/>
-          <w:color w:val="000000"/>
-          <w:spacing w:val="0"/>
-          <w:szCs w:val="20"/>
-          <w:lang w:val="en-US"/>
-        </w:rPr>
-        <w:t>BLINKY_LED_GPIO, 1);</w:t>
+        <w:t>(BLINKY_LED_GPIO, 1);</w:t>
       </w:r>
     </w:p>
     <w:p>
@@ -5675,27 +5383,7 @@
           <w:spacing w:val="0"/>
           <w:szCs w:val="20"/>
         </w:rPr>
-        <w:t xml:space="preserve">        DELAY_</w:t>
-      </w:r>
-      <w:proofErr w:type="gramStart"/>
-      <w:r>
-        <w:rPr>
-          <w:rFonts w:ascii="Consolas" w:hAnsi="Consolas" w:cs="Consolas"/>
-          <w:color w:val="000000"/>
-          <w:spacing w:val="0"/>
-          <w:szCs w:val="20"/>
-        </w:rPr>
-        <w:t>US(</w:t>
-      </w:r>
-      <w:proofErr w:type="gramEnd"/>
-      <w:r>
-        <w:rPr>
-          <w:rFonts w:ascii="Consolas" w:hAnsi="Consolas" w:cs="Consolas"/>
-          <w:color w:val="000000"/>
-          <w:spacing w:val="0"/>
-          <w:szCs w:val="20"/>
-        </w:rPr>
-        <w:t>1000*500);</w:t>
+        <w:t xml:space="preserve">        DELAY_US(1000*500);</w:t>
       </w:r>
     </w:p>
     <w:p>
@@ -6005,17 +5693,12 @@
         <w:t>…”, „</w:t>
       </w:r>
       <w:proofErr w:type="spellStart"/>
-      <w:proofErr w:type="gramStart"/>
       <w:r>
         <w:t>Browse</w:t>
       </w:r>
       <w:proofErr w:type="spellEnd"/>
       <w:r>
-        <w:t>..</w:t>
-      </w:r>
-      <w:proofErr w:type="gramEnd"/>
-      <w:r>
-        <w:t xml:space="preserve">” i znaleźć w eksploratorze plików folder </w:t>
+        <w:t xml:space="preserve">..” i znaleźć w eksploratorze plików folder </w:t>
       </w:r>
       <w:r>
         <w:t>instalacyjny programu PLECS, dalej „</w:t>
@@ -6179,15 +5862,7 @@
         </w:drawing>
       </w:r>
       <w:r>
-        <w:t xml:space="preserve">W tym projekcie konfiguracja komunikacji z mikrokontrolerem nie jest wymagana, jest ona ustawiona domyślnie. WAŻNE! Podczas zmiany ustawień komunikacji we właściwościach projektu, </w:t>
-      </w:r>
-      <w:proofErr w:type="gramStart"/>
-      <w:r>
-        <w:t>pliki</w:t>
-      </w:r>
-      <w:proofErr w:type="gramEnd"/>
-      <w:r>
-        <w:t xml:space="preserve"> w których domyślnie ustawiona jest komunikacja ulegają zmianie i nie jest możliwe powrócenie do początkowego stanu! Jeśli konfiguracja komunikacji została zmieniona, należy usunąć projekt z obszaru roboczego (kliknąć prawym przyciskiem myszy na nazwę projektu i następnie wybrać opcję „</w:t>
+        <w:t>W tym projekcie konfiguracja komunikacji z mikrokontrolerem nie jest wymagana, jest ona ustawiona domyślnie. WAŻNE! Podczas zmiany ustawień komunikacji we właściwościach projektu, pliki w których domyślnie ustawiona jest komunikacja ulegają zmianie i nie jest możliwe powrócenie do początkowego stanu! Jeśli konfiguracja komunikacji została zmieniona, należy usunąć projekt z obszaru roboczego (kliknąć prawym przyciskiem myszy na nazwę projektu i następnie wybrać opcję „</w:t>
       </w:r>
       <w:proofErr w:type="spellStart"/>
       <w:r>
@@ -6311,14 +5986,9 @@
       </w:r>
       <w:proofErr w:type="spellStart"/>
       <w:r>
-        <w:t>NPC_Solar_</w:t>
-      </w:r>
-      <w:proofErr w:type="gramStart"/>
-      <w:r>
-        <w:t>pil.plecs</w:t>
-      </w:r>
-      <w:proofErr w:type="spellEnd"/>
-      <w:proofErr w:type="gramEnd"/>
+        <w:t>NPC_Solar_pil.plecs</w:t>
+      </w:r>
+      <w:proofErr w:type="spellEnd"/>
       <w:r>
         <w:t>, który znajduje się</w:t>
       </w:r>
@@ -6776,13 +6446,8 @@
         <w:t>Accept</w:t>
       </w:r>
       <w:proofErr w:type="spellEnd"/>
-      <w:proofErr w:type="gramStart"/>
-      <w:r>
-        <w:t>”,</w:t>
-      </w:r>
-      <w:proofErr w:type="gramEnd"/>
-      <w:r>
-        <w:t xml:space="preserve"> i potem „</w:t>
+      <w:r>
+        <w:t>”, i potem „</w:t>
       </w:r>
       <w:proofErr w:type="spellStart"/>
       <w:r>
@@ -7084,6 +6749,8 @@
       <w:r>
         <w:t>Jeśli okno w wynikami oscyloskopu nie jest widoczne, należy kliknąć na niego dwa razy lewym przyciskiem myszy.</w:t>
       </w:r>
+      <w:bookmarkStart w:id="3" w:name="_GoBack"/>
+      <w:bookmarkEnd w:id="3"/>
     </w:p>
     <w:p>
       <w:pPr>
@@ -7179,7 +6846,7 @@
 </file>
 
 <file path=word/endnotes.xml><?xml version="1.0" encoding="utf-8"?>
-<w:endnotes xmlns:wpc="http://schemas.microsoft.com/office/word/2010/wordprocessingCanvas" xmlns:cx="http://schemas.microsoft.com/office/drawing/2014/chartex" xmlns:cx1="http://schemas.microsoft.com/office/drawing/2015/9/8/chartex" xmlns:cx2="http://schemas.microsoft.com/office/drawing/2015/10/21/chartex" xmlns:cx3="http://schemas.microsoft.com/office/drawing/2016/5/9/chartex" xmlns:cx4="http://schemas.microsoft.com/office/drawing/2016/5/10/chartex" xmlns:cx5="http://schemas.microsoft.com/office/drawing/2016/5/11/chartex" xmlns:cx6="http://schemas.microsoft.com/office/drawing/2016/5/12/chartex" xmlns:cx7="http://schemas.microsoft.com/office/drawing/2016/5/13/chartex" xmlns:cx8="http://schemas.microsoft.com/office/drawing/2016/5/14/chartex" xmlns:mc="http://schemas.openxmlformats.org/markup-compatibility/2006" xmlns:aink="http://schemas.microsoft.com/office/drawing/2016/ink" xmlns:am3d="http://schemas.microsoft.com/office/drawing/2017/model3d" xmlns:o="urn:schemas-microsoft-com:office:office" xmlns:r="http://schemas.openxmlformats.org/officeDocument/2006/relationships" xmlns:m="http://schemas.openxmlformats.org/officeDocument/2006/math" xmlns:v="urn:schemas-microsoft-com:vml" xmlns:wp14="http://schemas.microsoft.com/office/word/2010/wordprocessingDrawing" xmlns:wp="http://schemas.openxmlformats.org/drawingml/2006/wordprocessingDrawing" xmlns:w10="urn:schemas-microsoft-com:office:word" xmlns:w="http://schemas.openxmlformats.org/wordprocessingml/2006/main" xmlns:w14="http://schemas.microsoft.com/office/word/2010/wordml" xmlns:w15="http://schemas.microsoft.com/office/word/2012/wordml" xmlns:w16cex="http://schemas.microsoft.com/office/word/2018/wordml/cex" xmlns:w16cid="http://schemas.microsoft.com/office/word/2016/wordml/cid" xmlns:w16="http://schemas.microsoft.com/office/word/2018/wordml" xmlns:w16se="http://schemas.microsoft.com/office/word/2015/wordml/symex" xmlns:wpg="http://schemas.microsoft.com/office/word/2010/wordprocessingGroup" xmlns:wpi="http://schemas.microsoft.com/office/word/2010/wordprocessingInk" xmlns:wne="http://schemas.microsoft.com/office/word/2006/wordml" xmlns:wps="http://schemas.microsoft.com/office/word/2010/wordprocessingShape" mc:Ignorable="w14 w15 w16se w16cid w16 w16cex wp14">
+<w:endnotes xmlns:wpc="http://schemas.microsoft.com/office/word/2010/wordprocessingCanvas" xmlns:cx="http://schemas.microsoft.com/office/drawing/2014/chartex" xmlns:cx1="http://schemas.microsoft.com/office/drawing/2015/9/8/chartex" xmlns:cx2="http://schemas.microsoft.com/office/drawing/2015/10/21/chartex" xmlns:cx3="http://schemas.microsoft.com/office/drawing/2016/5/9/chartex" xmlns:cx4="http://schemas.microsoft.com/office/drawing/2016/5/10/chartex" xmlns:cx5="http://schemas.microsoft.com/office/drawing/2016/5/11/chartex" xmlns:cx6="http://schemas.microsoft.com/office/drawing/2016/5/12/chartex" xmlns:cx7="http://schemas.microsoft.com/office/drawing/2016/5/13/chartex" xmlns:cx8="http://schemas.microsoft.com/office/drawing/2016/5/14/chartex" xmlns:mc="http://schemas.openxmlformats.org/markup-compatibility/2006" xmlns:aink="http://schemas.microsoft.com/office/drawing/2016/ink" xmlns:am3d="http://schemas.microsoft.com/office/drawing/2017/model3d" xmlns:o="urn:schemas-microsoft-com:office:office" xmlns:r="http://schemas.openxmlformats.org/officeDocument/2006/relationships" xmlns:m="http://schemas.openxmlformats.org/officeDocument/2006/math" xmlns:v="urn:schemas-microsoft-com:vml" xmlns:wp14="http://schemas.microsoft.com/office/word/2010/wordprocessingDrawing" xmlns:wp="http://schemas.openxmlformats.org/drawingml/2006/wordprocessingDrawing" xmlns:w10="urn:schemas-microsoft-com:office:word" xmlns:w="http://schemas.openxmlformats.org/wordprocessingml/2006/main" xmlns:w14="http://schemas.microsoft.com/office/word/2010/wordml" xmlns:w15="http://schemas.microsoft.com/office/word/2012/wordml" xmlns:w16cid="http://schemas.microsoft.com/office/word/2016/wordml/cid" xmlns:w16se="http://schemas.microsoft.com/office/word/2015/wordml/symex" xmlns:wpg="http://schemas.microsoft.com/office/word/2010/wordprocessingGroup" xmlns:wpi="http://schemas.microsoft.com/office/word/2010/wordprocessingInk" xmlns:wne="http://schemas.microsoft.com/office/word/2006/wordml" xmlns:wps="http://schemas.microsoft.com/office/word/2010/wordprocessingShape" mc:Ignorable="w14 w15 w16se w16cid wp14">
   <w:endnote w:type="separator" w:id="-1">
     <w:p>
       <w:pPr>
@@ -7204,7 +6871,7 @@
 </file>
 
 <file path=word/footer1.xml><?xml version="1.0" encoding="utf-8"?>
-<w:ftr xmlns:wpc="http://schemas.microsoft.com/office/word/2010/wordprocessingCanvas" xmlns:cx="http://schemas.microsoft.com/office/drawing/2014/chartex" xmlns:cx1="http://schemas.microsoft.com/office/drawing/2015/9/8/chartex" xmlns:cx2="http://schemas.microsoft.com/office/drawing/2015/10/21/chartex" xmlns:cx3="http://schemas.microsoft.com/office/drawing/2016/5/9/chartex" xmlns:cx4="http://schemas.microsoft.com/office/drawing/2016/5/10/chartex" xmlns:cx5="http://schemas.microsoft.com/office/drawing/2016/5/11/chartex" xmlns:cx6="http://schemas.microsoft.com/office/drawing/2016/5/12/chartex" xmlns:cx7="http://schemas.microsoft.com/office/drawing/2016/5/13/chartex" xmlns:cx8="http://schemas.microsoft.com/office/drawing/2016/5/14/chartex" xmlns:mc="http://schemas.openxmlformats.org/markup-compatibility/2006" xmlns:aink="http://schemas.microsoft.com/office/drawing/2016/ink" xmlns:am3d="http://schemas.microsoft.com/office/drawing/2017/model3d" xmlns:o="urn:schemas-microsoft-com:office:office" xmlns:r="http://schemas.openxmlformats.org/officeDocument/2006/relationships" xmlns:m="http://schemas.openxmlformats.org/officeDocument/2006/math" xmlns:v="urn:schemas-microsoft-com:vml" xmlns:wp14="http://schemas.microsoft.com/office/word/2010/wordprocessingDrawing" xmlns:wp="http://schemas.openxmlformats.org/drawingml/2006/wordprocessingDrawing" xmlns:w10="urn:schemas-microsoft-com:office:word" xmlns:w="http://schemas.openxmlformats.org/wordprocessingml/2006/main" xmlns:w14="http://schemas.microsoft.com/office/word/2010/wordml" xmlns:w15="http://schemas.microsoft.com/office/word/2012/wordml" xmlns:w16cex="http://schemas.microsoft.com/office/word/2018/wordml/cex" xmlns:w16cid="http://schemas.microsoft.com/office/word/2016/wordml/cid" xmlns:w16="http://schemas.microsoft.com/office/word/2018/wordml" xmlns:w16se="http://schemas.microsoft.com/office/word/2015/wordml/symex" xmlns:wpg="http://schemas.microsoft.com/office/word/2010/wordprocessingGroup" xmlns:wpi="http://schemas.microsoft.com/office/word/2010/wordprocessingInk" xmlns:wne="http://schemas.microsoft.com/office/word/2006/wordml" xmlns:wps="http://schemas.microsoft.com/office/word/2010/wordprocessingShape" mc:Ignorable="w14 w15 w16se w16cid w16 w16cex wp14">
+<w:ftr xmlns:wpc="http://schemas.microsoft.com/office/word/2010/wordprocessingCanvas" xmlns:cx="http://schemas.microsoft.com/office/drawing/2014/chartex" xmlns:cx1="http://schemas.microsoft.com/office/drawing/2015/9/8/chartex" xmlns:cx2="http://schemas.microsoft.com/office/drawing/2015/10/21/chartex" xmlns:cx3="http://schemas.microsoft.com/office/drawing/2016/5/9/chartex" xmlns:cx4="http://schemas.microsoft.com/office/drawing/2016/5/10/chartex" xmlns:cx5="http://schemas.microsoft.com/office/drawing/2016/5/11/chartex" xmlns:cx6="http://schemas.microsoft.com/office/drawing/2016/5/12/chartex" xmlns:cx7="http://schemas.microsoft.com/office/drawing/2016/5/13/chartex" xmlns:cx8="http://schemas.microsoft.com/office/drawing/2016/5/14/chartex" xmlns:mc="http://schemas.openxmlformats.org/markup-compatibility/2006" xmlns:aink="http://schemas.microsoft.com/office/drawing/2016/ink" xmlns:am3d="http://schemas.microsoft.com/office/drawing/2017/model3d" xmlns:o="urn:schemas-microsoft-com:office:office" xmlns:r="http://schemas.openxmlformats.org/officeDocument/2006/relationships" xmlns:m="http://schemas.openxmlformats.org/officeDocument/2006/math" xmlns:v="urn:schemas-microsoft-com:vml" xmlns:wp14="http://schemas.microsoft.com/office/word/2010/wordprocessingDrawing" xmlns:wp="http://schemas.openxmlformats.org/drawingml/2006/wordprocessingDrawing" xmlns:w10="urn:schemas-microsoft-com:office:word" xmlns:w="http://schemas.openxmlformats.org/wordprocessingml/2006/main" xmlns:w14="http://schemas.microsoft.com/office/word/2010/wordml" xmlns:w15="http://schemas.microsoft.com/office/word/2012/wordml" xmlns:w16cid="http://schemas.microsoft.com/office/word/2016/wordml/cid" xmlns:w16se="http://schemas.microsoft.com/office/word/2015/wordml/symex" xmlns:wpg="http://schemas.microsoft.com/office/word/2010/wordprocessingGroup" xmlns:wpi="http://schemas.microsoft.com/office/word/2010/wordprocessingInk" xmlns:wne="http://schemas.microsoft.com/office/word/2006/wordml" xmlns:wps="http://schemas.microsoft.com/office/word/2010/wordprocessingShape" mc:Ignorable="w14 w15 w16se w16cid wp14">
   <w:sdt>
     <w:sdtPr>
       <w:rPr>
@@ -7563,7 +7230,7 @@
 </file>
 
 <file path=word/footer2.xml><?xml version="1.0" encoding="utf-8"?>
-<w:ftr xmlns:wpc="http://schemas.microsoft.com/office/word/2010/wordprocessingCanvas" xmlns:cx="http://schemas.microsoft.com/office/drawing/2014/chartex" xmlns:cx1="http://schemas.microsoft.com/office/drawing/2015/9/8/chartex" xmlns:cx2="http://schemas.microsoft.com/office/drawing/2015/10/21/chartex" xmlns:cx3="http://schemas.microsoft.com/office/drawing/2016/5/9/chartex" xmlns:cx4="http://schemas.microsoft.com/office/drawing/2016/5/10/chartex" xmlns:cx5="http://schemas.microsoft.com/office/drawing/2016/5/11/chartex" xmlns:cx6="http://schemas.microsoft.com/office/drawing/2016/5/12/chartex" xmlns:cx7="http://schemas.microsoft.com/office/drawing/2016/5/13/chartex" xmlns:cx8="http://schemas.microsoft.com/office/drawing/2016/5/14/chartex" xmlns:mc="http://schemas.openxmlformats.org/markup-compatibility/2006" xmlns:aink="http://schemas.microsoft.com/office/drawing/2016/ink" xmlns:am3d="http://schemas.microsoft.com/office/drawing/2017/model3d" xmlns:o="urn:schemas-microsoft-com:office:office" xmlns:r="http://schemas.openxmlformats.org/officeDocument/2006/relationships" xmlns:m="http://schemas.openxmlformats.org/officeDocument/2006/math" xmlns:v="urn:schemas-microsoft-com:vml" xmlns:wp14="http://schemas.microsoft.com/office/word/2010/wordprocessingDrawing" xmlns:wp="http://schemas.openxmlformats.org/drawingml/2006/wordprocessingDrawing" xmlns:w10="urn:schemas-microsoft-com:office:word" xmlns:w="http://schemas.openxmlformats.org/wordprocessingml/2006/main" xmlns:w14="http://schemas.microsoft.com/office/word/2010/wordml" xmlns:w15="http://schemas.microsoft.com/office/word/2012/wordml" xmlns:w16cex="http://schemas.microsoft.com/office/word/2018/wordml/cex" xmlns:w16cid="http://schemas.microsoft.com/office/word/2016/wordml/cid" xmlns:w16="http://schemas.microsoft.com/office/word/2018/wordml" xmlns:w16se="http://schemas.microsoft.com/office/word/2015/wordml/symex" xmlns:wpg="http://schemas.microsoft.com/office/word/2010/wordprocessingGroup" xmlns:wpi="http://schemas.microsoft.com/office/word/2010/wordprocessingInk" xmlns:wne="http://schemas.microsoft.com/office/word/2006/wordml" xmlns:wps="http://schemas.microsoft.com/office/word/2010/wordprocessingShape" mc:Ignorable="w14 w15 w16se w16cid w16 w16cex wp14">
+<w:ftr xmlns:wpc="http://schemas.microsoft.com/office/word/2010/wordprocessingCanvas" xmlns:cx="http://schemas.microsoft.com/office/drawing/2014/chartex" xmlns:cx1="http://schemas.microsoft.com/office/drawing/2015/9/8/chartex" xmlns:cx2="http://schemas.microsoft.com/office/drawing/2015/10/21/chartex" xmlns:cx3="http://schemas.microsoft.com/office/drawing/2016/5/9/chartex" xmlns:cx4="http://schemas.microsoft.com/office/drawing/2016/5/10/chartex" xmlns:cx5="http://schemas.microsoft.com/office/drawing/2016/5/11/chartex" xmlns:cx6="http://schemas.microsoft.com/office/drawing/2016/5/12/chartex" xmlns:cx7="http://schemas.microsoft.com/office/drawing/2016/5/13/chartex" xmlns:cx8="http://schemas.microsoft.com/office/drawing/2016/5/14/chartex" xmlns:mc="http://schemas.openxmlformats.org/markup-compatibility/2006" xmlns:aink="http://schemas.microsoft.com/office/drawing/2016/ink" xmlns:am3d="http://schemas.microsoft.com/office/drawing/2017/model3d" xmlns:o="urn:schemas-microsoft-com:office:office" xmlns:r="http://schemas.openxmlformats.org/officeDocument/2006/relationships" xmlns:m="http://schemas.openxmlformats.org/officeDocument/2006/math" xmlns:v="urn:schemas-microsoft-com:vml" xmlns:wp14="http://schemas.microsoft.com/office/word/2010/wordprocessingDrawing" xmlns:wp="http://schemas.openxmlformats.org/drawingml/2006/wordprocessingDrawing" xmlns:w10="urn:schemas-microsoft-com:office:word" xmlns:w="http://schemas.openxmlformats.org/wordprocessingml/2006/main" xmlns:w14="http://schemas.microsoft.com/office/word/2010/wordml" xmlns:w15="http://schemas.microsoft.com/office/word/2012/wordml" xmlns:w16cid="http://schemas.microsoft.com/office/word/2016/wordml/cid" xmlns:w16se="http://schemas.microsoft.com/office/word/2015/wordml/symex" xmlns:wpg="http://schemas.microsoft.com/office/word/2010/wordprocessingGroup" xmlns:wpi="http://schemas.microsoft.com/office/word/2010/wordprocessingInk" xmlns:wne="http://schemas.microsoft.com/office/word/2006/wordml" xmlns:wps="http://schemas.microsoft.com/office/word/2010/wordprocessingShape" mc:Ignorable="w14 w15 w16se w16cid wp14">
   <w:sdt>
     <w:sdtPr>
       <w:rPr>
@@ -7893,7 +7560,7 @@
 </file>
 
 <file path=word/footnotes.xml><?xml version="1.0" encoding="utf-8"?>
-<w:footnotes xmlns:wpc="http://schemas.microsoft.com/office/word/2010/wordprocessingCanvas" xmlns:cx="http://schemas.microsoft.com/office/drawing/2014/chartex" xmlns:cx1="http://schemas.microsoft.com/office/drawing/2015/9/8/chartex" xmlns:cx2="http://schemas.microsoft.com/office/drawing/2015/10/21/chartex" xmlns:cx3="http://schemas.microsoft.com/office/drawing/2016/5/9/chartex" xmlns:cx4="http://schemas.microsoft.com/office/drawing/2016/5/10/chartex" xmlns:cx5="http://schemas.microsoft.com/office/drawing/2016/5/11/chartex" xmlns:cx6="http://schemas.microsoft.com/office/drawing/2016/5/12/chartex" xmlns:cx7="http://schemas.microsoft.com/office/drawing/2016/5/13/chartex" xmlns:cx8="http://schemas.microsoft.com/office/drawing/2016/5/14/chartex" xmlns:mc="http://schemas.openxmlformats.org/markup-compatibility/2006" xmlns:aink="http://schemas.microsoft.com/office/drawing/2016/ink" xmlns:am3d="http://schemas.microsoft.com/office/drawing/2017/model3d" xmlns:o="urn:schemas-microsoft-com:office:office" xmlns:r="http://schemas.openxmlformats.org/officeDocument/2006/relationships" xmlns:m="http://schemas.openxmlformats.org/officeDocument/2006/math" xmlns:v="urn:schemas-microsoft-com:vml" xmlns:wp14="http://schemas.microsoft.com/office/word/2010/wordprocessingDrawing" xmlns:wp="http://schemas.openxmlformats.org/drawingml/2006/wordprocessingDrawing" xmlns:w10="urn:schemas-microsoft-com:office:word" xmlns:w="http://schemas.openxmlformats.org/wordprocessingml/2006/main" xmlns:w14="http://schemas.microsoft.com/office/word/2010/wordml" xmlns:w15="http://schemas.microsoft.com/office/word/2012/wordml" xmlns:w16cex="http://schemas.microsoft.com/office/word/2018/wordml/cex" xmlns:w16cid="http://schemas.microsoft.com/office/word/2016/wordml/cid" xmlns:w16="http://schemas.microsoft.com/office/word/2018/wordml" xmlns:w16se="http://schemas.microsoft.com/office/word/2015/wordml/symex" xmlns:wpg="http://schemas.microsoft.com/office/word/2010/wordprocessingGroup" xmlns:wpi="http://schemas.microsoft.com/office/word/2010/wordprocessingInk" xmlns:wne="http://schemas.microsoft.com/office/word/2006/wordml" xmlns:wps="http://schemas.microsoft.com/office/word/2010/wordprocessingShape" mc:Ignorable="w14 w15 w16se w16cid w16 w16cex wp14">
+<w:footnotes xmlns:wpc="http://schemas.microsoft.com/office/word/2010/wordprocessingCanvas" xmlns:cx="http://schemas.microsoft.com/office/drawing/2014/chartex" xmlns:cx1="http://schemas.microsoft.com/office/drawing/2015/9/8/chartex" xmlns:cx2="http://schemas.microsoft.com/office/drawing/2015/10/21/chartex" xmlns:cx3="http://schemas.microsoft.com/office/drawing/2016/5/9/chartex" xmlns:cx4="http://schemas.microsoft.com/office/drawing/2016/5/10/chartex" xmlns:cx5="http://schemas.microsoft.com/office/drawing/2016/5/11/chartex" xmlns:cx6="http://schemas.microsoft.com/office/drawing/2016/5/12/chartex" xmlns:cx7="http://schemas.microsoft.com/office/drawing/2016/5/13/chartex" xmlns:cx8="http://schemas.microsoft.com/office/drawing/2016/5/14/chartex" xmlns:mc="http://schemas.openxmlformats.org/markup-compatibility/2006" xmlns:aink="http://schemas.microsoft.com/office/drawing/2016/ink" xmlns:am3d="http://schemas.microsoft.com/office/drawing/2017/model3d" xmlns:o="urn:schemas-microsoft-com:office:office" xmlns:r="http://schemas.openxmlformats.org/officeDocument/2006/relationships" xmlns:m="http://schemas.openxmlformats.org/officeDocument/2006/math" xmlns:v="urn:schemas-microsoft-com:vml" xmlns:wp14="http://schemas.microsoft.com/office/word/2010/wordprocessingDrawing" xmlns:wp="http://schemas.openxmlformats.org/drawingml/2006/wordprocessingDrawing" xmlns:w10="urn:schemas-microsoft-com:office:word" xmlns:w="http://schemas.openxmlformats.org/wordprocessingml/2006/main" xmlns:w14="http://schemas.microsoft.com/office/word/2010/wordml" xmlns:w15="http://schemas.microsoft.com/office/word/2012/wordml" xmlns:w16cid="http://schemas.microsoft.com/office/word/2016/wordml/cid" xmlns:w16se="http://schemas.microsoft.com/office/word/2015/wordml/symex" xmlns:wpg="http://schemas.microsoft.com/office/word/2010/wordprocessingGroup" xmlns:wpi="http://schemas.microsoft.com/office/word/2010/wordprocessingInk" xmlns:wne="http://schemas.microsoft.com/office/word/2006/wordml" xmlns:wps="http://schemas.microsoft.com/office/word/2010/wordprocessingShape" mc:Ignorable="w14 w15 w16se w16cid wp14">
   <w:footnote w:type="separator" w:id="-1">
     <w:p>
       <w:pPr>
@@ -7918,7 +7585,7 @@
 </file>
 
 <file path=word/header1.xml><?xml version="1.0" encoding="utf-8"?>
-<w:hdr xmlns:wpc="http://schemas.microsoft.com/office/word/2010/wordprocessingCanvas" xmlns:cx="http://schemas.microsoft.com/office/drawing/2014/chartex" xmlns:cx1="http://schemas.microsoft.com/office/drawing/2015/9/8/chartex" xmlns:cx2="http://schemas.microsoft.com/office/drawing/2015/10/21/chartex" xmlns:cx3="http://schemas.microsoft.com/office/drawing/2016/5/9/chartex" xmlns:cx4="http://schemas.microsoft.com/office/drawing/2016/5/10/chartex" xmlns:cx5="http://schemas.microsoft.com/office/drawing/2016/5/11/chartex" xmlns:cx6="http://schemas.microsoft.com/office/drawing/2016/5/12/chartex" xmlns:cx7="http://schemas.microsoft.com/office/drawing/2016/5/13/chartex" xmlns:cx8="http://schemas.microsoft.com/office/drawing/2016/5/14/chartex" xmlns:mc="http://schemas.openxmlformats.org/markup-compatibility/2006" xmlns:aink="http://schemas.microsoft.com/office/drawing/2016/ink" xmlns:am3d="http://schemas.microsoft.com/office/drawing/2017/model3d" xmlns:o="urn:schemas-microsoft-com:office:office" xmlns:r="http://schemas.openxmlformats.org/officeDocument/2006/relationships" xmlns:m="http://schemas.openxmlformats.org/officeDocument/2006/math" xmlns:v="urn:schemas-microsoft-com:vml" xmlns:wp14="http://schemas.microsoft.com/office/word/2010/wordprocessingDrawing" xmlns:wp="http://schemas.openxmlformats.org/drawingml/2006/wordprocessingDrawing" xmlns:w10="urn:schemas-microsoft-com:office:word" xmlns:w="http://schemas.openxmlformats.org/wordprocessingml/2006/main" xmlns:w14="http://schemas.microsoft.com/office/word/2010/wordml" xmlns:w15="http://schemas.microsoft.com/office/word/2012/wordml" xmlns:w16cex="http://schemas.microsoft.com/office/word/2018/wordml/cex" xmlns:w16cid="http://schemas.microsoft.com/office/word/2016/wordml/cid" xmlns:w16="http://schemas.microsoft.com/office/word/2018/wordml" xmlns:w16se="http://schemas.microsoft.com/office/word/2015/wordml/symex" xmlns:wpg="http://schemas.microsoft.com/office/word/2010/wordprocessingGroup" xmlns:wpi="http://schemas.microsoft.com/office/word/2010/wordprocessingInk" xmlns:wne="http://schemas.microsoft.com/office/word/2006/wordml" xmlns:wps="http://schemas.microsoft.com/office/word/2010/wordprocessingShape" mc:Ignorable="w14 w15 w16se w16cid w16 w16cex wp14">
+<w:hdr xmlns:wpc="http://schemas.microsoft.com/office/word/2010/wordprocessingCanvas" xmlns:cx="http://schemas.microsoft.com/office/drawing/2014/chartex" xmlns:cx1="http://schemas.microsoft.com/office/drawing/2015/9/8/chartex" xmlns:cx2="http://schemas.microsoft.com/office/drawing/2015/10/21/chartex" xmlns:cx3="http://schemas.microsoft.com/office/drawing/2016/5/9/chartex" xmlns:cx4="http://schemas.microsoft.com/office/drawing/2016/5/10/chartex" xmlns:cx5="http://schemas.microsoft.com/office/drawing/2016/5/11/chartex" xmlns:cx6="http://schemas.microsoft.com/office/drawing/2016/5/12/chartex" xmlns:cx7="http://schemas.microsoft.com/office/drawing/2016/5/13/chartex" xmlns:cx8="http://schemas.microsoft.com/office/drawing/2016/5/14/chartex" xmlns:mc="http://schemas.openxmlformats.org/markup-compatibility/2006" xmlns:aink="http://schemas.microsoft.com/office/drawing/2016/ink" xmlns:am3d="http://schemas.microsoft.com/office/drawing/2017/model3d" xmlns:o="urn:schemas-microsoft-com:office:office" xmlns:r="http://schemas.openxmlformats.org/officeDocument/2006/relationships" xmlns:m="http://schemas.openxmlformats.org/officeDocument/2006/math" xmlns:v="urn:schemas-microsoft-com:vml" xmlns:wp14="http://schemas.microsoft.com/office/word/2010/wordprocessingDrawing" xmlns:wp="http://schemas.openxmlformats.org/drawingml/2006/wordprocessingDrawing" xmlns:w10="urn:schemas-microsoft-com:office:word" xmlns:w="http://schemas.openxmlformats.org/wordprocessingml/2006/main" xmlns:w14="http://schemas.microsoft.com/office/word/2010/wordml" xmlns:w15="http://schemas.microsoft.com/office/word/2012/wordml" xmlns:w16cid="http://schemas.microsoft.com/office/word/2016/wordml/cid" xmlns:w16se="http://schemas.microsoft.com/office/word/2015/wordml/symex" xmlns:wpg="http://schemas.microsoft.com/office/word/2010/wordprocessingGroup" xmlns:wpi="http://schemas.microsoft.com/office/word/2010/wordprocessingInk" xmlns:wne="http://schemas.microsoft.com/office/word/2006/wordml" xmlns:wps="http://schemas.microsoft.com/office/word/2010/wordprocessingShape" mc:Ignorable="w14 w15 w16se w16cid wp14">
   <w:p>
     <w:pPr>
       <w:pStyle w:val="Nagwek"/>
@@ -7977,7 +7644,7 @@
 </file>
 
 <file path=word/numbering.xml><?xml version="1.0" encoding="utf-8"?>
-<w:numbering xmlns:wpc="http://schemas.microsoft.com/office/word/2010/wordprocessingCanvas" xmlns:cx="http://schemas.microsoft.com/office/drawing/2014/chartex" xmlns:cx1="http://schemas.microsoft.com/office/drawing/2015/9/8/chartex" xmlns:cx2="http://schemas.microsoft.com/office/drawing/2015/10/21/chartex" xmlns:cx3="http://schemas.microsoft.com/office/drawing/2016/5/9/chartex" xmlns:cx4="http://schemas.microsoft.com/office/drawing/2016/5/10/chartex" xmlns:cx5="http://schemas.microsoft.com/office/drawing/2016/5/11/chartex" xmlns:cx6="http://schemas.microsoft.com/office/drawing/2016/5/12/chartex" xmlns:cx7="http://schemas.microsoft.com/office/drawing/2016/5/13/chartex" xmlns:cx8="http://schemas.microsoft.com/office/drawing/2016/5/14/chartex" xmlns:mc="http://schemas.openxmlformats.org/markup-compatibility/2006" xmlns:aink="http://schemas.microsoft.com/office/drawing/2016/ink" xmlns:am3d="http://schemas.microsoft.com/office/drawing/2017/model3d" xmlns:o="urn:schemas-microsoft-com:office:office" xmlns:r="http://schemas.openxmlformats.org/officeDocument/2006/relationships" xmlns:m="http://schemas.openxmlformats.org/officeDocument/2006/math" xmlns:v="urn:schemas-microsoft-com:vml" xmlns:wp14="http://schemas.microsoft.com/office/word/2010/wordprocessingDrawing" xmlns:wp="http://schemas.openxmlformats.org/drawingml/2006/wordprocessingDrawing" xmlns:w10="urn:schemas-microsoft-com:office:word" xmlns:w="http://schemas.openxmlformats.org/wordprocessingml/2006/main" xmlns:w14="http://schemas.microsoft.com/office/word/2010/wordml" xmlns:w15="http://schemas.microsoft.com/office/word/2012/wordml" xmlns:w16cex="http://schemas.microsoft.com/office/word/2018/wordml/cex" xmlns:w16cid="http://schemas.microsoft.com/office/word/2016/wordml/cid" xmlns:w16="http://schemas.microsoft.com/office/word/2018/wordml" xmlns:w16se="http://schemas.microsoft.com/office/word/2015/wordml/symex" xmlns:wpg="http://schemas.microsoft.com/office/word/2010/wordprocessingGroup" xmlns:wpi="http://schemas.microsoft.com/office/word/2010/wordprocessingInk" xmlns:wne="http://schemas.microsoft.com/office/word/2006/wordml" xmlns:wps="http://schemas.microsoft.com/office/word/2010/wordprocessingShape" mc:Ignorable="w14 w15 w16se w16cid w16 w16cex wp14">
+<w:numbering xmlns:wpc="http://schemas.microsoft.com/office/word/2010/wordprocessingCanvas" xmlns:cx="http://schemas.microsoft.com/office/drawing/2014/chartex" xmlns:cx1="http://schemas.microsoft.com/office/drawing/2015/9/8/chartex" xmlns:cx2="http://schemas.microsoft.com/office/drawing/2015/10/21/chartex" xmlns:cx3="http://schemas.microsoft.com/office/drawing/2016/5/9/chartex" xmlns:cx4="http://schemas.microsoft.com/office/drawing/2016/5/10/chartex" xmlns:cx5="http://schemas.microsoft.com/office/drawing/2016/5/11/chartex" xmlns:cx6="http://schemas.microsoft.com/office/drawing/2016/5/12/chartex" xmlns:cx7="http://schemas.microsoft.com/office/drawing/2016/5/13/chartex" xmlns:cx8="http://schemas.microsoft.com/office/drawing/2016/5/14/chartex" xmlns:mc="http://schemas.openxmlformats.org/markup-compatibility/2006" xmlns:aink="http://schemas.microsoft.com/office/drawing/2016/ink" xmlns:am3d="http://schemas.microsoft.com/office/drawing/2017/model3d" xmlns:o="urn:schemas-microsoft-com:office:office" xmlns:r="http://schemas.openxmlformats.org/officeDocument/2006/relationships" xmlns:m="http://schemas.openxmlformats.org/officeDocument/2006/math" xmlns:v="urn:schemas-microsoft-com:vml" xmlns:wp14="http://schemas.microsoft.com/office/word/2010/wordprocessingDrawing" xmlns:wp="http://schemas.openxmlformats.org/drawingml/2006/wordprocessingDrawing" xmlns:w10="urn:schemas-microsoft-com:office:word" xmlns:w="http://schemas.openxmlformats.org/wordprocessingml/2006/main" xmlns:w14="http://schemas.microsoft.com/office/word/2010/wordml" xmlns:w15="http://schemas.microsoft.com/office/word/2012/wordml" xmlns:w16cid="http://schemas.microsoft.com/office/word/2016/wordml/cid" xmlns:w16se="http://schemas.microsoft.com/office/word/2015/wordml/symex" xmlns:wpg="http://schemas.microsoft.com/office/word/2010/wordprocessingGroup" xmlns:wpi="http://schemas.microsoft.com/office/word/2010/wordprocessingInk" xmlns:wne="http://schemas.microsoft.com/office/word/2006/wordml" xmlns:wps="http://schemas.microsoft.com/office/word/2010/wordprocessingShape" mc:Ignorable="w14 w15 w16se w16cid wp14">
   <w:abstractNum w:abstractNumId="0" w15:restartNumberingAfterBreak="0">
     <w:nsid w:val="FFFFFF7C"/>
     <w:multiLevelType w:val="singleLevel"/>
@@ -8198,7 +7865,7 @@
 </file>
 
 <file path=word/people.xml><?xml version="1.0" encoding="utf-8"?>
-<w15:people xmlns:wpc="http://schemas.microsoft.com/office/word/2010/wordprocessingCanvas" xmlns:cx="http://schemas.microsoft.com/office/drawing/2014/chartex" xmlns:cx1="http://schemas.microsoft.com/office/drawing/2015/9/8/chartex" xmlns:cx2="http://schemas.microsoft.com/office/drawing/2015/10/21/chartex" xmlns:cx3="http://schemas.microsoft.com/office/drawing/2016/5/9/chartex" xmlns:cx4="http://schemas.microsoft.com/office/drawing/2016/5/10/chartex" xmlns:cx5="http://schemas.microsoft.com/office/drawing/2016/5/11/chartex" xmlns:cx6="http://schemas.microsoft.com/office/drawing/2016/5/12/chartex" xmlns:cx7="http://schemas.microsoft.com/office/drawing/2016/5/13/chartex" xmlns:cx8="http://schemas.microsoft.com/office/drawing/2016/5/14/chartex" xmlns:mc="http://schemas.openxmlformats.org/markup-compatibility/2006" xmlns:aink="http://schemas.microsoft.com/office/drawing/2016/ink" xmlns:am3d="http://schemas.microsoft.com/office/drawing/2017/model3d" xmlns:o="urn:schemas-microsoft-com:office:office" xmlns:r="http://schemas.openxmlformats.org/officeDocument/2006/relationships" xmlns:m="http://schemas.openxmlformats.org/officeDocument/2006/math" xmlns:v="urn:schemas-microsoft-com:vml" xmlns:wp14="http://schemas.microsoft.com/office/word/2010/wordprocessingDrawing" xmlns:wp="http://schemas.openxmlformats.org/drawingml/2006/wordprocessingDrawing" xmlns:w10="urn:schemas-microsoft-com:office:word" xmlns:w="http://schemas.openxmlformats.org/wordprocessingml/2006/main" xmlns:w14="http://schemas.microsoft.com/office/word/2010/wordml" xmlns:w15="http://schemas.microsoft.com/office/word/2012/wordml" xmlns:w16cex="http://schemas.microsoft.com/office/word/2018/wordml/cex" xmlns:w16cid="http://schemas.microsoft.com/office/word/2016/wordml/cid" xmlns:w16="http://schemas.microsoft.com/office/word/2018/wordml" xmlns:w16se="http://schemas.microsoft.com/office/word/2015/wordml/symex" xmlns:wpg="http://schemas.microsoft.com/office/word/2010/wordprocessingGroup" xmlns:wpi="http://schemas.microsoft.com/office/word/2010/wordprocessingInk" xmlns:wne="http://schemas.microsoft.com/office/word/2006/wordml" xmlns:wps="http://schemas.microsoft.com/office/word/2010/wordprocessingShape" mc:Ignorable="w14 w15 w16se w16cid w16 w16cex wp14">
+<w15:people xmlns:wpc="http://schemas.microsoft.com/office/word/2010/wordprocessingCanvas" xmlns:cx="http://schemas.microsoft.com/office/drawing/2014/chartex" xmlns:cx1="http://schemas.microsoft.com/office/drawing/2015/9/8/chartex" xmlns:cx2="http://schemas.microsoft.com/office/drawing/2015/10/21/chartex" xmlns:cx3="http://schemas.microsoft.com/office/drawing/2016/5/9/chartex" xmlns:cx4="http://schemas.microsoft.com/office/drawing/2016/5/10/chartex" xmlns:cx5="http://schemas.microsoft.com/office/drawing/2016/5/11/chartex" xmlns:cx6="http://schemas.microsoft.com/office/drawing/2016/5/12/chartex" xmlns:cx7="http://schemas.microsoft.com/office/drawing/2016/5/13/chartex" xmlns:cx8="http://schemas.microsoft.com/office/drawing/2016/5/14/chartex" xmlns:mc="http://schemas.openxmlformats.org/markup-compatibility/2006" xmlns:aink="http://schemas.microsoft.com/office/drawing/2016/ink" xmlns:am3d="http://schemas.microsoft.com/office/drawing/2017/model3d" xmlns:o="urn:schemas-microsoft-com:office:office" xmlns:r="http://schemas.openxmlformats.org/officeDocument/2006/relationships" xmlns:m="http://schemas.openxmlformats.org/officeDocument/2006/math" xmlns:v="urn:schemas-microsoft-com:vml" xmlns:wp14="http://schemas.microsoft.com/office/word/2010/wordprocessingDrawing" xmlns:wp="http://schemas.openxmlformats.org/drawingml/2006/wordprocessingDrawing" xmlns:w10="urn:schemas-microsoft-com:office:word" xmlns:w="http://schemas.openxmlformats.org/wordprocessingml/2006/main" xmlns:w14="http://schemas.microsoft.com/office/word/2010/wordml" xmlns:w15="http://schemas.microsoft.com/office/word/2012/wordml" xmlns:w16cid="http://schemas.microsoft.com/office/word/2016/wordml/cid" xmlns:w16se="http://schemas.microsoft.com/office/word/2015/wordml/symex" xmlns:wpg="http://schemas.microsoft.com/office/word/2010/wordprocessingGroup" xmlns:wpi="http://schemas.microsoft.com/office/word/2010/wordprocessingInk" xmlns:wne="http://schemas.microsoft.com/office/word/2006/wordml" xmlns:wps="http://schemas.microsoft.com/office/word/2010/wordprocessingShape" mc:Ignorable="w14 w15 w16se w16cid wp14">
   <w15:person w15:author="Dariusz Świerczyński">
     <w15:presenceInfo w15:providerId="None" w15:userId="Dariusz Świerczyński"/>
   </w15:person>
@@ -8206,7 +7873,7 @@
 </file>
 
 <file path=word/styles.xml><?xml version="1.0" encoding="utf-8"?>
-<w:styles xmlns:mc="http://schemas.openxmlformats.org/markup-compatibility/2006" xmlns:r="http://schemas.openxmlformats.org/officeDocument/2006/relationships" xmlns:w="http://schemas.openxmlformats.org/wordprocessingml/2006/main" xmlns:w14="http://schemas.microsoft.com/office/word/2010/wordml" xmlns:w15="http://schemas.microsoft.com/office/word/2012/wordml" xmlns:w16cex="http://schemas.microsoft.com/office/word/2018/wordml/cex" xmlns:w16cid="http://schemas.microsoft.com/office/word/2016/wordml/cid" xmlns:w16="http://schemas.microsoft.com/office/word/2018/wordml" xmlns:w16se="http://schemas.microsoft.com/office/word/2015/wordml/symex" mc:Ignorable="w14 w15 w16se w16cid w16 w16cex">
+<w:styles xmlns:mc="http://schemas.openxmlformats.org/markup-compatibility/2006" xmlns:r="http://schemas.openxmlformats.org/officeDocument/2006/relationships" xmlns:w="http://schemas.openxmlformats.org/wordprocessingml/2006/main" xmlns:w14="http://schemas.microsoft.com/office/word/2010/wordml" xmlns:w15="http://schemas.microsoft.com/office/word/2012/wordml" xmlns:w16cid="http://schemas.microsoft.com/office/word/2016/wordml/cid" xmlns:w16se="http://schemas.microsoft.com/office/word/2015/wordml/symex" mc:Ignorable="w14 w15 w16se w16cid">
   <w:docDefaults>
     <w:rPrDefault>
       <w:rPr>
@@ -9314,7 +8981,7 @@
 </file>
 
 <file path=customXml/itemProps1.xml><?xml version="1.0" encoding="utf-8"?>
-<ds:datastoreItem xmlns:ds="http://schemas.openxmlformats.org/officeDocument/2006/customXml" ds:itemID="{DAF34E8B-F90B-4325-852D-76A996BCFC7B}">
+<ds:datastoreItem xmlns:ds="http://schemas.openxmlformats.org/officeDocument/2006/customXml" ds:itemID="{4CC9BC48-FF94-4698-9809-70E824C472A5}">
   <ds:schemaRefs>
     <ds:schemaRef ds:uri="http://schemas.openxmlformats.org/officeDocument/2006/bibliography"/>
   </ds:schemaRefs>
